--- a/documents/cybox-v2.1.1-wd01-part07-api.docx
+++ b/documents/cybox-v2.1.1-wd01-part07-api.docx
@@ -42,8 +42,6 @@
         </w:rPr>
         <w:t>0</w:t>
       </w:r>
-      <w:bookmarkStart w:id="0" w:name="_GoBack"/>
-      <w:bookmarkEnd w:id="0"/>
       <w:r>
         <w:rPr>
           <w:sz w:val="28"/>
@@ -76,7 +74,7 @@
           <w:szCs w:val="24"/>
         </w:rPr>
       </w:pPr>
-      <w:bookmarkStart w:id="1" w:name="_Toc85472892"/>
+      <w:bookmarkStart w:id="0" w:name="_Toc85472892"/>
       <w:r>
         <w:rPr>
           <w:sz w:val="24"/>
@@ -306,11 +304,11 @@
       <w:pPr>
         <w:pStyle w:val="Titlepageinfo"/>
       </w:pPr>
-      <w:bookmarkStart w:id="2" w:name="AdditionalArtifacts"/>
+      <w:bookmarkStart w:id="1" w:name="AdditionalArtifacts"/>
       <w:r>
         <w:t>Additional artifacts:</w:t>
       </w:r>
-      <w:bookmarkEnd w:id="2"/>
+      <w:bookmarkEnd w:id="1"/>
     </w:p>
     <w:p>
       <w:pPr>
@@ -5759,11 +5757,11 @@
       <w:pPr>
         <w:pStyle w:val="Titlepageinfo"/>
       </w:pPr>
-      <w:bookmarkStart w:id="3" w:name="RelatedWork"/>
+      <w:bookmarkStart w:id="2" w:name="RelatedWork"/>
       <w:r>
         <w:t>Related work</w:t>
       </w:r>
-      <w:bookmarkEnd w:id="3"/>
+      <w:bookmarkEnd w:id="2"/>
       <w:r>
         <w:t>:</w:t>
       </w:r>
@@ -6158,7 +6156,10 @@
         <w:spacing w:after="80"/>
       </w:pPr>
       <w:r>
-        <w:t>Copyright © OASIS Open 2015</w:t>
+        <w:t>Copyright © OAS</w:t>
+      </w:r>
+      <w:r>
+        <w:t>IS Open 2016</w:t>
       </w:r>
       <w:r>
         <w:t>. All Rights Reserved.</w:t>
@@ -6214,7 +6215,13 @@
     <w:p/>
     <w:p>
       <w:r>
-        <w:t>Portions copyright © United States Government 2012-2015.  All Rights Reserved.</w:t>
+        <w:t>Portions copyright © Un</w:t>
+      </w:r>
+      <w:r>
+        <w:t>ited States Government 2012-2016</w:t>
+      </w:r>
+      <w:r>
+        <w:t>.  All Rights Reserved.</w:t>
       </w:r>
       <w:r>
         <w:br/>
@@ -6231,13 +6238,15 @@
       <w:pPr>
         <w:pStyle w:val="Notices"/>
       </w:pPr>
-      <w:bookmarkStart w:id="4" w:name="_Toc424631595"/>
-      <w:bookmarkEnd w:id="1"/>
+      <w:bookmarkStart w:id="3" w:name="_Toc424631595"/>
+      <w:bookmarkEnd w:id="0"/>
       <w:r>
         <w:lastRenderedPageBreak/>
         <w:t>Table of Contents</w:t>
       </w:r>
     </w:p>
+    <w:bookmarkStart w:id="4" w:name="_GoBack"/>
+    <w:bookmarkEnd w:id="4"/>
     <w:p>
       <w:pPr>
         <w:pStyle w:val="TOC1"/>
@@ -6258,7 +6267,7 @@
       <w:r>
         <w:fldChar w:fldCharType="separate"/>
       </w:r>
-      <w:hyperlink w:anchor="_Toc437937388" w:history="1">
+      <w:hyperlink w:anchor="_Toc449961948" w:history="1">
         <w:r>
           <w:rPr>
             <w:rStyle w:val="Hyperlink"/>
@@ -6302,7 +6311,7 @@
             <w:noProof/>
             <w:webHidden/>
           </w:rPr>
-          <w:instrText xml:space="preserve"> PAGEREF _Toc437937388 \h </w:instrText>
+          <w:instrText xml:space="preserve"> PAGEREF _Toc449961948 \h </w:instrText>
         </w:r>
         <w:r>
           <w:rPr>
@@ -6348,7 +6357,7 @@
           <w:szCs w:val="22"/>
         </w:rPr>
       </w:pPr>
-      <w:hyperlink w:anchor="_Toc437937389" w:history="1">
+      <w:hyperlink w:anchor="_Toc449961949" w:history="1">
         <w:r>
           <w:rPr>
             <w:rStyle w:val="Hyperlink"/>
@@ -6407,7 +6416,7 @@
             <w:noProof/>
             <w:webHidden/>
           </w:rPr>
-          <w:instrText xml:space="preserve"> PAGEREF _Toc437937389 \h </w:instrText>
+          <w:instrText xml:space="preserve"> PAGEREF _Toc449961949 \h </w:instrText>
         </w:r>
         <w:r>
           <w:rPr>
@@ -6453,7 +6462,7 @@
           <w:szCs w:val="22"/>
         </w:rPr>
       </w:pPr>
-      <w:hyperlink w:anchor="_Toc437937390" w:history="1">
+      <w:hyperlink w:anchor="_Toc449961950" w:history="1">
         <w:r>
           <w:rPr>
             <w:rStyle w:val="Hyperlink"/>
@@ -6497,7 +6506,7 @@
             <w:noProof/>
             <w:webHidden/>
           </w:rPr>
-          <w:instrText xml:space="preserve"> PAGEREF _Toc437937390 \h </w:instrText>
+          <w:instrText xml:space="preserve"> PAGEREF _Toc449961950 \h </w:instrText>
         </w:r>
         <w:r>
           <w:rPr>
@@ -6543,7 +6552,7 @@
           <w:szCs w:val="22"/>
         </w:rPr>
       </w:pPr>
-      <w:hyperlink w:anchor="_Toc437937391" w:history="1">
+      <w:hyperlink w:anchor="_Toc449961951" w:history="1">
         <w:r>
           <w:rPr>
             <w:rStyle w:val="Hyperlink"/>
@@ -6587,7 +6596,7 @@
             <w:noProof/>
             <w:webHidden/>
           </w:rPr>
-          <w:instrText xml:space="preserve"> PAGEREF _Toc437937391 \h </w:instrText>
+          <w:instrText xml:space="preserve"> PAGEREF _Toc449961951 \h </w:instrText>
         </w:r>
         <w:r>
           <w:rPr>
@@ -6633,7 +6642,7 @@
           <w:szCs w:val="22"/>
         </w:rPr>
       </w:pPr>
-      <w:hyperlink w:anchor="_Toc437937392" w:history="1">
+      <w:hyperlink w:anchor="_Toc449961952" w:history="1">
         <w:r>
           <w:rPr>
             <w:rStyle w:val="Hyperlink"/>
@@ -6677,7 +6686,7 @@
             <w:noProof/>
             <w:webHidden/>
           </w:rPr>
-          <w:instrText xml:space="preserve"> PAGEREF _Toc437937392 \h </w:instrText>
+          <w:instrText xml:space="preserve"> PAGEREF _Toc449961952 \h </w:instrText>
         </w:r>
         <w:r>
           <w:rPr>
@@ -6723,7 +6732,7 @@
           <w:szCs w:val="22"/>
         </w:rPr>
       </w:pPr>
-      <w:hyperlink w:anchor="_Toc437937393" w:history="1">
+      <w:hyperlink w:anchor="_Toc449961953" w:history="1">
         <w:r>
           <w:rPr>
             <w:rStyle w:val="Hyperlink"/>
@@ -6767,7 +6776,7 @@
             <w:noProof/>
             <w:webHidden/>
           </w:rPr>
-          <w:instrText xml:space="preserve"> PAGEREF _Toc437937393 \h </w:instrText>
+          <w:instrText xml:space="preserve"> PAGEREF _Toc449961953 \h </w:instrText>
         </w:r>
         <w:r>
           <w:rPr>
@@ -6813,7 +6822,7 @@
           <w:szCs w:val="22"/>
         </w:rPr>
       </w:pPr>
-      <w:hyperlink w:anchor="_Toc437937394" w:history="1">
+      <w:hyperlink w:anchor="_Toc449961954" w:history="1">
         <w:r>
           <w:rPr>
             <w:rStyle w:val="Hyperlink"/>
@@ -6857,7 +6866,7 @@
             <w:noProof/>
             <w:webHidden/>
           </w:rPr>
-          <w:instrText xml:space="preserve"> PAGEREF _Toc437937394 \h </w:instrText>
+          <w:instrText xml:space="preserve"> PAGEREF _Toc449961954 \h </w:instrText>
         </w:r>
         <w:r>
           <w:rPr>
@@ -6903,7 +6912,7 @@
           <w:szCs w:val="22"/>
         </w:rPr>
       </w:pPr>
-      <w:hyperlink w:anchor="_Toc437937395" w:history="1">
+      <w:hyperlink w:anchor="_Toc449961955" w:history="1">
         <w:r>
           <w:rPr>
             <w:rStyle w:val="Hyperlink"/>
@@ -6947,7 +6956,7 @@
             <w:noProof/>
             <w:webHidden/>
           </w:rPr>
-          <w:instrText xml:space="preserve"> PAGEREF _Toc437937395 \h </w:instrText>
+          <w:instrText xml:space="preserve"> PAGEREF _Toc449961955 \h </w:instrText>
         </w:r>
         <w:r>
           <w:rPr>
@@ -6993,7 +7002,7 @@
           <w:szCs w:val="22"/>
         </w:rPr>
       </w:pPr>
-      <w:hyperlink w:anchor="_Toc437937396" w:history="1">
+      <w:hyperlink w:anchor="_Toc449961956" w:history="1">
         <w:r>
           <w:rPr>
             <w:rStyle w:val="Hyperlink"/>
@@ -7037,7 +7046,7 @@
             <w:noProof/>
             <w:webHidden/>
           </w:rPr>
-          <w:instrText xml:space="preserve"> PAGEREF _Toc437937396 \h </w:instrText>
+          <w:instrText xml:space="preserve"> PAGEREF _Toc449961956 \h </w:instrText>
         </w:r>
         <w:r>
           <w:rPr>
@@ -7083,7 +7092,7 @@
           <w:szCs w:val="22"/>
         </w:rPr>
       </w:pPr>
-      <w:hyperlink w:anchor="_Toc437937397" w:history="1">
+      <w:hyperlink w:anchor="_Toc449961957" w:history="1">
         <w:r>
           <w:rPr>
             <w:rStyle w:val="Hyperlink"/>
@@ -7127,7 +7136,7 @@
             <w:noProof/>
             <w:webHidden/>
           </w:rPr>
-          <w:instrText xml:space="preserve"> PAGEREF _Toc437937397 \h </w:instrText>
+          <w:instrText xml:space="preserve"> PAGEREF _Toc449961957 \h </w:instrText>
         </w:r>
         <w:r>
           <w:rPr>
@@ -7173,7 +7182,7 @@
           <w:szCs w:val="22"/>
         </w:rPr>
       </w:pPr>
-      <w:hyperlink w:anchor="_Toc437937398" w:history="1">
+      <w:hyperlink w:anchor="_Toc449961958" w:history="1">
         <w:r>
           <w:rPr>
             <w:rStyle w:val="Hyperlink"/>
@@ -7217,7 +7226,7 @@
             <w:noProof/>
             <w:webHidden/>
           </w:rPr>
-          <w:instrText xml:space="preserve"> PAGEREF _Toc437937398 \h </w:instrText>
+          <w:instrText xml:space="preserve"> PAGEREF _Toc449961958 \h </w:instrText>
         </w:r>
         <w:r>
           <w:rPr>
@@ -7263,7 +7272,7 @@
           <w:szCs w:val="22"/>
         </w:rPr>
       </w:pPr>
-      <w:hyperlink w:anchor="_Toc437937399" w:history="1">
+      <w:hyperlink w:anchor="_Toc449961959" w:history="1">
         <w:r>
           <w:rPr>
             <w:rStyle w:val="Hyperlink"/>
@@ -7307,7 +7316,7 @@
             <w:noProof/>
             <w:webHidden/>
           </w:rPr>
-          <w:instrText xml:space="preserve"> PAGEREF _Toc437937399 \h </w:instrText>
+          <w:instrText xml:space="preserve"> PAGEREF _Toc449961959 \h </w:instrText>
         </w:r>
         <w:r>
           <w:rPr>
@@ -7349,7 +7358,7 @@
           <w:szCs w:val="22"/>
         </w:rPr>
       </w:pPr>
-      <w:hyperlink w:anchor="_Toc437937400" w:history="1">
+      <w:hyperlink w:anchor="_Toc449961960" w:history="1">
         <w:r>
           <w:rPr>
             <w:rStyle w:val="Hyperlink"/>
@@ -7393,7 +7402,7 @@
             <w:noProof/>
             <w:webHidden/>
           </w:rPr>
-          <w:instrText xml:space="preserve"> PAGEREF _Toc437937400 \h </w:instrText>
+          <w:instrText xml:space="preserve"> PAGEREF _Toc449961960 \h </w:instrText>
         </w:r>
         <w:r>
           <w:rPr>
@@ -7439,7 +7448,7 @@
           <w:szCs w:val="22"/>
         </w:rPr>
       </w:pPr>
-      <w:hyperlink w:anchor="_Toc437937401" w:history="1">
+      <w:hyperlink w:anchor="_Toc449961961" w:history="1">
         <w:r>
           <w:rPr>
             <w:rStyle w:val="Hyperlink"/>
@@ -7483,7 +7492,7 @@
             <w:noProof/>
             <w:webHidden/>
           </w:rPr>
-          <w:instrText xml:space="preserve"> PAGEREF _Toc437937401 \h </w:instrText>
+          <w:instrText xml:space="preserve"> PAGEREF _Toc449961961 \h </w:instrText>
         </w:r>
         <w:r>
           <w:rPr>
@@ -7529,7 +7538,7 @@
           <w:szCs w:val="22"/>
         </w:rPr>
       </w:pPr>
-      <w:hyperlink w:anchor="_Toc437937402" w:history="1">
+      <w:hyperlink w:anchor="_Toc449961962" w:history="1">
         <w:r>
           <w:rPr>
             <w:rStyle w:val="Hyperlink"/>
@@ -7573,7 +7582,7 @@
             <w:noProof/>
             <w:webHidden/>
           </w:rPr>
-          <w:instrText xml:space="preserve"> PAGEREF _Toc437937402 \h </w:instrText>
+          <w:instrText xml:space="preserve"> PAGEREF _Toc449961962 \h </w:instrText>
         </w:r>
         <w:r>
           <w:rPr>
@@ -7615,7 +7624,7 @@
           <w:szCs w:val="22"/>
         </w:rPr>
       </w:pPr>
-      <w:hyperlink w:anchor="_Toc437937403" w:history="1">
+      <w:hyperlink w:anchor="_Toc449961963" w:history="1">
         <w:r>
           <w:rPr>
             <w:rStyle w:val="Hyperlink"/>
@@ -7659,7 +7668,7 @@
             <w:noProof/>
             <w:webHidden/>
           </w:rPr>
-          <w:instrText xml:space="preserve"> PAGEREF _Toc437937403 \h </w:instrText>
+          <w:instrText xml:space="preserve"> PAGEREF _Toc449961963 \h </w:instrText>
         </w:r>
         <w:r>
           <w:rPr>
@@ -7705,7 +7714,7 @@
           <w:szCs w:val="22"/>
         </w:rPr>
       </w:pPr>
-      <w:hyperlink w:anchor="_Toc437937404" w:history="1">
+      <w:hyperlink w:anchor="_Toc449961964" w:history="1">
         <w:r>
           <w:rPr>
             <w:rStyle w:val="Hyperlink"/>
@@ -7749,7 +7758,7 @@
             <w:noProof/>
             <w:webHidden/>
           </w:rPr>
-          <w:instrText xml:space="preserve"> PAGEREF _Toc437937404 \h </w:instrText>
+          <w:instrText xml:space="preserve"> PAGEREF _Toc449961964 \h </w:instrText>
         </w:r>
         <w:r>
           <w:rPr>
@@ -7791,7 +7800,7 @@
           <w:szCs w:val="22"/>
         </w:rPr>
       </w:pPr>
-      <w:hyperlink w:anchor="_Toc437937405" w:history="1">
+      <w:hyperlink w:anchor="_Toc449961965" w:history="1">
         <w:r>
           <w:rPr>
             <w:rStyle w:val="Hyperlink"/>
@@ -7835,7 +7844,7 @@
             <w:noProof/>
             <w:webHidden/>
           </w:rPr>
-          <w:instrText xml:space="preserve"> PAGEREF _Toc437937405 \h </w:instrText>
+          <w:instrText xml:space="preserve"> PAGEREF _Toc449961965 \h </w:instrText>
         </w:r>
         <w:r>
           <w:rPr>
@@ -7877,13 +7886,13 @@
           <w:szCs w:val="22"/>
         </w:rPr>
       </w:pPr>
-      <w:hyperlink w:anchor="_Toc437937406" w:history="1">
+      <w:hyperlink w:anchor="_Toc449961966" w:history="1">
         <w:r>
           <w:rPr>
             <w:rStyle w:val="Hyperlink"/>
             <w:noProof/>
           </w:rPr>
-          <w:t>Acknowledgments</w:t>
+          <w:t>Appendix A. Acknowledgments</w:t>
         </w:r>
         <w:r>
           <w:rPr>
@@ -7904,7 +7913,7 @@
             <w:noProof/>
             <w:webHidden/>
           </w:rPr>
-          <w:instrText xml:space="preserve"> PAGEREF _Toc437937406 \h </w:instrText>
+          <w:instrText xml:space="preserve"> PAGEREF _Toc449961966 \h </w:instrText>
         </w:r>
         <w:r>
           <w:rPr>
@@ -7946,13 +7955,13 @@
           <w:szCs w:val="22"/>
         </w:rPr>
       </w:pPr>
-      <w:hyperlink w:anchor="_Toc437937407" w:history="1">
+      <w:hyperlink w:anchor="_Toc449961967" w:history="1">
         <w:r>
           <w:rPr>
             <w:rStyle w:val="Hyperlink"/>
             <w:noProof/>
           </w:rPr>
-          <w:t>Revision History</w:t>
+          <w:t>Appendix B. Revision History</w:t>
         </w:r>
         <w:r>
           <w:rPr>
@@ -7973,7 +7982,7 @@
             <w:noProof/>
             <w:webHidden/>
           </w:rPr>
-          <w:instrText xml:space="preserve"> PAGEREF _Toc437937407 \h </w:instrText>
+          <w:instrText xml:space="preserve"> PAGEREF _Toc449961967 \h </w:instrText>
         </w:r>
         <w:r>
           <w:rPr>
@@ -8015,11 +8024,11 @@
         <w:lastRenderedPageBreak/>
         <w:fldChar w:fldCharType="end"/>
       </w:r>
-      <w:bookmarkStart w:id="5" w:name="_Toc437937388"/>
+      <w:bookmarkStart w:id="5" w:name="_Toc449961948"/>
       <w:r>
         <w:t>Introduction</w:t>
       </w:r>
-      <w:bookmarkEnd w:id="4"/>
+      <w:bookmarkEnd w:id="3"/>
       <w:bookmarkEnd w:id="5"/>
     </w:p>
     <w:p>
@@ -8456,7 +8465,7 @@
       <w:bookmarkStart w:id="8" w:name="_Ref412300941"/>
       <w:bookmarkStart w:id="9" w:name="_Ref412622367"/>
       <w:bookmarkStart w:id="10" w:name="_Toc424631596"/>
-      <w:bookmarkStart w:id="11" w:name="_Toc437937389"/>
+      <w:bookmarkStart w:id="11" w:name="_Toc449961949"/>
       <w:proofErr w:type="spellStart"/>
       <w:r>
         <w:t>CybOX</w:t>
@@ -8622,7 +8631,7 @@
       </w:pPr>
       <w:bookmarkStart w:id="12" w:name="_Ref394437867"/>
       <w:bookmarkStart w:id="13" w:name="_Toc426119868"/>
-      <w:bookmarkStart w:id="14" w:name="_Toc437937390"/>
+      <w:bookmarkStart w:id="14" w:name="_Toc449961950"/>
       <w:r>
         <w:t>Document Conventions</w:t>
       </w:r>
@@ -8649,7 +8658,7 @@
       <w:bookmarkStart w:id="15" w:name="_Toc389570603"/>
       <w:bookmarkStart w:id="16" w:name="_Toc389581073"/>
       <w:bookmarkStart w:id="17" w:name="_Toc426119870"/>
-      <w:bookmarkStart w:id="18" w:name="_Toc437937391"/>
+      <w:bookmarkStart w:id="18" w:name="_Toc449961951"/>
       <w:r>
         <w:t>Fonts</w:t>
       </w:r>
@@ -9198,7 +9207,7 @@
       </w:pPr>
       <w:bookmarkStart w:id="19" w:name="_Ref394486021"/>
       <w:bookmarkStart w:id="20" w:name="_Toc426119871"/>
-      <w:bookmarkStart w:id="21" w:name="_Toc437937392"/>
+      <w:bookmarkStart w:id="21" w:name="_Toc449961952"/>
       <w:r>
         <w:t>UML Package References</w:t>
       </w:r>
@@ -9290,7 +9299,7 @@
         <w:pStyle w:val="Heading3"/>
       </w:pPr>
       <w:bookmarkStart w:id="24" w:name="_Toc426119872"/>
-      <w:bookmarkStart w:id="25" w:name="_Toc437937393"/>
+      <w:bookmarkStart w:id="25" w:name="_Toc449961953"/>
       <w:r>
         <w:t>UML Diagrams</w:t>
       </w:r>
@@ -9336,7 +9345,7 @@
         <w:pStyle w:val="Heading4"/>
       </w:pPr>
       <w:bookmarkStart w:id="30" w:name="_Toc426119873"/>
-      <w:bookmarkStart w:id="31" w:name="_Toc437937394"/>
+      <w:bookmarkStart w:id="31" w:name="_Toc449961954"/>
       <w:r>
         <w:t>Class Properties</w:t>
       </w:r>
@@ -9364,7 +9373,7 @@
       </w:pPr>
       <w:bookmarkStart w:id="32" w:name="_Toc398719453"/>
       <w:bookmarkStart w:id="33" w:name="_Toc426119874"/>
-      <w:bookmarkStart w:id="34" w:name="_Toc437937395"/>
+      <w:bookmarkStart w:id="34" w:name="_Toc449961955"/>
       <w:r>
         <w:t>Diagram Icons and Arrow Types</w:t>
       </w:r>
@@ -9453,25 +9462,51 @@
         <w:lastRenderedPageBreak/>
         <w:t xml:space="preserve">Table </w:t>
       </w:r>
-      <w:fldSimple w:instr=" STYLEREF 1 \s ">
-        <w:r>
-          <w:rPr>
-            <w:noProof/>
-          </w:rPr>
-          <w:t>1</w:t>
-        </w:r>
-      </w:fldSimple>
+      <w:r>
+        <w:fldChar w:fldCharType="begin"/>
+      </w:r>
+      <w:r>
+        <w:instrText xml:space="preserve"> STYLEREF 1 \s </w:instrText>
+      </w:r>
+      <w:r>
+        <w:fldChar w:fldCharType="separate"/>
+      </w:r>
+      <w:r>
+        <w:rPr>
+          <w:noProof/>
+        </w:rPr>
+        <w:t>1</w:t>
+      </w:r>
+      <w:r>
+        <w:rPr>
+          <w:noProof/>
+        </w:rPr>
+        <w:fldChar w:fldCharType="end"/>
+      </w:r>
       <w:r>
         <w:noBreakHyphen/>
       </w:r>
-      <w:fldSimple w:instr=" SEQ Table \* ARABIC \s 1 ">
-        <w:r>
-          <w:rPr>
-            <w:noProof/>
-          </w:rPr>
-          <w:t>1</w:t>
-        </w:r>
-      </w:fldSimple>
+      <w:r>
+        <w:fldChar w:fldCharType="begin"/>
+      </w:r>
+      <w:r>
+        <w:instrText xml:space="preserve"> SEQ Table \* ARABIC \s 1 </w:instrText>
+      </w:r>
+      <w:r>
+        <w:fldChar w:fldCharType="separate"/>
+      </w:r>
+      <w:r>
+        <w:rPr>
+          <w:noProof/>
+        </w:rPr>
+        <w:t>1</w:t>
+      </w:r>
+      <w:r>
+        <w:rPr>
+          <w:noProof/>
+        </w:rPr>
+        <w:fldChar w:fldCharType="end"/>
+      </w:r>
       <w:bookmarkEnd w:id="35"/>
       <w:r>
         <w:t xml:space="preserve">.  </w:t>
@@ -9719,7 +9754,7 @@
                 <v:shape id="_x0000_i1025" type="#_x0000_t75" style="width:23.25pt;height:21pt" o:ole="">
                   <v:imagedata r:id="rId24" o:title=""/>
                 </v:shape>
-                <o:OLEObject Type="Embed" ProgID="PBrush" ShapeID="_x0000_i1025" DrawAspect="Content" ObjectID="_1523434089" r:id="rId25"/>
+                <o:OLEObject Type="Embed" ProgID="PBrush" ShapeID="_x0000_i1025" DrawAspect="Content" ObjectID="_1523703809" r:id="rId25"/>
               </w:object>
             </w:r>
           </w:p>
@@ -9875,7 +9910,7 @@
                 <v:shape id="_x0000_i1026" type="#_x0000_t75" style="width:14.25pt;height:14.25pt" o:ole="">
                   <v:imagedata r:id="rId27" o:title=""/>
                 </v:shape>
-                <o:OLEObject Type="Embed" ProgID="PBrush" ShapeID="_x0000_i1026" DrawAspect="Content" ObjectID="_1523434090" r:id="rId28"/>
+                <o:OLEObject Type="Embed" ProgID="PBrush" ShapeID="_x0000_i1026" DrawAspect="Content" ObjectID="_1523703810" r:id="rId28"/>
               </w:object>
             </w:r>
           </w:p>
@@ -9935,7 +9970,7 @@
                 <v:shape id="_x0000_i1027" type="#_x0000_t75" style="width:14.25pt;height:14.25pt" o:ole="">
                   <v:imagedata r:id="rId29" o:title=""/>
                 </v:shape>
-                <o:OLEObject Type="Embed" ProgID="PBrush" ShapeID="_x0000_i1027" DrawAspect="Content" ObjectID="_1523434091" r:id="rId30"/>
+                <o:OLEObject Type="Embed" ProgID="PBrush" ShapeID="_x0000_i1027" DrawAspect="Content" ObjectID="_1523703811" r:id="rId30"/>
               </w:object>
             </w:r>
           </w:p>
@@ -10121,7 +10156,7 @@
                 <v:shape id="_x0000_i1028" type="#_x0000_t75" style="width:57.75pt;height:35.25pt" o:ole="">
                   <v:imagedata r:id="rId31" o:title=""/>
                 </v:shape>
-                <o:OLEObject Type="Embed" ProgID="PBrush" ShapeID="_x0000_i1028" DrawAspect="Content" ObjectID="_1523434092" r:id="rId32"/>
+                <o:OLEObject Type="Embed" ProgID="PBrush" ShapeID="_x0000_i1028" DrawAspect="Content" ObjectID="_1523703812" r:id="rId32"/>
               </w:object>
             </w:r>
           </w:p>
@@ -10166,7 +10201,7 @@
         <w:pStyle w:val="Heading3"/>
       </w:pPr>
       <w:bookmarkStart w:id="36" w:name="_Toc426119876"/>
-      <w:bookmarkStart w:id="37" w:name="_Toc437937396"/>
+      <w:bookmarkStart w:id="37" w:name="_Toc449961956"/>
       <w:r>
         <w:t>Property Table Notation</w:t>
       </w:r>
@@ -10335,7 +10370,7 @@
       </w:pPr>
       <w:bookmarkStart w:id="38" w:name="_Toc412205415"/>
       <w:bookmarkStart w:id="39" w:name="_Toc426119877"/>
-      <w:bookmarkStart w:id="40" w:name="_Toc437937397"/>
+      <w:bookmarkStart w:id="40" w:name="_Toc449961957"/>
       <w:r>
         <w:t>Property and Class Descriptions</w:t>
       </w:r>
@@ -10840,7 +10875,7 @@
       </w:pPr>
       <w:bookmarkStart w:id="41" w:name="_Ref428537349"/>
       <w:bookmarkStart w:id="42" w:name="_Toc427275785"/>
-      <w:bookmarkStart w:id="43" w:name="_Toc437937398"/>
+      <w:bookmarkStart w:id="43" w:name="_Toc449961958"/>
       <w:r>
         <w:t>Terminology</w:t>
       </w:r>
@@ -10991,7 +11026,7 @@
       <w:bookmarkStart w:id="46" w:name="_Toc85472894"/>
       <w:bookmarkStart w:id="47" w:name="_Toc287332008"/>
       <w:bookmarkStart w:id="48" w:name="_Toc427275786"/>
-      <w:bookmarkStart w:id="49" w:name="_Toc437937399"/>
+      <w:bookmarkStart w:id="49" w:name="_Toc449961959"/>
       <w:r>
         <w:t>Normative</w:t>
       </w:r>
@@ -11059,7 +11094,7 @@
         <w:pStyle w:val="Heading1"/>
       </w:pPr>
       <w:bookmarkStart w:id="51" w:name="_Ref428537380"/>
-      <w:bookmarkStart w:id="52" w:name="_Toc437937400"/>
+      <w:bookmarkStart w:id="52" w:name="_Toc449961960"/>
       <w:r>
         <w:lastRenderedPageBreak/>
         <w:t>Background Information</w:t>
@@ -11135,7 +11170,7 @@
         <w:ind w:left="720" w:hanging="720"/>
       </w:pPr>
       <w:bookmarkStart w:id="53" w:name="_Toc426119879"/>
-      <w:bookmarkStart w:id="54" w:name="_Toc437937401"/>
+      <w:bookmarkStart w:id="54" w:name="_Toc449961961"/>
       <w:r>
         <w:t>Cyber Observables</w:t>
       </w:r>
@@ -11164,21 +11199,41 @@
         <w:spacing w:before="360" w:after="60"/>
         <w:ind w:left="720" w:hanging="720"/>
       </w:pPr>
-      <w:bookmarkStart w:id="55" w:name="_Toc437937402"/>
-      <w:bookmarkStart w:id="56" w:name="_Toc287332011"/>
-      <w:bookmarkStart w:id="57" w:name="_Toc409437263"/>
+      <w:bookmarkStart w:id="55" w:name="_Toc287332011"/>
+      <w:bookmarkStart w:id="56" w:name="_Toc409437263"/>
+      <w:bookmarkStart w:id="57" w:name="_Toc449961962"/>
       <w:r>
         <w:t>Objects</w:t>
       </w:r>
-      <w:bookmarkEnd w:id="55"/>
-    </w:p>
-    <w:p>
-      <w:r>
-        <w:t xml:space="preserve">Objects in CybOX are individual data models for characterizing a particular cyber entity, such as a Windows registry key, or an Email Message. Accordingly, each release of the CybOX language includes a particular set of Objects that are part of the release. The data model for each of these Objects is defined by its own specification that describes the context-specific classes and properties that compose the Object.  </w:t>
-      </w:r>
-    </w:p>
-    <w:p>
-      <w:pPr>
+      <w:bookmarkEnd w:id="57"/>
+    </w:p>
+    <w:p>
+      <w:pPr>
+        <w:spacing w:after="240"/>
+      </w:pPr>
+      <w:r>
+        <w:t xml:space="preserve">Cyber observable objects (Files, IP Addresses, etc) in CybOX are characterized with a combination of two levels of data models. </w:t>
+      </w:r>
+    </w:p>
+    <w:p>
+      <w:pPr>
+        <w:spacing w:after="240"/>
+      </w:pPr>
+      <w:r>
+        <w:t xml:space="preserve">The first level is the Object data model which specifies a base set of properties universal to all types of Objects and enables them to integrate with the overall cyber observable framework specified in the CybOX Core data model. </w:t>
+      </w:r>
+    </w:p>
+    <w:p>
+      <w:pPr>
+        <w:spacing w:after="240"/>
+      </w:pPr>
+      <w:r>
+        <w:t>The second level are the object property models which specify the properties of a particular type of Object via individual data models each focused on a particular cyber entity, such as a Windows registry key, or an Email Message. Accordingly, each release of the CybOX language includes a particular set of Objects that are part of the release. The data model for each of these Objects is defined by its own specification that describes the context-specific classes and properties that compose the Object.</w:t>
+      </w:r>
+    </w:p>
+    <w:p>
+      <w:pPr>
+        <w:spacing w:after="240"/>
         <w:sectPr>
           <w:footerReference w:type="default" r:id="rId34"/>
           <w:pgSz w:w="12240" w:h="15840"/>
@@ -11186,13 +11241,16 @@
           <w:cols w:space="720"/>
         </w:sectPr>
       </w:pPr>
+      <w:r>
+        <w:t>Any specific instance of an Object is represented utilizing the particular object properties data model within the general Object data model.</w:t>
+      </w:r>
     </w:p>
     <w:p>
       <w:pPr>
         <w:pStyle w:val="Heading1"/>
       </w:pPr>
       <w:bookmarkStart w:id="58" w:name="_Ref431391181"/>
-      <w:bookmarkStart w:id="59" w:name="_Toc437937403"/>
+      <w:bookmarkStart w:id="59" w:name="_Toc449961963"/>
       <w:r>
         <w:lastRenderedPageBreak/>
         <w:t>Data Model</w:t>
@@ -11204,7 +11262,7 @@
       <w:pPr>
         <w:pStyle w:val="Heading2"/>
       </w:pPr>
-      <w:bookmarkStart w:id="60" w:name="_Toc437937404"/>
+      <w:bookmarkStart w:id="60" w:name="_Toc449961964"/>
       <w:r>
         <w:t>APIObjectType Class</w:t>
       </w:r>
@@ -11390,25 +11448,51 @@
       <w:r>
         <w:t xml:space="preserve">Figure </w:t>
       </w:r>
-      <w:fldSimple w:instr=" STYLEREF 1 \s ">
-        <w:r>
-          <w:rPr>
-            <w:noProof/>
-          </w:rPr>
-          <w:t>3</w:t>
-        </w:r>
-      </w:fldSimple>
+      <w:r>
+        <w:fldChar w:fldCharType="begin"/>
+      </w:r>
+      <w:r>
+        <w:instrText xml:space="preserve"> STYLEREF 1 \s </w:instrText>
+      </w:r>
+      <w:r>
+        <w:fldChar w:fldCharType="separate"/>
+      </w:r>
+      <w:r>
+        <w:rPr>
+          <w:noProof/>
+        </w:rPr>
+        <w:t>3</w:t>
+      </w:r>
+      <w:r>
+        <w:rPr>
+          <w:noProof/>
+        </w:rPr>
+        <w:fldChar w:fldCharType="end"/>
+      </w:r>
       <w:r>
         <w:noBreakHyphen/>
       </w:r>
-      <w:fldSimple w:instr=" SEQ Figure \* ARABIC \s 1 ">
-        <w:r>
-          <w:rPr>
-            <w:noProof/>
-          </w:rPr>
-          <w:t>1</w:t>
-        </w:r>
-      </w:fldSimple>
+      <w:r>
+        <w:fldChar w:fldCharType="begin"/>
+      </w:r>
+      <w:r>
+        <w:instrText xml:space="preserve"> SEQ Figure \* ARABIC \s 1 </w:instrText>
+      </w:r>
+      <w:r>
+        <w:fldChar w:fldCharType="separate"/>
+      </w:r>
+      <w:r>
+        <w:rPr>
+          <w:noProof/>
+        </w:rPr>
+        <w:t>1</w:t>
+      </w:r>
+      <w:r>
+        <w:rPr>
+          <w:noProof/>
+        </w:rPr>
+        <w:fldChar w:fldCharType="end"/>
+      </w:r>
       <w:bookmarkEnd w:id="61"/>
       <w:r>
         <w:t xml:space="preserve">. UML diagram of the </w:t>
@@ -11518,25 +11602,51 @@
       <w:r>
         <w:t xml:space="preserve">Table </w:t>
       </w:r>
-      <w:fldSimple w:instr=" STYLEREF 1 \s ">
-        <w:r>
-          <w:rPr>
-            <w:noProof/>
-          </w:rPr>
-          <w:t>3</w:t>
-        </w:r>
-      </w:fldSimple>
+      <w:r>
+        <w:fldChar w:fldCharType="begin"/>
+      </w:r>
+      <w:r>
+        <w:instrText xml:space="preserve"> STYLEREF 1 \s </w:instrText>
+      </w:r>
+      <w:r>
+        <w:fldChar w:fldCharType="separate"/>
+      </w:r>
+      <w:r>
+        <w:rPr>
+          <w:noProof/>
+        </w:rPr>
+        <w:t>3</w:t>
+      </w:r>
+      <w:r>
+        <w:rPr>
+          <w:noProof/>
+        </w:rPr>
+        <w:fldChar w:fldCharType="end"/>
+      </w:r>
       <w:r>
         <w:noBreakHyphen/>
       </w:r>
-      <w:fldSimple w:instr=" SEQ Table \* ARABIC \s 1 ">
-        <w:r>
-          <w:rPr>
-            <w:noProof/>
-          </w:rPr>
-          <w:t>1</w:t>
-        </w:r>
-      </w:fldSimple>
+      <w:r>
+        <w:fldChar w:fldCharType="begin"/>
+      </w:r>
+      <w:r>
+        <w:instrText xml:space="preserve"> SEQ Table \* ARABIC \s 1 </w:instrText>
+      </w:r>
+      <w:r>
+        <w:fldChar w:fldCharType="separate"/>
+      </w:r>
+      <w:r>
+        <w:rPr>
+          <w:noProof/>
+        </w:rPr>
+        <w:t>1</w:t>
+      </w:r>
+      <w:r>
+        <w:rPr>
+          <w:noProof/>
+        </w:rPr>
+        <w:fldChar w:fldCharType="end"/>
+      </w:r>
       <w:bookmarkEnd w:id="62"/>
       <w:r>
         <w:t xml:space="preserve">. </w:t>
@@ -11823,7 +11933,6 @@
               <w:rPr>
                 <w:b/>
               </w:rPr>
-              <w:lastRenderedPageBreak/>
               <w:t>Function_Name</w:t>
             </w:r>
           </w:p>
@@ -11937,6 +12046,7 @@
               <w:rPr>
                 <w:b/>
               </w:rPr>
+              <w:lastRenderedPageBreak/>
               <w:t>Normalized_Function_Name</w:t>
             </w:r>
           </w:p>
@@ -12260,13 +12370,13 @@
         <w:pStyle w:val="Heading1"/>
       </w:pPr>
       <w:bookmarkStart w:id="63" w:name="_Ref428537416"/>
-      <w:bookmarkStart w:id="64" w:name="_Toc437937405"/>
+      <w:bookmarkStart w:id="64" w:name="_Toc449961965"/>
       <w:r>
         <w:lastRenderedPageBreak/>
         <w:t>Conformance</w:t>
       </w:r>
+      <w:bookmarkEnd w:id="55"/>
       <w:bookmarkEnd w:id="56"/>
-      <w:bookmarkEnd w:id="57"/>
       <w:bookmarkEnd w:id="63"/>
       <w:bookmarkEnd w:id="64"/>
     </w:p>
@@ -12395,20 +12505,17 @@
     <w:p>
       <w:pPr>
         <w:pStyle w:val="AppendixHeading1"/>
-        <w:spacing w:after="120" w:afterAutospacing="0"/>
-      </w:pPr>
-      <w:bookmarkStart w:id="80" w:name="_Toc85472897"/>
-      <w:bookmarkStart w:id="81" w:name="_Toc287332012"/>
-      <w:bookmarkStart w:id="82" w:name="_Toc409437264"/>
-      <w:bookmarkStart w:id="83" w:name="_Toc437937406"/>
+        <w:numPr>
+          <w:ilvl w:val="0"/>
+          <w:numId w:val="12"/>
+        </w:numPr>
+      </w:pPr>
+      <w:bookmarkStart w:id="80" w:name="_Toc449961966"/>
       <w:r>
         <w:lastRenderedPageBreak/>
         <w:t>Acknowledgments</w:t>
       </w:r>
       <w:bookmarkEnd w:id="80"/>
-      <w:bookmarkEnd w:id="81"/>
-      <w:bookmarkEnd w:id="82"/>
-      <w:bookmarkEnd w:id="83"/>
     </w:p>
     <w:p>
       <w:pPr>
@@ -12966,7 +13073,7 @@
       <w:pPr>
         <w:pStyle w:val="Contributor"/>
         <w:spacing w:after="240"/>
-        <w:pPrChange w:id="84" w:author="Roberge, Robert J" w:date="2016-03-11T11:36:00Z">
+        <w:pPrChange w:id="81" w:author="Roberge, Robert J" w:date="2016-03-11T11:36:00Z">
           <w:pPr>
             <w:pStyle w:val="Contributor"/>
           </w:pPr>
@@ -12985,19 +13092,23 @@
     <w:p>
       <w:pPr>
         <w:pStyle w:val="AppendixHeading1"/>
-      </w:pPr>
-      <w:bookmarkStart w:id="85" w:name="_Toc85472898"/>
-      <w:bookmarkStart w:id="86" w:name="_Toc287332014"/>
-      <w:bookmarkStart w:id="87" w:name="_Toc409437269"/>
-      <w:bookmarkStart w:id="88" w:name="_Toc437937407"/>
+        <w:numPr>
+          <w:ilvl w:val="0"/>
+          <w:numId w:val="12"/>
+        </w:numPr>
+      </w:pPr>
+      <w:bookmarkStart w:id="82" w:name="_Toc85472898"/>
+      <w:bookmarkStart w:id="83" w:name="_Toc287332014"/>
+      <w:bookmarkStart w:id="84" w:name="_Toc440957909"/>
+      <w:bookmarkStart w:id="85" w:name="_Toc449961967"/>
       <w:r>
         <w:lastRenderedPageBreak/>
         <w:t>Revision History</w:t>
       </w:r>
+      <w:bookmarkEnd w:id="82"/>
+      <w:bookmarkEnd w:id="83"/>
+      <w:bookmarkEnd w:id="84"/>
       <w:bookmarkEnd w:id="85"/>
-      <w:bookmarkEnd w:id="86"/>
-      <w:bookmarkEnd w:id="87"/>
-      <w:bookmarkEnd w:id="88"/>
     </w:p>
     <w:tbl>
       <w:tblPr>
@@ -13369,7 +13480,7 @@
         <w:sz w:val="16"/>
         <w:szCs w:val="16"/>
       </w:rPr>
-      <w:t>10</w:t>
+      <w:t>5</w:t>
     </w:r>
     <w:r>
       <w:rPr>
@@ -14175,6 +14286,168 @@
     </w:lvl>
   </w:abstractNum>
   <w:abstractNum w:abstractNumId="2" w15:restartNumberingAfterBreak="0">
+    <w:nsid w:val="33ED3F0F"/>
+    <w:multiLevelType w:val="multilevel"/>
+    <w:tmpl w:val="3162D9F2"/>
+    <w:lvl w:ilvl="0">
+      <w:start w:val="1"/>
+      <w:numFmt w:val="upperLetter"/>
+      <w:pStyle w:val="AppendixHeading1"/>
+      <w:suff w:val="space"/>
+      <w:lvlText w:val="Appendix %1."/>
+      <w:lvlJc w:val="left"/>
+      <w:pPr>
+        <w:ind w:left="360" w:hanging="360"/>
+      </w:pPr>
+      <w:rPr>
+        <w:rFonts w:hint="default"/>
+      </w:rPr>
+    </w:lvl>
+    <w:lvl w:ilvl="1">
+      <w:start w:val="1"/>
+      <w:numFmt w:val="decimal"/>
+      <w:pStyle w:val="AppendixHeading2"/>
+      <w:suff w:val="space"/>
+      <w:lvlText w:val="%1.%2"/>
+      <w:lvlJc w:val="left"/>
+      <w:pPr>
+        <w:ind w:left="1026" w:hanging="576"/>
+      </w:pPr>
+      <w:rPr>
+        <w:rFonts w:hint="default"/>
+      </w:rPr>
+    </w:lvl>
+    <w:lvl w:ilvl="2">
+      <w:start w:val="1"/>
+      <w:numFmt w:val="decimal"/>
+      <w:pStyle w:val="AppendixHeading3"/>
+      <w:suff w:val="space"/>
+      <w:lvlText w:val="%1.%2.%3"/>
+      <w:lvlJc w:val="left"/>
+      <w:pPr>
+        <w:ind w:left="360" w:hanging="360"/>
+      </w:pPr>
+      <w:rPr>
+        <w:rFonts w:hint="default"/>
+      </w:rPr>
+    </w:lvl>
+    <w:lvl w:ilvl="3">
+      <w:start w:val="1"/>
+      <w:numFmt w:val="decimal"/>
+      <w:pStyle w:val="AppendixHeading4"/>
+      <w:suff w:val="space"/>
+      <w:lvlText w:val="%1.%2.%3.%4"/>
+      <w:lvlJc w:val="left"/>
+      <w:pPr>
+        <w:ind w:left="810" w:hanging="360"/>
+      </w:pPr>
+      <w:rPr>
+        <w:rFonts w:hint="default"/>
+      </w:rPr>
+    </w:lvl>
+    <w:lvl w:ilvl="4">
+      <w:start w:val="1"/>
+      <w:numFmt w:val="decimal"/>
+      <w:pStyle w:val="AppendixHeading5"/>
+      <w:suff w:val="space"/>
+      <w:lvlText w:val="%1.%2.%3.%4.%5"/>
+      <w:lvlJc w:val="left"/>
+      <w:pPr>
+        <w:ind w:left="1008" w:hanging="1008"/>
+      </w:pPr>
+      <w:rPr>
+        <w:rFonts w:hint="default"/>
+        <w:b/>
+        <w:bCs w:val="0"/>
+        <w:i/>
+        <w:iCs w:val="0"/>
+        <w:caps w:val="0"/>
+        <w:smallCaps w:val="0"/>
+        <w:strike w:val="0"/>
+        <w:dstrike w:val="0"/>
+        <w:noProof w:val="0"/>
+        <w:vanish w:val="0"/>
+        <w:color w:val="000000"/>
+        <w:spacing w:val="0"/>
+        <w:kern w:val="0"/>
+        <w:position w:val="0"/>
+        <w:u w:val="none"/>
+        <w:effect w:val="none"/>
+        <w:vertAlign w:val="baseline"/>
+        <w:em w:val="none"/>
+        <w:specVanish w:val="0"/>
+        <w14:shadow w14:blurRad="0" w14:dist="0" w14:dir="0" w14:sx="0" w14:sy="0" w14:kx="0" w14:ky="0" w14:algn="none">
+          <w14:srgbClr w14:val="000000"/>
+        </w14:shadow>
+        <w14:textOutline w14:w="0" w14:cap="rnd" w14:cmpd="sng" w14:algn="ctr">
+          <w14:noFill/>
+          <w14:prstDash w14:val="solid"/>
+          <w14:bevel/>
+        </w14:textOutline>
+      </w:rPr>
+    </w:lvl>
+    <w:lvl w:ilvl="5">
+      <w:start w:val="1"/>
+      <w:numFmt w:val="decimal"/>
+      <w:lvlText w:val="%1.%2.%3.%4.%5.%6"/>
+      <w:lvlJc w:val="left"/>
+      <w:pPr>
+        <w:tabs>
+          <w:tab w:val="num" w:pos="1152"/>
+        </w:tabs>
+        <w:ind w:left="1152" w:hanging="1152"/>
+      </w:pPr>
+      <w:rPr>
+        <w:rFonts w:hint="default"/>
+      </w:rPr>
+    </w:lvl>
+    <w:lvl w:ilvl="6">
+      <w:start w:val="1"/>
+      <w:numFmt w:val="decimal"/>
+      <w:lvlText w:val="%1.%2.%3.%4.%5.%6.%7"/>
+      <w:lvlJc w:val="left"/>
+      <w:pPr>
+        <w:tabs>
+          <w:tab w:val="num" w:pos="1296"/>
+        </w:tabs>
+        <w:ind w:left="1296" w:hanging="1296"/>
+      </w:pPr>
+      <w:rPr>
+        <w:rFonts w:hint="default"/>
+      </w:rPr>
+    </w:lvl>
+    <w:lvl w:ilvl="7">
+      <w:start w:val="1"/>
+      <w:numFmt w:val="decimal"/>
+      <w:lvlText w:val="%1.%2.%3.%4.%5.%6.%7.%8"/>
+      <w:lvlJc w:val="left"/>
+      <w:pPr>
+        <w:tabs>
+          <w:tab w:val="num" w:pos="1440"/>
+        </w:tabs>
+        <w:ind w:left="1440" w:hanging="1440"/>
+      </w:pPr>
+      <w:rPr>
+        <w:rFonts w:hint="default"/>
+      </w:rPr>
+    </w:lvl>
+    <w:lvl w:ilvl="8">
+      <w:start w:val="1"/>
+      <w:numFmt w:val="decimal"/>
+      <w:lvlText w:val="%1.%2.%3.%4.%5.%6.%7.%8.%9"/>
+      <w:lvlJc w:val="left"/>
+      <w:pPr>
+        <w:tabs>
+          <w:tab w:val="num" w:pos="1584"/>
+        </w:tabs>
+        <w:ind w:left="1584" w:hanging="1584"/>
+      </w:pPr>
+      <w:rPr>
+        <w:rFonts w:hint="default"/>
+      </w:rPr>
+    </w:lvl>
+  </w:abstractNum>
+  <w:abstractNum w:abstractNumId="3" w15:restartNumberingAfterBreak="0">
     <w:nsid w:val="431D6333"/>
     <w:multiLevelType w:val="hybridMultilevel"/>
     <w:tmpl w:val="CEDA2DB6"/>
@@ -14287,7 +14560,7 @@
       </w:rPr>
     </w:lvl>
   </w:abstractNum>
-  <w:abstractNum w:abstractNumId="3" w15:restartNumberingAfterBreak="0">
+  <w:abstractNum w:abstractNumId="4" w15:restartNumberingAfterBreak="0">
     <w:nsid w:val="5854561A"/>
     <w:multiLevelType w:val="multilevel"/>
     <w:tmpl w:val="04090025"/>
@@ -14382,7 +14655,7 @@
       </w:pPr>
     </w:lvl>
   </w:abstractNum>
-  <w:abstractNum w:abstractNumId="4" w15:restartNumberingAfterBreak="0">
+  <w:abstractNum w:abstractNumId="5" w15:restartNumberingAfterBreak="0">
     <w:nsid w:val="64F141F5"/>
     <w:multiLevelType w:val="multilevel"/>
     <w:tmpl w:val="04090025"/>
@@ -14468,7 +14741,7 @@
       </w:pPr>
     </w:lvl>
   </w:abstractNum>
-  <w:abstractNum w:abstractNumId="5" w15:restartNumberingAfterBreak="0">
+  <w:abstractNum w:abstractNumId="6" w15:restartNumberingAfterBreak="0">
     <w:nsid w:val="79EE60A8"/>
     <w:multiLevelType w:val="hybridMultilevel"/>
     <w:tmpl w:val="AD5C1F48"/>
@@ -14582,10 +14855,10 @@
     </w:lvl>
   </w:abstractNum>
   <w:num w:numId="1">
-    <w:abstractNumId w:val="3"/>
+    <w:abstractNumId w:val="4"/>
   </w:num>
   <w:num w:numId="2">
-    <w:abstractNumId w:val="3"/>
+    <w:abstractNumId w:val="4"/>
     <w:lvlOverride w:ilvl="0">
       <w:startOverride w:val="1"/>
     </w:lvlOverride>
@@ -14615,7 +14888,7 @@
     </w:lvlOverride>
   </w:num>
   <w:num w:numId="3">
-    <w:abstractNumId w:val="3"/>
+    <w:abstractNumId w:val="4"/>
     <w:lvlOverride w:ilvl="0">
       <w:startOverride w:val="1"/>
     </w:lvlOverride>
@@ -14645,7 +14918,7 @@
     </w:lvlOverride>
   </w:num>
   <w:num w:numId="4">
-    <w:abstractNumId w:val="3"/>
+    <w:abstractNumId w:val="4"/>
     <w:lvlOverride w:ilvl="0">
       <w:startOverride w:val="1"/>
     </w:lvlOverride>
@@ -14675,7 +14948,7 @@
     </w:lvlOverride>
   </w:num>
   <w:num w:numId="5">
-    <w:abstractNumId w:val="3"/>
+    <w:abstractNumId w:val="4"/>
     <w:lvlOverride w:ilvl="0">
       <w:startOverride w:val="1"/>
     </w:lvlOverride>
@@ -14705,7 +14978,7 @@
     </w:lvlOverride>
   </w:num>
   <w:num w:numId="6">
-    <w:abstractNumId w:val="3"/>
+    <w:abstractNumId w:val="4"/>
     <w:lvlOverride w:ilvl="0">
       <w:startOverride w:val="1"/>
     </w:lvlOverride>
@@ -14738,16 +15011,19 @@
     <w:abstractNumId w:val="1"/>
   </w:num>
   <w:num w:numId="8">
-    <w:abstractNumId w:val="4"/>
+    <w:abstractNumId w:val="5"/>
   </w:num>
   <w:num w:numId="9">
-    <w:abstractNumId w:val="5"/>
+    <w:abstractNumId w:val="6"/>
   </w:num>
   <w:num w:numId="10">
-    <w:abstractNumId w:val="2"/>
+    <w:abstractNumId w:val="3"/>
   </w:num>
   <w:num w:numId="11">
     <w:abstractNumId w:val="0"/>
+  </w:num>
+  <w:num w:numId="12">
+    <w:abstractNumId w:val="2"/>
   </w:num>
 </w:numbering>
 </file>
@@ -16365,7 +16641,7 @@
 </file>
 
 <file path=customXml/itemProps1.xml><?xml version="1.0" encoding="utf-8"?>
-<ds:datastoreItem xmlns:ds="http://schemas.openxmlformats.org/officeDocument/2006/customXml" ds:itemID="{B6D930A5-C545-4286-960B-1076AB0F2DF5}">
+<ds:datastoreItem xmlns:ds="http://schemas.openxmlformats.org/officeDocument/2006/customXml" ds:itemID="{A1E535BD-5358-4397-A6AA-CD1954D54721}">
   <ds:schemaRefs>
     <ds:schemaRef ds:uri="http://schemas.openxmlformats.org/officeDocument/2006/bibliography"/>
   </ds:schemaRefs>

--- a/documents/cybox-v2.1.1-wd01-part07-api.docx
+++ b/documents/cybox-v2.1.1-wd01-part07-api.docx
@@ -6245,8 +6245,6 @@
         <w:t>Table of Contents</w:t>
       </w:r>
     </w:p>
-    <w:bookmarkStart w:id="4" w:name="_GoBack"/>
-    <w:bookmarkEnd w:id="4"/>
     <w:p>
       <w:pPr>
         <w:pStyle w:val="TOC1"/>
@@ -8024,12 +8022,12 @@
         <w:lastRenderedPageBreak/>
         <w:fldChar w:fldCharType="end"/>
       </w:r>
-      <w:bookmarkStart w:id="5" w:name="_Toc449961948"/>
+      <w:bookmarkStart w:id="4" w:name="_Toc449961948"/>
       <w:r>
         <w:t>Introduction</w:t>
       </w:r>
       <w:bookmarkEnd w:id="3"/>
-      <w:bookmarkEnd w:id="5"/>
+      <w:bookmarkEnd w:id="4"/>
     </w:p>
     <w:p>
       <w:pPr>
@@ -8116,7 +8114,7 @@
         <w:spacing w:after="240"/>
         <w:ind w:right="-270"/>
       </w:pPr>
-      <w:bookmarkStart w:id="6" w:name="_Toc401131317"/>
+      <w:bookmarkStart w:id="5" w:name="_Toc401131317"/>
       <w:r>
         <w:t xml:space="preserve">In Section </w:t>
       </w:r>
@@ -8303,7 +8301,7 @@
       <w:r>
         <w:t xml:space="preserve">. </w:t>
       </w:r>
-      <w:bookmarkEnd w:id="6"/>
+      <w:bookmarkEnd w:id="5"/>
       <w:r>
         <w:t xml:space="preserve">In Section </w:t>
       </w:r>
@@ -8461,11 +8459,11 @@
       <w:pPr>
         <w:pStyle w:val="Heading2"/>
       </w:pPr>
-      <w:bookmarkStart w:id="7" w:name="_Toc412205405"/>
-      <w:bookmarkStart w:id="8" w:name="_Ref412300941"/>
-      <w:bookmarkStart w:id="9" w:name="_Ref412622367"/>
-      <w:bookmarkStart w:id="10" w:name="_Toc424631596"/>
-      <w:bookmarkStart w:id="11" w:name="_Toc449961949"/>
+      <w:bookmarkStart w:id="6" w:name="_Toc412205405"/>
+      <w:bookmarkStart w:id="7" w:name="_Ref412300941"/>
+      <w:bookmarkStart w:id="8" w:name="_Ref412622367"/>
+      <w:bookmarkStart w:id="9" w:name="_Toc424631596"/>
+      <w:bookmarkStart w:id="10" w:name="_Toc449961949"/>
       <w:proofErr w:type="spellStart"/>
       <w:r>
         <w:t>CybOX</w:t>
@@ -8480,11 +8478,11 @@
       <w:r>
         <w:t xml:space="preserve"> Specification Documents</w:t>
       </w:r>
+      <w:bookmarkEnd w:id="6"/>
       <w:bookmarkEnd w:id="7"/>
       <w:bookmarkEnd w:id="8"/>
       <w:bookmarkEnd w:id="9"/>
       <w:bookmarkEnd w:id="10"/>
-      <w:bookmarkEnd w:id="11"/>
     </w:p>
     <w:p>
       <w:pPr>
@@ -8629,15 +8627,15 @@
         <w:spacing w:before="360" w:after="60"/>
         <w:ind w:left="540"/>
       </w:pPr>
-      <w:bookmarkStart w:id="12" w:name="_Ref394437867"/>
-      <w:bookmarkStart w:id="13" w:name="_Toc426119868"/>
-      <w:bookmarkStart w:id="14" w:name="_Toc449961950"/>
+      <w:bookmarkStart w:id="11" w:name="_Ref394437867"/>
+      <w:bookmarkStart w:id="12" w:name="_Toc426119868"/>
+      <w:bookmarkStart w:id="13" w:name="_Toc449961950"/>
       <w:r>
         <w:t>Document Conventions</w:t>
       </w:r>
+      <w:bookmarkEnd w:id="11"/>
       <w:bookmarkEnd w:id="12"/>
       <w:bookmarkEnd w:id="13"/>
-      <w:bookmarkEnd w:id="14"/>
     </w:p>
     <w:p>
       <w:pPr>
@@ -8655,17 +8653,17 @@
         </w:tabs>
         <w:spacing w:before="360" w:after="60"/>
       </w:pPr>
-      <w:bookmarkStart w:id="15" w:name="_Toc389570603"/>
-      <w:bookmarkStart w:id="16" w:name="_Toc389581073"/>
-      <w:bookmarkStart w:id="17" w:name="_Toc426119870"/>
-      <w:bookmarkStart w:id="18" w:name="_Toc449961951"/>
+      <w:bookmarkStart w:id="14" w:name="_Toc389570603"/>
+      <w:bookmarkStart w:id="15" w:name="_Toc389581073"/>
+      <w:bookmarkStart w:id="16" w:name="_Toc426119870"/>
+      <w:bookmarkStart w:id="17" w:name="_Toc449961951"/>
       <w:r>
         <w:t>Fonts</w:t>
       </w:r>
+      <w:bookmarkEnd w:id="14"/>
       <w:bookmarkEnd w:id="15"/>
       <w:bookmarkEnd w:id="16"/>
       <w:bookmarkEnd w:id="17"/>
-      <w:bookmarkEnd w:id="18"/>
     </w:p>
     <w:p>
       <w:pPr>
@@ -9205,22 +9203,22 @@
       <w:pPr>
         <w:pStyle w:val="Heading3"/>
       </w:pPr>
-      <w:bookmarkStart w:id="19" w:name="_Ref394486021"/>
-      <w:bookmarkStart w:id="20" w:name="_Toc426119871"/>
-      <w:bookmarkStart w:id="21" w:name="_Toc449961952"/>
+      <w:bookmarkStart w:id="18" w:name="_Ref394486021"/>
+      <w:bookmarkStart w:id="19" w:name="_Toc426119871"/>
+      <w:bookmarkStart w:id="20" w:name="_Toc449961952"/>
       <w:r>
         <w:t>UML Package References</w:t>
       </w:r>
+      <w:bookmarkEnd w:id="18"/>
       <w:bookmarkEnd w:id="19"/>
       <w:bookmarkEnd w:id="20"/>
-      <w:bookmarkEnd w:id="21"/>
     </w:p>
     <w:p>
       <w:pPr>
         <w:spacing w:before="80" w:after="240"/>
       </w:pPr>
-      <w:bookmarkStart w:id="22" w:name="_Toc389570605"/>
-      <w:bookmarkStart w:id="23" w:name="_Toc389581075"/>
+      <w:bookmarkStart w:id="21" w:name="_Toc389570605"/>
+      <w:bookmarkStart w:id="22" w:name="_Toc389581075"/>
       <w:r>
         <w:t xml:space="preserve">Each CybOX data model is captured in a different UML package (e.g., Core package) where the packages together compose the full CybOX UML model. To refer to a particular class of a specific package, we use the format </w:t>
       </w:r>
@@ -9298,88 +9296,88 @@
       <w:pPr>
         <w:pStyle w:val="Heading3"/>
       </w:pPr>
-      <w:bookmarkStart w:id="24" w:name="_Toc426119872"/>
-      <w:bookmarkStart w:id="25" w:name="_Toc449961953"/>
+      <w:bookmarkStart w:id="23" w:name="_Toc426119872"/>
+      <w:bookmarkStart w:id="24" w:name="_Toc449961953"/>
       <w:r>
         <w:t>UML Diagrams</w:t>
       </w:r>
+      <w:bookmarkEnd w:id="21"/>
       <w:bookmarkEnd w:id="22"/>
       <w:bookmarkEnd w:id="23"/>
       <w:bookmarkEnd w:id="24"/>
+    </w:p>
+    <w:p>
+      <w:pPr>
+        <w:spacing w:before="80" w:after="240"/>
+      </w:pPr>
+      <w:bookmarkStart w:id="25" w:name="_Toc398719452"/>
+      <w:bookmarkStart w:id="26" w:name="_Toc389570606"/>
+      <w:bookmarkStart w:id="27" w:name="_Toc389581076"/>
+      <w:bookmarkStart w:id="28" w:name="_Ref394436861"/>
+      <w:r>
+        <w:t xml:space="preserve">This specification makes use of UML diagrams to visually depict relationships between CybOX Language constructs. Note that the diagrams have been extracted directly from the full UML model for CybOX; they have not been constructed purely for inclusion in the specification documents. Typically, diagrams are included for the primary class of a data model, and for any other class where the visualization of its relationships between other classes would be useful. This implies that there will be very few diagrams for classes whose only properties are either a data type or a class from the CybOX Common data model. </w:t>
+      </w:r>
+      <w:r>
+        <w:t>Other diagrams that are included correspond to classes that specialize a superclass and abstract</w:t>
+      </w:r>
+      <w:r>
+        <w:t>,</w:t>
+      </w:r>
+      <w:r>
+        <w:t xml:space="preserve"> or generalized classes that are extended by one or more subclasses</w:t>
+      </w:r>
+      <w:r>
+        <w:t>.</w:t>
+      </w:r>
+    </w:p>
+    <w:p>
+      <w:pPr>
+        <w:spacing w:before="80" w:after="240"/>
+      </w:pPr>
+      <w:r>
+        <w:t>In UML diagrams, classes are often presented with their attributes elided, to avoid clutter. The fully described class can usually be found in a related diagram. A class presented with an empty section at the bottom of the icon indicates that there are no attributes other than those that are visualized using associations.</w:t>
+      </w:r>
+    </w:p>
+    <w:p>
+      <w:pPr>
+        <w:pStyle w:val="Heading4"/>
+      </w:pPr>
+      <w:bookmarkStart w:id="29" w:name="_Toc426119873"/>
+      <w:bookmarkStart w:id="30" w:name="_Toc449961954"/>
+      <w:r>
+        <w:t>Class Properties</w:t>
+      </w:r>
       <w:bookmarkEnd w:id="25"/>
+      <w:bookmarkEnd w:id="29"/>
+      <w:bookmarkEnd w:id="30"/>
     </w:p>
     <w:p>
       <w:pPr>
         <w:spacing w:before="80" w:after="240"/>
       </w:pPr>
-      <w:bookmarkStart w:id="26" w:name="_Toc398719452"/>
-      <w:bookmarkStart w:id="27" w:name="_Toc389570606"/>
-      <w:bookmarkStart w:id="28" w:name="_Toc389581076"/>
-      <w:bookmarkStart w:id="29" w:name="_Ref394436861"/>
-      <w:r>
-        <w:t xml:space="preserve">This specification makes use of UML diagrams to visually depict relationships between CybOX Language constructs. Note that the diagrams have been extracted directly from the full UML model for CybOX; they have not been constructed purely for inclusion in the specification documents. Typically, diagrams are included for the primary class of a data model, and for any other class where the visualization of its relationships between other classes would be useful. This implies that there will be very few diagrams for classes whose only properties are either a data type or a class from the CybOX Common data model. </w:t>
-      </w:r>
-      <w:r>
-        <w:t>Other diagrams that are included correspond to classes that specialize a superclass and abstract</w:t>
-      </w:r>
-      <w:r>
-        <w:t>,</w:t>
-      </w:r>
-      <w:r>
-        <w:t xml:space="preserve"> or generalized classes that are extended by one or more subclasses</w:t>
-      </w:r>
-      <w:r>
-        <w:t>.</w:t>
-      </w:r>
-    </w:p>
-    <w:p>
-      <w:pPr>
-        <w:spacing w:before="80" w:after="240"/>
-      </w:pPr>
-      <w:r>
-        <w:t>In UML diagrams, classes are often presented with their attributes elided, to avoid clutter. The fully described class can usually be found in a related diagram. A class presented with an empty section at the bottom of the icon indicates that there are no attributes other than those that are visualized using associations.</w:t>
+      <w:r>
+        <w:t>Generally, a class property can be shown in a UML diagram as either an attribute or an association (i.e., the distinction between attributes and associations is somewhat subjective). In order to make the size of UML diagrams in the specifications manageable, we have chosen to capture most properties as attributes and to capture only higher</w:t>
+      </w:r>
+      <w:r>
+        <w:t>-</w:t>
+      </w:r>
+      <w:r>
+        <w:t xml:space="preserve">level properties as associations, especially in the main top-level component diagrams. In particular, we will always capture properties of UML data types as attributes.  </w:t>
       </w:r>
     </w:p>
     <w:p>
       <w:pPr>
         <w:pStyle w:val="Heading4"/>
       </w:pPr>
-      <w:bookmarkStart w:id="30" w:name="_Toc426119873"/>
-      <w:bookmarkStart w:id="31" w:name="_Toc449961954"/>
-      <w:r>
-        <w:t>Class Properties</w:t>
-      </w:r>
-      <w:bookmarkEnd w:id="26"/>
-      <w:bookmarkEnd w:id="30"/>
+      <w:bookmarkStart w:id="31" w:name="_Toc398719453"/>
+      <w:bookmarkStart w:id="32" w:name="_Toc426119874"/>
+      <w:bookmarkStart w:id="33" w:name="_Toc449961955"/>
+      <w:r>
+        <w:t>Diagram Icons and Arrow Types</w:t>
+      </w:r>
       <w:bookmarkEnd w:id="31"/>
-    </w:p>
-    <w:p>
-      <w:pPr>
-        <w:spacing w:before="80" w:after="240"/>
-      </w:pPr>
-      <w:r>
-        <w:t>Generally, a class property can be shown in a UML diagram as either an attribute or an association (i.e., the distinction between attributes and associations is somewhat subjective). In order to make the size of UML diagrams in the specifications manageable, we have chosen to capture most properties as attributes and to capture only higher</w:t>
-      </w:r>
-      <w:r>
-        <w:t>-</w:t>
-      </w:r>
-      <w:r>
-        <w:t xml:space="preserve">level properties as associations, especially in the main top-level component diagrams. In particular, we will always capture properties of UML data types as attributes.  </w:t>
-      </w:r>
-    </w:p>
-    <w:p>
-      <w:pPr>
-        <w:pStyle w:val="Heading4"/>
-      </w:pPr>
-      <w:bookmarkStart w:id="32" w:name="_Toc398719453"/>
-      <w:bookmarkStart w:id="33" w:name="_Toc426119874"/>
-      <w:bookmarkStart w:id="34" w:name="_Toc449961955"/>
-      <w:r>
-        <w:t>Diagram Icons and Arrow Types</w:t>
-      </w:r>
       <w:bookmarkEnd w:id="32"/>
       <w:bookmarkEnd w:id="33"/>
-      <w:bookmarkEnd w:id="34"/>
     </w:p>
     <w:p>
       <w:pPr>
@@ -9457,57 +9455,31 @@
         <w:spacing w:after="120"/>
         <w:jc w:val="center"/>
       </w:pPr>
-      <w:bookmarkStart w:id="35" w:name="_Ref397637630"/>
+      <w:bookmarkStart w:id="34" w:name="_Ref397637630"/>
       <w:r>
         <w:lastRenderedPageBreak/>
         <w:t xml:space="preserve">Table </w:t>
       </w:r>
-      <w:r>
-        <w:fldChar w:fldCharType="begin"/>
-      </w:r>
-      <w:r>
-        <w:instrText xml:space="preserve"> STYLEREF 1 \s </w:instrText>
-      </w:r>
-      <w:r>
-        <w:fldChar w:fldCharType="separate"/>
-      </w:r>
-      <w:r>
-        <w:rPr>
-          <w:noProof/>
-        </w:rPr>
-        <w:t>1</w:t>
-      </w:r>
-      <w:r>
-        <w:rPr>
-          <w:noProof/>
-        </w:rPr>
-        <w:fldChar w:fldCharType="end"/>
-      </w:r>
+      <w:fldSimple w:instr=" STYLEREF 1 \s ">
+        <w:r>
+          <w:rPr>
+            <w:noProof/>
+          </w:rPr>
+          <w:t>1</w:t>
+        </w:r>
+      </w:fldSimple>
       <w:r>
         <w:noBreakHyphen/>
       </w:r>
-      <w:r>
-        <w:fldChar w:fldCharType="begin"/>
-      </w:r>
-      <w:r>
-        <w:instrText xml:space="preserve"> SEQ Table \* ARABIC \s 1 </w:instrText>
-      </w:r>
-      <w:r>
-        <w:fldChar w:fldCharType="separate"/>
-      </w:r>
-      <w:r>
-        <w:rPr>
-          <w:noProof/>
-        </w:rPr>
-        <w:t>1</w:t>
-      </w:r>
-      <w:r>
-        <w:rPr>
-          <w:noProof/>
-        </w:rPr>
-        <w:fldChar w:fldCharType="end"/>
-      </w:r>
-      <w:bookmarkEnd w:id="35"/>
+      <w:fldSimple w:instr=" SEQ Table \* ARABIC \s 1 ">
+        <w:r>
+          <w:rPr>
+            <w:noProof/>
+          </w:rPr>
+          <w:t>1</w:t>
+        </w:r>
+      </w:fldSimple>
+      <w:bookmarkEnd w:id="34"/>
       <w:r>
         <w:t xml:space="preserve">.  </w:t>
       </w:r>
@@ -9751,10 +9723,10 @@
                   <v:path o:extrusionok="f" gradientshapeok="t" o:connecttype="rect"/>
                   <o:lock v:ext="edit" aspectratio="t"/>
                 </v:shapetype>
-                <v:shape id="_x0000_i1025" type="#_x0000_t75" style="width:23.25pt;height:21pt" o:ole="">
+                <v:shape id="_x0000_i1025" type="#_x0000_t75" style="width:23.5pt;height:21pt" o:ole="">
                   <v:imagedata r:id="rId24" o:title=""/>
                 </v:shape>
-                <o:OLEObject Type="Embed" ProgID="PBrush" ShapeID="_x0000_i1025" DrawAspect="Content" ObjectID="_1523703809" r:id="rId25"/>
+                <o:OLEObject Type="Embed" ProgID="PBrush" ShapeID="_x0000_i1025" DrawAspect="Content" ObjectID="_1523944388" r:id="rId25"/>
               </w:object>
             </w:r>
           </w:p>
@@ -9907,10 +9879,10 @@
             </w:pPr>
             <w:r>
               <w:object w:dxaOrig="270" w:dyaOrig="195" w14:anchorId="528742EF">
-                <v:shape id="_x0000_i1026" type="#_x0000_t75" style="width:14.25pt;height:14.25pt" o:ole="">
+                <v:shape id="_x0000_i1026" type="#_x0000_t75" style="width:14.5pt;height:14.5pt" o:ole="">
                   <v:imagedata r:id="rId27" o:title=""/>
                 </v:shape>
-                <o:OLEObject Type="Embed" ProgID="PBrush" ShapeID="_x0000_i1026" DrawAspect="Content" ObjectID="_1523703810" r:id="rId28"/>
+                <o:OLEObject Type="Embed" ProgID="PBrush" ShapeID="_x0000_i1026" DrawAspect="Content" ObjectID="_1523944389" r:id="rId28"/>
               </w:object>
             </w:r>
           </w:p>
@@ -9967,10 +9939,10 @@
             </w:pPr>
             <w:r>
               <w:object w:dxaOrig="210" w:dyaOrig="150" w14:anchorId="2A1F99BA">
-                <v:shape id="_x0000_i1027" type="#_x0000_t75" style="width:14.25pt;height:14.25pt" o:ole="">
+                <v:shape id="_x0000_i1027" type="#_x0000_t75" style="width:14pt;height:14.5pt" o:ole="">
                   <v:imagedata r:id="rId29" o:title=""/>
                 </v:shape>
-                <o:OLEObject Type="Embed" ProgID="PBrush" ShapeID="_x0000_i1027" DrawAspect="Content" ObjectID="_1523703811" r:id="rId30"/>
+                <o:OLEObject Type="Embed" ProgID="PBrush" ShapeID="_x0000_i1027" DrawAspect="Content" ObjectID="_1523944390" r:id="rId30"/>
               </w:object>
             </w:r>
           </w:p>
@@ -10153,10 +10125,10 @@
                 <w:color w:val="000000" w:themeColor="text1"/>
               </w:rPr>
               <w:object w:dxaOrig="1140" w:dyaOrig="780" w14:anchorId="30088551">
-                <v:shape id="_x0000_i1028" type="#_x0000_t75" style="width:57.75pt;height:35.25pt" o:ole="">
+                <v:shape id="_x0000_i1028" type="#_x0000_t75" style="width:57.5pt;height:35.5pt" o:ole="">
                   <v:imagedata r:id="rId31" o:title=""/>
                 </v:shape>
-                <o:OLEObject Type="Embed" ProgID="PBrush" ShapeID="_x0000_i1028" DrawAspect="Content" ObjectID="_1523703812" r:id="rId32"/>
+                <o:OLEObject Type="Embed" ProgID="PBrush" ShapeID="_x0000_i1028" DrawAspect="Content" ObjectID="_1523944391" r:id="rId32"/>
               </w:object>
             </w:r>
           </w:p>
@@ -10200,16 +10172,16 @@
       <w:pPr>
         <w:pStyle w:val="Heading3"/>
       </w:pPr>
-      <w:bookmarkStart w:id="36" w:name="_Toc426119876"/>
-      <w:bookmarkStart w:id="37" w:name="_Toc449961956"/>
+      <w:bookmarkStart w:id="35" w:name="_Toc426119876"/>
+      <w:bookmarkStart w:id="36" w:name="_Toc449961956"/>
       <w:r>
         <w:t>Property Table Notation</w:t>
       </w:r>
+      <w:bookmarkEnd w:id="26"/>
       <w:bookmarkEnd w:id="27"/>
       <w:bookmarkEnd w:id="28"/>
-      <w:bookmarkEnd w:id="29"/>
+      <w:bookmarkEnd w:id="35"/>
       <w:bookmarkEnd w:id="36"/>
-      <w:bookmarkEnd w:id="37"/>
     </w:p>
     <w:p>
       <w:pPr>
@@ -10368,15 +10340,15 @@
       <w:pPr>
         <w:pStyle w:val="Heading3"/>
       </w:pPr>
-      <w:bookmarkStart w:id="38" w:name="_Toc412205415"/>
-      <w:bookmarkStart w:id="39" w:name="_Toc426119877"/>
-      <w:bookmarkStart w:id="40" w:name="_Toc449961957"/>
+      <w:bookmarkStart w:id="37" w:name="_Toc412205415"/>
+      <w:bookmarkStart w:id="38" w:name="_Toc426119877"/>
+      <w:bookmarkStart w:id="39" w:name="_Toc449961957"/>
       <w:r>
         <w:t>Property and Class Descriptions</w:t>
       </w:r>
+      <w:bookmarkEnd w:id="37"/>
       <w:bookmarkEnd w:id="38"/>
       <w:bookmarkEnd w:id="39"/>
-      <w:bookmarkEnd w:id="40"/>
     </w:p>
     <w:p>
       <w:pPr>
@@ -10873,15 +10845,15 @@
       <w:pPr>
         <w:pStyle w:val="Heading2"/>
       </w:pPr>
-      <w:bookmarkStart w:id="41" w:name="_Ref428537349"/>
-      <w:bookmarkStart w:id="42" w:name="_Toc427275785"/>
-      <w:bookmarkStart w:id="43" w:name="_Toc449961958"/>
+      <w:bookmarkStart w:id="40" w:name="_Ref428537349"/>
+      <w:bookmarkStart w:id="41" w:name="_Toc427275785"/>
+      <w:bookmarkStart w:id="42" w:name="_Toc449961958"/>
       <w:r>
         <w:t>Terminology</w:t>
       </w:r>
+      <w:bookmarkEnd w:id="40"/>
       <w:bookmarkEnd w:id="41"/>
       <w:bookmarkEnd w:id="42"/>
-      <w:bookmarkEnd w:id="43"/>
     </w:p>
     <w:p>
       <w:r>
@@ -11021,43 +10993,43 @@
       <w:pPr>
         <w:pStyle w:val="Heading2"/>
       </w:pPr>
-      <w:bookmarkStart w:id="44" w:name="_Ref7502892"/>
-      <w:bookmarkStart w:id="45" w:name="_Toc12011611"/>
-      <w:bookmarkStart w:id="46" w:name="_Toc85472894"/>
-      <w:bookmarkStart w:id="47" w:name="_Toc287332008"/>
-      <w:bookmarkStart w:id="48" w:name="_Toc427275786"/>
-      <w:bookmarkStart w:id="49" w:name="_Toc449961959"/>
+      <w:bookmarkStart w:id="43" w:name="_Ref7502892"/>
+      <w:bookmarkStart w:id="44" w:name="_Toc12011611"/>
+      <w:bookmarkStart w:id="45" w:name="_Toc85472894"/>
+      <w:bookmarkStart w:id="46" w:name="_Toc287332008"/>
+      <w:bookmarkStart w:id="47" w:name="_Toc427275786"/>
+      <w:bookmarkStart w:id="48" w:name="_Toc449961959"/>
       <w:r>
         <w:t>Normative</w:t>
       </w:r>
+      <w:bookmarkEnd w:id="43"/>
       <w:bookmarkEnd w:id="44"/>
+      <w:r>
+        <w:t xml:space="preserve"> References</w:t>
+      </w:r>
       <w:bookmarkEnd w:id="45"/>
-      <w:r>
-        <w:t xml:space="preserve"> References</w:t>
-      </w:r>
       <w:bookmarkEnd w:id="46"/>
       <w:bookmarkEnd w:id="47"/>
       <w:bookmarkEnd w:id="48"/>
+    </w:p>
+    <w:p>
+      <w:pPr>
+        <w:pStyle w:val="Ref"/>
+      </w:pPr>
+      <w:r>
+        <w:rPr>
+          <w:rStyle w:val="Refterm"/>
+        </w:rPr>
+        <w:t>[</w:t>
+      </w:r>
+      <w:bookmarkStart w:id="49" w:name="rfc2119"/>
+      <w:r>
+        <w:rPr>
+          <w:rStyle w:val="Refterm"/>
+        </w:rPr>
+        <w:t>RFC2119</w:t>
+      </w:r>
       <w:bookmarkEnd w:id="49"/>
-    </w:p>
-    <w:p>
-      <w:pPr>
-        <w:pStyle w:val="Ref"/>
-      </w:pPr>
-      <w:r>
-        <w:rPr>
-          <w:rStyle w:val="Refterm"/>
-        </w:rPr>
-        <w:t>[</w:t>
-      </w:r>
-      <w:bookmarkStart w:id="50" w:name="rfc2119"/>
-      <w:r>
-        <w:rPr>
-          <w:rStyle w:val="Refterm"/>
-        </w:rPr>
-        <w:t>RFC2119</w:t>
-      </w:r>
-      <w:bookmarkEnd w:id="50"/>
       <w:r>
         <w:rPr>
           <w:rStyle w:val="Refterm"/>
@@ -11093,14 +11065,14 @@
       <w:pPr>
         <w:pStyle w:val="Heading1"/>
       </w:pPr>
-      <w:bookmarkStart w:id="51" w:name="_Ref428537380"/>
-      <w:bookmarkStart w:id="52" w:name="_Toc449961960"/>
+      <w:bookmarkStart w:id="50" w:name="_Ref428537380"/>
+      <w:bookmarkStart w:id="51" w:name="_Toc449961960"/>
       <w:r>
         <w:lastRenderedPageBreak/>
         <w:t>Background Information</w:t>
       </w:r>
+      <w:bookmarkEnd w:id="50"/>
       <w:bookmarkEnd w:id="51"/>
-      <w:bookmarkEnd w:id="52"/>
     </w:p>
     <w:p>
       <w:r>
@@ -11169,13 +11141,13 @@
         <w:spacing w:before="360" w:after="60"/>
         <w:ind w:left="720" w:hanging="720"/>
       </w:pPr>
-      <w:bookmarkStart w:id="53" w:name="_Toc426119879"/>
-      <w:bookmarkStart w:id="54" w:name="_Toc449961961"/>
+      <w:bookmarkStart w:id="52" w:name="_Toc426119879"/>
+      <w:bookmarkStart w:id="53" w:name="_Toc449961961"/>
       <w:r>
         <w:t>Cyber Observables</w:t>
       </w:r>
+      <w:bookmarkEnd w:id="52"/>
       <w:bookmarkEnd w:id="53"/>
-      <w:bookmarkEnd w:id="54"/>
     </w:p>
     <w:p>
       <w:pPr>
@@ -11199,13 +11171,13 @@
         <w:spacing w:before="360" w:after="60"/>
         <w:ind w:left="720" w:hanging="720"/>
       </w:pPr>
+      <w:bookmarkStart w:id="54" w:name="_Toc449961962"/>
       <w:bookmarkStart w:id="55" w:name="_Toc287332011"/>
       <w:bookmarkStart w:id="56" w:name="_Toc409437263"/>
-      <w:bookmarkStart w:id="57" w:name="_Toc449961962"/>
       <w:r>
         <w:t>Objects</w:t>
       </w:r>
-      <w:bookmarkEnd w:id="57"/>
+      <w:bookmarkEnd w:id="54"/>
     </w:p>
     <w:p>
       <w:pPr>
@@ -11249,24 +11221,24 @@
       <w:pPr>
         <w:pStyle w:val="Heading1"/>
       </w:pPr>
-      <w:bookmarkStart w:id="58" w:name="_Ref431391181"/>
-      <w:bookmarkStart w:id="59" w:name="_Toc449961963"/>
+      <w:bookmarkStart w:id="57" w:name="_Ref431391181"/>
+      <w:bookmarkStart w:id="58" w:name="_Toc449961963"/>
       <w:r>
         <w:lastRenderedPageBreak/>
         <w:t>Data Model</w:t>
       </w:r>
+      <w:bookmarkEnd w:id="57"/>
       <w:bookmarkEnd w:id="58"/>
+    </w:p>
+    <w:p>
+      <w:pPr>
+        <w:pStyle w:val="Heading2"/>
+      </w:pPr>
+      <w:bookmarkStart w:id="59" w:name="_Toc449961964"/>
+      <w:r>
+        <w:t>APIObjectType Class</w:t>
+      </w:r>
       <w:bookmarkEnd w:id="59"/>
-    </w:p>
-    <w:p>
-      <w:pPr>
-        <w:pStyle w:val="Heading2"/>
-      </w:pPr>
-      <w:bookmarkStart w:id="60" w:name="_Toc449961964"/>
-      <w:r>
-        <w:t>APIObjectType Class</w:t>
-      </w:r>
-      <w:bookmarkEnd w:id="60"/>
     </w:p>
     <w:p>
       <w:pPr>
@@ -11444,56 +11416,30 @@
         <w:spacing w:after="240"/>
         <w:jc w:val="center"/>
       </w:pPr>
-      <w:bookmarkStart w:id="61" w:name="_Ref395023936"/>
+      <w:bookmarkStart w:id="60" w:name="_Ref395023936"/>
       <w:r>
         <w:t xml:space="preserve">Figure </w:t>
       </w:r>
-      <w:r>
-        <w:fldChar w:fldCharType="begin"/>
-      </w:r>
-      <w:r>
-        <w:instrText xml:space="preserve"> STYLEREF 1 \s </w:instrText>
-      </w:r>
-      <w:r>
-        <w:fldChar w:fldCharType="separate"/>
-      </w:r>
-      <w:r>
-        <w:rPr>
-          <w:noProof/>
-        </w:rPr>
-        <w:t>3</w:t>
-      </w:r>
-      <w:r>
-        <w:rPr>
-          <w:noProof/>
-        </w:rPr>
-        <w:fldChar w:fldCharType="end"/>
-      </w:r>
+      <w:fldSimple w:instr=" STYLEREF 1 \s ">
+        <w:r>
+          <w:rPr>
+            <w:noProof/>
+          </w:rPr>
+          <w:t>3</w:t>
+        </w:r>
+      </w:fldSimple>
       <w:r>
         <w:noBreakHyphen/>
       </w:r>
-      <w:r>
-        <w:fldChar w:fldCharType="begin"/>
-      </w:r>
-      <w:r>
-        <w:instrText xml:space="preserve"> SEQ Figure \* ARABIC \s 1 </w:instrText>
-      </w:r>
-      <w:r>
-        <w:fldChar w:fldCharType="separate"/>
-      </w:r>
-      <w:r>
-        <w:rPr>
-          <w:noProof/>
-        </w:rPr>
-        <w:t>1</w:t>
-      </w:r>
-      <w:r>
-        <w:rPr>
-          <w:noProof/>
-        </w:rPr>
-        <w:fldChar w:fldCharType="end"/>
-      </w:r>
-      <w:bookmarkEnd w:id="61"/>
+      <w:fldSimple w:instr=" SEQ Figure \* ARABIC \s 1 ">
+        <w:r>
+          <w:rPr>
+            <w:noProof/>
+          </w:rPr>
+          <w:t>1</w:t>
+        </w:r>
+      </w:fldSimple>
+      <w:bookmarkEnd w:id="60"/>
       <w:r>
         <w:t xml:space="preserve">. UML diagram of the </w:t>
       </w:r>
@@ -11598,56 +11544,30 @@
         <w:pStyle w:val="tablecaption"/>
         <w:jc w:val="center"/>
       </w:pPr>
-      <w:bookmarkStart w:id="62" w:name="_Ref431391953"/>
+      <w:bookmarkStart w:id="61" w:name="_Ref431391953"/>
       <w:r>
         <w:t xml:space="preserve">Table </w:t>
       </w:r>
-      <w:r>
-        <w:fldChar w:fldCharType="begin"/>
-      </w:r>
-      <w:r>
-        <w:instrText xml:space="preserve"> STYLEREF 1 \s </w:instrText>
-      </w:r>
-      <w:r>
-        <w:fldChar w:fldCharType="separate"/>
-      </w:r>
-      <w:r>
-        <w:rPr>
-          <w:noProof/>
-        </w:rPr>
-        <w:t>3</w:t>
-      </w:r>
-      <w:r>
-        <w:rPr>
-          <w:noProof/>
-        </w:rPr>
-        <w:fldChar w:fldCharType="end"/>
-      </w:r>
+      <w:fldSimple w:instr=" STYLEREF 1 \s ">
+        <w:r>
+          <w:rPr>
+            <w:noProof/>
+          </w:rPr>
+          <w:t>3</w:t>
+        </w:r>
+      </w:fldSimple>
       <w:r>
         <w:noBreakHyphen/>
       </w:r>
-      <w:r>
-        <w:fldChar w:fldCharType="begin"/>
-      </w:r>
-      <w:r>
-        <w:instrText xml:space="preserve"> SEQ Table \* ARABIC \s 1 </w:instrText>
-      </w:r>
-      <w:r>
-        <w:fldChar w:fldCharType="separate"/>
-      </w:r>
-      <w:r>
-        <w:rPr>
-          <w:noProof/>
-        </w:rPr>
-        <w:t>1</w:t>
-      </w:r>
-      <w:r>
-        <w:rPr>
-          <w:noProof/>
-        </w:rPr>
-        <w:fldChar w:fldCharType="end"/>
-      </w:r>
-      <w:bookmarkEnd w:id="62"/>
+      <w:fldSimple w:instr=" SEQ Table \* ARABIC \s 1 ">
+        <w:r>
+          <w:rPr>
+            <w:noProof/>
+          </w:rPr>
+          <w:t>1</w:t>
+        </w:r>
+      </w:fldSimple>
+      <w:bookmarkEnd w:id="61"/>
       <w:r>
         <w:t xml:space="preserve">. </w:t>
       </w:r>
@@ -12369,16 +12289,16 @@
       <w:pPr>
         <w:pStyle w:val="Heading1"/>
       </w:pPr>
-      <w:bookmarkStart w:id="63" w:name="_Ref428537416"/>
-      <w:bookmarkStart w:id="64" w:name="_Toc449961965"/>
+      <w:bookmarkStart w:id="62" w:name="_Ref428537416"/>
+      <w:bookmarkStart w:id="63" w:name="_Toc449961965"/>
       <w:r>
         <w:lastRenderedPageBreak/>
         <w:t>Conformance</w:t>
       </w:r>
       <w:bookmarkEnd w:id="55"/>
       <w:bookmarkEnd w:id="56"/>
+      <w:bookmarkEnd w:id="62"/>
       <w:bookmarkEnd w:id="63"/>
-      <w:bookmarkEnd w:id="64"/>
     </w:p>
     <w:p>
       <w:r>
@@ -12394,20 +12314,76 @@
       <w:r>
         <w:t xml:space="preserve">[1] Conformant implementations must conform to all normative structural specifications of the UML model </w:t>
       </w:r>
-      <w:del w:id="65" w:author="Roberge, Robert J" w:date="2016-03-11T11:34:00Z">
+      <w:del w:id="64" w:author="Roberge, Robert J" w:date="2016-03-11T11:34:00Z">
         <w:r>
           <w:delText>or</w:delText>
         </w:r>
       </w:del>
+      <w:ins w:id="65" w:author="Roberge, Robert J" w:date="2016-03-11T11:34:00Z">
+        <w:r>
+          <w:t xml:space="preserve"> and to </w:t>
+        </w:r>
+      </w:ins>
+      <w:r>
+        <w:t>additional normative statements within this document that apply to the portions of CybOX they implement (e.g., implementers of the entire Observable class must conform to all normative structural specifications of the UML model regarding the Observable class</w:t>
+      </w:r>
       <w:ins w:id="66" w:author="Roberge, Robert J" w:date="2016-03-11T11:34:00Z">
         <w:r>
-          <w:t xml:space="preserve"> and to </w:t>
+          <w:t>,</w:t>
         </w:r>
       </w:ins>
       <w:r>
-        <w:t>additional normative statements within this document that apply to the portions of CybOX they implement (e.g., implementers of the entire Observable class must conform to all normative structural specifications of the UML model regarding the Observable class</w:t>
-      </w:r>
-      <w:ins w:id="67" w:author="Roberge, Robert J" w:date="2016-03-11T11:34:00Z">
+        <w:t xml:space="preserve"> </w:t>
+      </w:r>
+      <w:del w:id="67" w:author="Roberge, Robert J" w:date="2016-03-11T11:34:00Z">
+        <w:r>
+          <w:delText xml:space="preserve">or </w:delText>
+        </w:r>
+      </w:del>
+      <w:ins w:id="68" w:author="Roberge, Robert J" w:date="2016-03-11T11:34:00Z">
+        <w:r>
+          <w:t xml:space="preserve">and to </w:t>
+        </w:r>
+      </w:ins>
+      <w:r>
+        <w:t>additional normative statements contained in the document that describes the Observable class).</w:t>
+      </w:r>
+    </w:p>
+    <w:p>
+      <w:pPr>
+        <w:rPr>
+          <w:del w:id="69" w:author="Roberge, Robert J" w:date="2016-03-11T11:30:00Z"/>
+        </w:rPr>
+      </w:pPr>
+      <w:ins w:id="70" w:author="Roberge, Robert J" w:date="2016-03-11T11:30:00Z">
+        <w:r>
+          <w:t xml:space="preserve"> </w:t>
+        </w:r>
+      </w:ins>
+      <w:del w:id="71" w:author="Roberge, Robert J" w:date="2016-03-11T11:30:00Z">
+        <w:r>
+          <w:delText xml:space="preserve"> </w:delText>
+        </w:r>
+      </w:del>
+    </w:p>
+    <w:p>
+      <w:r>
+        <w:t xml:space="preserve">[2] Conformant implementations are free to ignore normative structural specifications of the UML model </w:t>
+      </w:r>
+      <w:del w:id="72" w:author="Roberge, Robert J" w:date="2016-03-11T11:35:00Z">
+        <w:r>
+          <w:delText xml:space="preserve">or </w:delText>
+        </w:r>
+      </w:del>
+      <w:ins w:id="73" w:author="Roberge, Robert J" w:date="2016-03-11T11:35:00Z">
+        <w:r>
+          <w:t xml:space="preserve">and any </w:t>
+        </w:r>
+      </w:ins>
+      <w:r>
+        <w:t>additional normative statements within this document that do not apply to the portions of CybOX they implement (e.g., non-implementers of any particular properties of the Observable class are free to ignore all normative structural specifications of the UML model regarding those properties of the Observable class</w:t>
+      </w:r>
+      <w:ins w:id="74" w:author="Roberge, Robert J" w:date="2016-03-11T11:35:00Z">
         <w:r>
           <w:t>,</w:t>
         </w:r>
@@ -12415,14 +12391,14 @@
       <w:r>
         <w:t xml:space="preserve"> </w:t>
       </w:r>
-      <w:del w:id="68" w:author="Roberge, Robert J" w:date="2016-03-11T11:34:00Z">
+      <w:del w:id="75" w:author="Roberge, Robert J" w:date="2016-03-11T11:35:00Z">
         <w:r>
           <w:delText xml:space="preserve">or </w:delText>
         </w:r>
       </w:del>
-      <w:ins w:id="69" w:author="Roberge, Robert J" w:date="2016-03-11T11:34:00Z">
-        <w:r>
-          <w:t xml:space="preserve">and to </w:t>
+      <w:ins w:id="76" w:author="Roberge, Robert J" w:date="2016-03-11T11:35:00Z">
+        <w:r>
+          <w:t xml:space="preserve">and any </w:t>
         </w:r>
       </w:ins>
       <w:r>
@@ -12432,66 +12408,10 @@
     <w:p>
       <w:pPr>
         <w:rPr>
-          <w:del w:id="70" w:author="Roberge, Robert J" w:date="2016-03-11T11:30:00Z"/>
-        </w:rPr>
-      </w:pPr>
-      <w:ins w:id="71" w:author="Roberge, Robert J" w:date="2016-03-11T11:30:00Z">
-        <w:r>
-          <w:t xml:space="preserve"> </w:t>
-        </w:r>
-      </w:ins>
-      <w:del w:id="72" w:author="Roberge, Robert J" w:date="2016-03-11T11:30:00Z">
-        <w:r>
-          <w:delText xml:space="preserve"> </w:delText>
-        </w:r>
-      </w:del>
-    </w:p>
-    <w:p>
-      <w:r>
-        <w:t xml:space="preserve">[2] Conformant implementations are free to ignore normative structural specifications of the UML model </w:t>
-      </w:r>
-      <w:del w:id="73" w:author="Roberge, Robert J" w:date="2016-03-11T11:35:00Z">
-        <w:r>
-          <w:delText xml:space="preserve">or </w:delText>
-        </w:r>
-      </w:del>
-      <w:ins w:id="74" w:author="Roberge, Robert J" w:date="2016-03-11T11:35:00Z">
-        <w:r>
-          <w:t xml:space="preserve">and any </w:t>
-        </w:r>
-      </w:ins>
-      <w:r>
-        <w:t>additional normative statements within this document that do not apply to the portions of CybOX they implement (e.g., non-implementers of any particular properties of the Observable class are free to ignore all normative structural specifications of the UML model regarding those properties of the Observable class</w:t>
-      </w:r>
-      <w:ins w:id="75" w:author="Roberge, Robert J" w:date="2016-03-11T11:35:00Z">
-        <w:r>
-          <w:t>,</w:t>
-        </w:r>
-      </w:ins>
-      <w:r>
-        <w:t xml:space="preserve"> </w:t>
-      </w:r>
-      <w:del w:id="76" w:author="Roberge, Robert J" w:date="2016-03-11T11:35:00Z">
-        <w:r>
-          <w:delText xml:space="preserve">or </w:delText>
-        </w:r>
-      </w:del>
-      <w:ins w:id="77" w:author="Roberge, Robert J" w:date="2016-03-11T11:35:00Z">
-        <w:r>
-          <w:t xml:space="preserve">and any </w:t>
-        </w:r>
-      </w:ins>
-      <w:r>
-        <w:t>additional normative statements contained in the document that describes the Observable class).</w:t>
-      </w:r>
-    </w:p>
-    <w:p>
-      <w:pPr>
-        <w:rPr>
-          <w:del w:id="78" w:author="Roberge, Robert J" w:date="2016-03-11T11:30:00Z"/>
-        </w:rPr>
-      </w:pPr>
-      <w:del w:id="79" w:author="Roberge, Robert J" w:date="2016-03-11T11:30:00Z">
+          <w:del w:id="77" w:author="Roberge, Robert J" w:date="2016-03-11T11:30:00Z"/>
+        </w:rPr>
+      </w:pPr>
+      <w:del w:id="78" w:author="Roberge, Robert J" w:date="2016-03-11T11:30:00Z">
         <w:r>
           <w:delText xml:space="preserve"> </w:delText>
         </w:r>
@@ -12510,583 +12430,4639 @@
           <w:numId w:val="12"/>
         </w:numPr>
       </w:pPr>
-      <w:bookmarkStart w:id="80" w:name="_Toc449961966"/>
+      <w:bookmarkStart w:id="79" w:name="_Toc449961966"/>
       <w:r>
         <w:lastRenderedPageBreak/>
         <w:t>Acknowledgments</w:t>
       </w:r>
+      <w:bookmarkEnd w:id="79"/>
+    </w:p>
+    <w:p>
+      <w:pPr>
+        <w:spacing w:after="240"/>
+      </w:pPr>
+      <w:r>
+        <w:t>The following individuals have participated in the creation of this specification and are gratefully acknowledged</w:t>
+      </w:r>
+      <w:r>
+        <w:t>.</w:t>
+      </w:r>
+    </w:p>
+    <w:tbl>
+      <w:tblPr>
+        <w:tblStyle w:val="TableGrid"/>
+        <w:tblW w:w="9445" w:type="dxa"/>
+        <w:tblBorders>
+          <w:top w:val="none" w:sz="0" w:space="0" w:color="auto"/>
+          <w:left w:val="none" w:sz="0" w:space="0" w:color="auto"/>
+          <w:bottom w:val="none" w:sz="0" w:space="0" w:color="auto"/>
+          <w:right w:val="none" w:sz="0" w:space="0" w:color="auto"/>
+          <w:insideH w:val="none" w:sz="0" w:space="0" w:color="auto"/>
+          <w:insideV w:val="none" w:sz="0" w:space="0" w:color="auto"/>
+        </w:tblBorders>
+        <w:tblLook w:val="04A0" w:firstRow="1" w:lastRow="0" w:firstColumn="1" w:lastColumn="0" w:noHBand="0" w:noVBand="1"/>
+      </w:tblPr>
+      <w:tblGrid>
+        <w:gridCol w:w="5035"/>
+        <w:gridCol w:w="4410"/>
+      </w:tblGrid>
+      <w:tr>
+        <w:tc>
+          <w:tcPr>
+            <w:tcW w:w="5035" w:type="dxa"/>
+          </w:tcPr>
+          <w:p>
+            <w:pPr>
+              <w:rPr>
+                <w:b/>
+              </w:rPr>
+            </w:pPr>
+            <w:r>
+              <w:rPr>
+                <w:b/>
+              </w:rPr>
+              <w:t>Aetna</w:t>
+            </w:r>
+          </w:p>
+          <w:p>
+            <w:r>
+              <w:t xml:space="preserve">    David Crawford</w:t>
+            </w:r>
+          </w:p>
+          <w:p>
+            <w:pPr>
+              <w:rPr>
+                <w:b/>
+                <w:color w:val="000000"/>
+              </w:rPr>
+            </w:pPr>
+            <w:r>
+              <w:rPr>
+                <w:b/>
+                <w:color w:val="000000"/>
+              </w:rPr>
+              <w:t>AIT Austrian Institute of Technology</w:t>
+            </w:r>
+          </w:p>
+          <w:p>
+            <w:r>
+              <w:t xml:space="preserve">    Roman Fiedler</w:t>
+            </w:r>
+          </w:p>
+          <w:p>
+            <w:r>
+              <w:t xml:space="preserve">    Florian </w:t>
+            </w:r>
+            <w:proofErr w:type="spellStart"/>
+            <w:r>
+              <w:t>Skopik</w:t>
+            </w:r>
+            <w:proofErr w:type="spellEnd"/>
+          </w:p>
+          <w:p>
+            <w:pPr>
+              <w:rPr>
+                <w:b/>
+                <w:color w:val="000000"/>
+              </w:rPr>
+            </w:pPr>
+            <w:r>
+              <w:rPr>
+                <w:b/>
+                <w:color w:val="000000"/>
+              </w:rPr>
+              <w:t>Australia and New Zealand Banking Group (ANZ Bank)</w:t>
+            </w:r>
+          </w:p>
+          <w:p>
+            <w:r>
+              <w:t xml:space="preserve">    Dean Thompson</w:t>
+            </w:r>
+          </w:p>
+          <w:p>
+            <w:pPr>
+              <w:rPr>
+                <w:b/>
+              </w:rPr>
+            </w:pPr>
+            <w:r>
+              <w:rPr>
+                <w:b/>
+              </w:rPr>
+              <w:t>Blue Coat Systems, Inc.</w:t>
+            </w:r>
+          </w:p>
+          <w:p>
+            <w:r>
+              <w:t xml:space="preserve">    Owen Johnson</w:t>
+            </w:r>
+          </w:p>
+          <w:p>
+            <w:r>
+              <w:t xml:space="preserve">    Bret Jordan</w:t>
+            </w:r>
+          </w:p>
+          <w:p>
+            <w:pPr>
+              <w:rPr>
+                <w:b/>
+              </w:rPr>
+            </w:pPr>
+            <w:r>
+              <w:rPr>
+                <w:b/>
+              </w:rPr>
+              <w:t>Century Link</w:t>
+            </w:r>
+          </w:p>
+          <w:p>
+            <w:r>
+              <w:t xml:space="preserve">    Cory Kennedy</w:t>
+            </w:r>
+          </w:p>
+          <w:p>
+            <w:pPr>
+              <w:rPr>
+                <w:b/>
+              </w:rPr>
+            </w:pPr>
+            <w:r>
+              <w:rPr>
+                <w:b/>
+              </w:rPr>
+              <w:t>CIRCL</w:t>
+            </w:r>
+          </w:p>
+          <w:p>
+            <w:r>
+              <w:rPr>
+                <w:b/>
+              </w:rPr>
+              <w:t xml:space="preserve">    </w:t>
+            </w:r>
+            <w:r>
+              <w:t xml:space="preserve">Alexandre </w:t>
+            </w:r>
+            <w:proofErr w:type="spellStart"/>
+            <w:r>
+              <w:t>Dulaunoy</w:t>
+            </w:r>
+            <w:proofErr w:type="spellEnd"/>
+          </w:p>
+          <w:p>
+            <w:r>
+              <w:t xml:space="preserve">    </w:t>
+            </w:r>
+            <w:proofErr w:type="spellStart"/>
+            <w:r>
+              <w:t>Andras</w:t>
+            </w:r>
+            <w:proofErr w:type="spellEnd"/>
+            <w:r>
+              <w:t xml:space="preserve"> </w:t>
+            </w:r>
+            <w:proofErr w:type="spellStart"/>
+            <w:r>
+              <w:t>Iklody</w:t>
+            </w:r>
+            <w:proofErr w:type="spellEnd"/>
+            <w:r>
+              <w:t xml:space="preserve">    </w:t>
+            </w:r>
+          </w:p>
+          <w:p>
+            <w:pPr>
+              <w:rPr>
+                <w:color w:val="000000"/>
+              </w:rPr>
+            </w:pPr>
+            <w:r>
+              <w:rPr>
+                <w:color w:val="000000"/>
+              </w:rPr>
+              <w:t xml:space="preserve">    </w:t>
+            </w:r>
+            <w:proofErr w:type="spellStart"/>
+            <w:r>
+              <w:rPr>
+                <w:color w:val="000000"/>
+              </w:rPr>
+              <w:t>Raphaël</w:t>
+            </w:r>
+            <w:proofErr w:type="spellEnd"/>
+            <w:r>
+              <w:rPr>
+                <w:color w:val="000000"/>
+              </w:rPr>
+              <w:t xml:space="preserve"> </w:t>
+            </w:r>
+            <w:proofErr w:type="spellStart"/>
+            <w:r>
+              <w:rPr>
+                <w:color w:val="000000"/>
+              </w:rPr>
+              <w:t>Vinot</w:t>
+            </w:r>
+            <w:proofErr w:type="spellEnd"/>
+          </w:p>
+          <w:p>
+            <w:pPr>
+              <w:rPr>
+                <w:b/>
+              </w:rPr>
+            </w:pPr>
+            <w:r>
+              <w:rPr>
+                <w:b/>
+              </w:rPr>
+              <w:t>Citrix Systems</w:t>
+            </w:r>
+          </w:p>
+          <w:p>
+            <w:r>
+              <w:t xml:space="preserve">    Joey </w:t>
+            </w:r>
+            <w:proofErr w:type="spellStart"/>
+            <w:r>
+              <w:t>Peloquin</w:t>
+            </w:r>
+            <w:proofErr w:type="spellEnd"/>
+          </w:p>
+          <w:p>
+            <w:pPr>
+              <w:rPr>
+                <w:b/>
+              </w:rPr>
+            </w:pPr>
+            <w:r>
+              <w:rPr>
+                <w:b/>
+              </w:rPr>
+              <w:t>Dell</w:t>
+            </w:r>
+          </w:p>
+          <w:p>
+            <w:r>
+              <w:t xml:space="preserve">    Will </w:t>
+            </w:r>
+            <w:proofErr w:type="spellStart"/>
+            <w:r>
+              <w:t>Urbanski</w:t>
+            </w:r>
+            <w:proofErr w:type="spellEnd"/>
+          </w:p>
+          <w:p>
+            <w:r>
+              <w:t xml:space="preserve">    Jeff Williams</w:t>
+            </w:r>
+          </w:p>
+          <w:p>
+            <w:pPr>
+              <w:rPr>
+                <w:b/>
+              </w:rPr>
+            </w:pPr>
+            <w:r>
+              <w:rPr>
+                <w:b/>
+              </w:rPr>
+              <w:t>DTCC</w:t>
+            </w:r>
+          </w:p>
+          <w:p>
+            <w:r>
+              <w:t xml:space="preserve">    Dan Brown</w:t>
+            </w:r>
+          </w:p>
+          <w:p>
+            <w:r>
+              <w:t xml:space="preserve">    Gordon Hundley</w:t>
+            </w:r>
+          </w:p>
+          <w:p>
+            <w:r>
+              <w:t xml:space="preserve">    Chris </w:t>
+            </w:r>
+            <w:proofErr w:type="spellStart"/>
+            <w:r>
+              <w:t>Koutras</w:t>
+            </w:r>
+            <w:proofErr w:type="spellEnd"/>
+          </w:p>
+          <w:p>
+            <w:pPr>
+              <w:rPr>
+                <w:b/>
+              </w:rPr>
+            </w:pPr>
+            <w:r>
+              <w:rPr>
+                <w:b/>
+              </w:rPr>
+              <w:t>EMC</w:t>
+            </w:r>
+          </w:p>
+          <w:p>
+            <w:r>
+              <w:t xml:space="preserve">    Robert Griffin</w:t>
+            </w:r>
+          </w:p>
+          <w:p>
+            <w:r>
+              <w:t xml:space="preserve">    Jeff Odom</w:t>
+            </w:r>
+          </w:p>
+          <w:p>
+            <w:r>
+              <w:t xml:space="preserve">    Ravi </w:t>
+            </w:r>
+            <w:proofErr w:type="spellStart"/>
+            <w:r>
+              <w:t>Sharda</w:t>
+            </w:r>
+            <w:proofErr w:type="spellEnd"/>
+          </w:p>
+          <w:p>
+            <w:pPr>
+              <w:rPr>
+                <w:b/>
+                <w:color w:val="000000"/>
+              </w:rPr>
+            </w:pPr>
+            <w:r>
+              <w:rPr>
+                <w:b/>
+                <w:color w:val="000000"/>
+              </w:rPr>
+              <w:t>Financial Services Information Sharing and Analysis Center (FS-ISAC)</w:t>
+            </w:r>
+          </w:p>
+          <w:p>
+            <w:pPr>
+              <w:rPr>
+                <w:color w:val="000000"/>
+              </w:rPr>
+            </w:pPr>
+            <w:r>
+              <w:rPr>
+                <w:b/>
+                <w:color w:val="000000"/>
+              </w:rPr>
+              <w:t xml:space="preserve">    </w:t>
+            </w:r>
+            <w:r>
+              <w:rPr>
+                <w:color w:val="000000"/>
+              </w:rPr>
+              <w:t xml:space="preserve">David </w:t>
+            </w:r>
+            <w:proofErr w:type="spellStart"/>
+            <w:r>
+              <w:rPr>
+                <w:color w:val="000000"/>
+              </w:rPr>
+              <w:t>Eilken</w:t>
+            </w:r>
+            <w:proofErr w:type="spellEnd"/>
+          </w:p>
+          <w:p>
+            <w:pPr>
+              <w:rPr>
+                <w:color w:val="000000"/>
+              </w:rPr>
+            </w:pPr>
+            <w:r>
+              <w:rPr>
+                <w:color w:val="000000"/>
+              </w:rPr>
+              <w:t xml:space="preserve">    Chris Ricard</w:t>
+            </w:r>
+          </w:p>
+          <w:p>
+            <w:pPr>
+              <w:rPr>
+                <w:b/>
+                <w:color w:val="000000"/>
+              </w:rPr>
+            </w:pPr>
+            <w:r>
+              <w:rPr>
+                <w:b/>
+                <w:color w:val="000000"/>
+              </w:rPr>
+              <w:t>Fortinet Inc.</w:t>
+            </w:r>
+          </w:p>
+          <w:p>
+            <w:pPr>
+              <w:rPr>
+                <w:color w:val="000000"/>
+              </w:rPr>
+            </w:pPr>
+            <w:r>
+              <w:rPr>
+                <w:color w:val="000000"/>
+              </w:rPr>
+              <w:t xml:space="preserve">    Gavin Chow</w:t>
+            </w:r>
+          </w:p>
+          <w:p>
+            <w:pPr>
+              <w:rPr>
+                <w:color w:val="000000"/>
+              </w:rPr>
+            </w:pPr>
+            <w:r>
+              <w:rPr>
+                <w:color w:val="000000"/>
+              </w:rPr>
+              <w:t xml:space="preserve">    Kenichi </w:t>
+            </w:r>
+            <w:proofErr w:type="spellStart"/>
+            <w:r>
+              <w:rPr>
+                <w:color w:val="000000"/>
+              </w:rPr>
+              <w:t>Terashita</w:t>
+            </w:r>
+            <w:proofErr w:type="spellEnd"/>
+          </w:p>
+          <w:p>
+            <w:pPr>
+              <w:rPr>
+                <w:b/>
+                <w:color w:val="000000"/>
+              </w:rPr>
+            </w:pPr>
+            <w:r>
+              <w:rPr>
+                <w:b/>
+                <w:color w:val="000000"/>
+              </w:rPr>
+              <w:lastRenderedPageBreak/>
+              <w:t>Fujitsu Limited</w:t>
+            </w:r>
+          </w:p>
+          <w:p>
+            <w:pPr>
+              <w:rPr>
+                <w:color w:val="000000"/>
+              </w:rPr>
+            </w:pPr>
+            <w:r>
+              <w:rPr>
+                <w:color w:val="000000"/>
+              </w:rPr>
+              <w:t xml:space="preserve">    Neil Edwards</w:t>
+            </w:r>
+          </w:p>
+          <w:p>
+            <w:pPr>
+              <w:rPr>
+                <w:color w:val="000000"/>
+              </w:rPr>
+            </w:pPr>
+            <w:r>
+              <w:rPr>
+                <w:color w:val="000000"/>
+              </w:rPr>
+              <w:t xml:space="preserve">    Frederick Hirsch</w:t>
+            </w:r>
+          </w:p>
+          <w:p>
+            <w:pPr>
+              <w:rPr>
+                <w:color w:val="000000"/>
+              </w:rPr>
+            </w:pPr>
+            <w:r>
+              <w:rPr>
+                <w:color w:val="000000"/>
+              </w:rPr>
+              <w:t xml:space="preserve">    </w:t>
+            </w:r>
+            <w:proofErr w:type="spellStart"/>
+            <w:r>
+              <w:rPr>
+                <w:color w:val="000000"/>
+              </w:rPr>
+              <w:t>Ryusuke</w:t>
+            </w:r>
+            <w:proofErr w:type="spellEnd"/>
+            <w:r>
+              <w:rPr>
+                <w:color w:val="000000"/>
+              </w:rPr>
+              <w:t xml:space="preserve"> </w:t>
+            </w:r>
+            <w:proofErr w:type="spellStart"/>
+            <w:r>
+              <w:rPr>
+                <w:color w:val="000000"/>
+              </w:rPr>
+              <w:t>Masuoka</w:t>
+            </w:r>
+            <w:proofErr w:type="spellEnd"/>
+          </w:p>
+          <w:p>
+            <w:pPr>
+              <w:rPr>
+                <w:color w:val="000000"/>
+              </w:rPr>
+            </w:pPr>
+            <w:r>
+              <w:rPr>
+                <w:color w:val="000000"/>
+              </w:rPr>
+              <w:t xml:space="preserve">    Daisuke Murabayashi</w:t>
+            </w:r>
+          </w:p>
+          <w:p>
+            <w:pPr>
+              <w:rPr>
+                <w:b/>
+                <w:color w:val="000000"/>
+              </w:rPr>
+            </w:pPr>
+            <w:r>
+              <w:rPr>
+                <w:b/>
+                <w:color w:val="000000"/>
+              </w:rPr>
+              <w:t>Google Inc.</w:t>
+            </w:r>
+          </w:p>
+          <w:p>
+            <w:pPr>
+              <w:rPr>
+                <w:color w:val="000000"/>
+              </w:rPr>
+            </w:pPr>
+            <w:r>
+              <w:rPr>
+                <w:color w:val="000000"/>
+              </w:rPr>
+              <w:t xml:space="preserve">    Mark </w:t>
+            </w:r>
+            <w:proofErr w:type="spellStart"/>
+            <w:r>
+              <w:rPr>
+                <w:color w:val="000000"/>
+              </w:rPr>
+              <w:t>Risher</w:t>
+            </w:r>
+            <w:proofErr w:type="spellEnd"/>
+          </w:p>
+          <w:p>
+            <w:pPr>
+              <w:rPr>
+                <w:b/>
+                <w:color w:val="000000"/>
+              </w:rPr>
+            </w:pPr>
+            <w:r>
+              <w:rPr>
+                <w:b/>
+                <w:color w:val="000000"/>
+              </w:rPr>
+              <w:t>Hitachi, Ltd.</w:t>
+            </w:r>
+          </w:p>
+          <w:p>
+            <w:pPr>
+              <w:rPr>
+                <w:color w:val="000000"/>
+              </w:rPr>
+            </w:pPr>
+            <w:r>
+              <w:rPr>
+                <w:color w:val="000000"/>
+              </w:rPr>
+              <w:t xml:space="preserve">    Kazuo Noguchi</w:t>
+            </w:r>
+          </w:p>
+          <w:p>
+            <w:pPr>
+              <w:rPr>
+                <w:color w:val="000000"/>
+              </w:rPr>
+            </w:pPr>
+            <w:r>
+              <w:rPr>
+                <w:color w:val="000000"/>
+              </w:rPr>
+              <w:t xml:space="preserve">    Akihito Sawada</w:t>
+            </w:r>
+          </w:p>
+          <w:p>
+            <w:pPr>
+              <w:rPr>
+                <w:color w:val="000000"/>
+              </w:rPr>
+            </w:pPr>
+            <w:r>
+              <w:rPr>
+                <w:color w:val="000000"/>
+              </w:rPr>
+              <w:t xml:space="preserve">    Masato Terada</w:t>
+            </w:r>
+          </w:p>
+          <w:p>
+            <w:pPr>
+              <w:rPr>
+                <w:color w:val="000000"/>
+              </w:rPr>
+            </w:pPr>
+            <w:proofErr w:type="spellStart"/>
+            <w:r>
+              <w:rPr>
+                <w:b/>
+                <w:color w:val="000000"/>
+              </w:rPr>
+              <w:t>iboss</w:t>
+            </w:r>
+            <w:proofErr w:type="spellEnd"/>
+            <w:r>
+              <w:rPr>
+                <w:b/>
+                <w:color w:val="000000"/>
+              </w:rPr>
+              <w:t>, Inc</w:t>
+            </w:r>
+            <w:r>
+              <w:rPr>
+                <w:color w:val="000000"/>
+              </w:rPr>
+              <w:t>.</w:t>
+            </w:r>
+          </w:p>
+          <w:p>
+            <w:pPr>
+              <w:rPr>
+                <w:color w:val="000000"/>
+              </w:rPr>
+            </w:pPr>
+            <w:r>
+              <w:rPr>
+                <w:color w:val="000000"/>
+              </w:rPr>
+              <w:t xml:space="preserve">    Paul Martini</w:t>
+            </w:r>
+          </w:p>
+          <w:p>
+            <w:pPr>
+              <w:rPr>
+                <w:b/>
+                <w:color w:val="000000"/>
+              </w:rPr>
+            </w:pPr>
+            <w:r>
+              <w:rPr>
+                <w:b/>
+                <w:color w:val="000000"/>
+              </w:rPr>
+              <w:t>Individual</w:t>
+            </w:r>
+          </w:p>
+          <w:p>
+            <w:pPr>
+              <w:rPr>
+                <w:color w:val="000000"/>
+              </w:rPr>
+            </w:pPr>
+            <w:r>
+              <w:rPr>
+                <w:color w:val="000000"/>
+              </w:rPr>
+              <w:t xml:space="preserve">    Jerome </w:t>
+            </w:r>
+            <w:proofErr w:type="spellStart"/>
+            <w:r>
+              <w:rPr>
+                <w:color w:val="000000"/>
+              </w:rPr>
+              <w:t>Athias</w:t>
+            </w:r>
+            <w:proofErr w:type="spellEnd"/>
+          </w:p>
+          <w:p>
+            <w:pPr>
+              <w:rPr>
+                <w:color w:val="000000"/>
+              </w:rPr>
+            </w:pPr>
+            <w:r>
+              <w:rPr>
+                <w:color w:val="000000"/>
+              </w:rPr>
+              <w:t xml:space="preserve">    Peter Brown</w:t>
+            </w:r>
+          </w:p>
+          <w:p>
+            <w:pPr>
+              <w:rPr>
+                <w:color w:val="000000"/>
+              </w:rPr>
+            </w:pPr>
+            <w:r>
+              <w:rPr>
+                <w:color w:val="000000"/>
+              </w:rPr>
+              <w:t xml:space="preserve">    </w:t>
+            </w:r>
+            <w:proofErr w:type="spellStart"/>
+            <w:r>
+              <w:rPr>
+                <w:color w:val="000000"/>
+              </w:rPr>
+              <w:t>Elysa</w:t>
+            </w:r>
+            <w:proofErr w:type="spellEnd"/>
+            <w:r>
+              <w:rPr>
+                <w:color w:val="000000"/>
+              </w:rPr>
+              <w:t xml:space="preserve"> Jones</w:t>
+            </w:r>
+          </w:p>
+          <w:p>
+            <w:pPr>
+              <w:rPr>
+                <w:color w:val="000000"/>
+              </w:rPr>
+            </w:pPr>
+            <w:r>
+              <w:rPr>
+                <w:color w:val="000000"/>
+              </w:rPr>
+              <w:t xml:space="preserve">    </w:t>
+            </w:r>
+            <w:proofErr w:type="spellStart"/>
+            <w:r>
+              <w:rPr>
+                <w:color w:val="000000"/>
+              </w:rPr>
+              <w:t>Sanjiv</w:t>
+            </w:r>
+            <w:proofErr w:type="spellEnd"/>
+            <w:r>
+              <w:rPr>
+                <w:color w:val="000000"/>
+              </w:rPr>
+              <w:t xml:space="preserve"> </w:t>
+            </w:r>
+            <w:proofErr w:type="spellStart"/>
+            <w:r>
+              <w:rPr>
+                <w:color w:val="000000"/>
+              </w:rPr>
+              <w:t>Kalkar</w:t>
+            </w:r>
+            <w:proofErr w:type="spellEnd"/>
+          </w:p>
+          <w:p>
+            <w:pPr>
+              <w:rPr>
+                <w:color w:val="000000"/>
+              </w:rPr>
+            </w:pPr>
+            <w:r>
+              <w:rPr>
+                <w:color w:val="000000"/>
+              </w:rPr>
+              <w:t xml:space="preserve">    Bar Lockwood</w:t>
+            </w:r>
+          </w:p>
+          <w:p>
+            <w:pPr>
+              <w:rPr>
+                <w:color w:val="000000"/>
+              </w:rPr>
+            </w:pPr>
+            <w:r>
+              <w:rPr>
+                <w:color w:val="000000"/>
+              </w:rPr>
+              <w:t xml:space="preserve">    Terry MacDonald</w:t>
+            </w:r>
+          </w:p>
+          <w:p>
+            <w:pPr>
+              <w:rPr>
+                <w:color w:val="000000"/>
+              </w:rPr>
+            </w:pPr>
+            <w:r>
+              <w:rPr>
+                <w:color w:val="000000"/>
+              </w:rPr>
+              <w:t xml:space="preserve">    Alex Pinto</w:t>
+            </w:r>
+          </w:p>
+          <w:p>
+            <w:pPr>
+              <w:rPr>
+                <w:b/>
+                <w:color w:val="000000"/>
+              </w:rPr>
+            </w:pPr>
+            <w:r>
+              <w:rPr>
+                <w:b/>
+                <w:color w:val="000000"/>
+              </w:rPr>
+              <w:t>Intel Corporation</w:t>
+            </w:r>
+          </w:p>
+          <w:p>
+            <w:pPr>
+              <w:rPr>
+                <w:color w:val="000000"/>
+              </w:rPr>
+            </w:pPr>
+            <w:r>
+              <w:rPr>
+                <w:color w:val="000000"/>
+              </w:rPr>
+              <w:t xml:space="preserve">    Tim Casey</w:t>
+            </w:r>
+          </w:p>
+          <w:p>
+            <w:pPr>
+              <w:rPr>
+                <w:color w:val="000000"/>
+              </w:rPr>
+            </w:pPr>
+            <w:r>
+              <w:rPr>
+                <w:color w:val="000000"/>
+              </w:rPr>
+              <w:t xml:space="preserve">    Kent </w:t>
+            </w:r>
+            <w:proofErr w:type="spellStart"/>
+            <w:r>
+              <w:rPr>
+                <w:color w:val="000000"/>
+              </w:rPr>
+              <w:t>Landfield</w:t>
+            </w:r>
+            <w:proofErr w:type="spellEnd"/>
+          </w:p>
+          <w:p>
+            <w:pPr>
+              <w:rPr>
+                <w:b/>
+                <w:color w:val="000000"/>
+              </w:rPr>
+            </w:pPr>
+            <w:r>
+              <w:rPr>
+                <w:b/>
+                <w:color w:val="000000"/>
+              </w:rPr>
+              <w:t>JPMorgan Chase Bank, N.A.</w:t>
+            </w:r>
+          </w:p>
+          <w:p>
+            <w:pPr>
+              <w:rPr>
+                <w:color w:val="000000"/>
+              </w:rPr>
+            </w:pPr>
+            <w:r>
+              <w:rPr>
+                <w:b/>
+                <w:color w:val="000000"/>
+              </w:rPr>
+              <w:t xml:space="preserve">    </w:t>
+            </w:r>
+            <w:r>
+              <w:rPr>
+                <w:color w:val="000000"/>
+              </w:rPr>
+              <w:t>Terrence Driscoll</w:t>
+            </w:r>
+          </w:p>
+          <w:p>
+            <w:pPr>
+              <w:rPr>
+                <w:color w:val="000000"/>
+              </w:rPr>
+            </w:pPr>
+            <w:r>
+              <w:rPr>
+                <w:color w:val="000000"/>
+              </w:rPr>
+              <w:t xml:space="preserve">    David </w:t>
+            </w:r>
+            <w:proofErr w:type="spellStart"/>
+            <w:r>
+              <w:rPr>
+                <w:color w:val="000000"/>
+              </w:rPr>
+              <w:t>Laurance</w:t>
+            </w:r>
+            <w:proofErr w:type="spellEnd"/>
+          </w:p>
+          <w:p>
+            <w:pPr>
+              <w:rPr>
+                <w:b/>
+                <w:color w:val="000000"/>
+              </w:rPr>
+            </w:pPr>
+            <w:proofErr w:type="spellStart"/>
+            <w:r>
+              <w:rPr>
+                <w:b/>
+                <w:color w:val="000000"/>
+              </w:rPr>
+              <w:t>LookingGlass</w:t>
+            </w:r>
+            <w:proofErr w:type="spellEnd"/>
+          </w:p>
+          <w:p>
+            <w:pPr>
+              <w:rPr>
+                <w:color w:val="000000"/>
+              </w:rPr>
+            </w:pPr>
+            <w:r>
+              <w:rPr>
+                <w:color w:val="000000"/>
+              </w:rPr>
+              <w:t xml:space="preserve">    Allan Thomson</w:t>
+            </w:r>
+          </w:p>
+          <w:p>
+            <w:pPr>
+              <w:rPr>
+                <w:color w:val="000000"/>
+              </w:rPr>
+            </w:pPr>
+            <w:r>
+              <w:rPr>
+                <w:color w:val="000000"/>
+              </w:rPr>
+              <w:t xml:space="preserve">    Lee </w:t>
+            </w:r>
+            <w:proofErr w:type="spellStart"/>
+            <w:r>
+              <w:rPr>
+                <w:color w:val="000000"/>
+              </w:rPr>
+              <w:t>Vorthman</w:t>
+            </w:r>
+            <w:proofErr w:type="spellEnd"/>
+          </w:p>
+          <w:p>
+            <w:pPr>
+              <w:rPr>
+                <w:b/>
+                <w:color w:val="000000"/>
+              </w:rPr>
+            </w:pPr>
+            <w:proofErr w:type="spellStart"/>
+            <w:r>
+              <w:rPr>
+                <w:b/>
+                <w:color w:val="000000"/>
+              </w:rPr>
+              <w:t>Mitre</w:t>
+            </w:r>
+            <w:proofErr w:type="spellEnd"/>
+            <w:r>
+              <w:rPr>
+                <w:b/>
+                <w:color w:val="000000"/>
+              </w:rPr>
+              <w:t xml:space="preserve"> Corporation</w:t>
+            </w:r>
+          </w:p>
+          <w:p>
+            <w:pPr>
+              <w:rPr>
+                <w:color w:val="000000"/>
+              </w:rPr>
+            </w:pPr>
+            <w:r>
+              <w:rPr>
+                <w:color w:val="000000"/>
+              </w:rPr>
+              <w:t xml:space="preserve">    Greg Back</w:t>
+            </w:r>
+          </w:p>
+          <w:p>
+            <w:pPr>
+              <w:rPr>
+                <w:color w:val="000000"/>
+              </w:rPr>
+            </w:pPr>
+            <w:r>
+              <w:rPr>
+                <w:color w:val="000000"/>
+              </w:rPr>
+              <w:t xml:space="preserve">    Jonathan Baker</w:t>
+            </w:r>
+          </w:p>
+          <w:p>
+            <w:pPr>
+              <w:rPr>
+                <w:color w:val="000000"/>
+              </w:rPr>
+            </w:pPr>
+            <w:r>
+              <w:rPr>
+                <w:color w:val="000000"/>
+              </w:rPr>
+              <w:t xml:space="preserve">    Sean Barnum</w:t>
+            </w:r>
+          </w:p>
+          <w:p>
+            <w:pPr>
+              <w:rPr>
+                <w:color w:val="000000"/>
+              </w:rPr>
+            </w:pPr>
+            <w:r>
+              <w:rPr>
+                <w:color w:val="000000"/>
+              </w:rPr>
+              <w:t xml:space="preserve">    Desiree Beck</w:t>
+            </w:r>
+          </w:p>
+          <w:p>
+            <w:pPr>
+              <w:rPr>
+                <w:color w:val="000000"/>
+              </w:rPr>
+            </w:pPr>
+            <w:r>
+              <w:rPr>
+                <w:color w:val="000000"/>
+              </w:rPr>
+              <w:t xml:space="preserve">    Nicole Gong</w:t>
+            </w:r>
+          </w:p>
+          <w:p>
+            <w:pPr>
+              <w:rPr>
+                <w:color w:val="000000"/>
+              </w:rPr>
+            </w:pPr>
+            <w:r>
+              <w:rPr>
+                <w:color w:val="000000"/>
+              </w:rPr>
+              <w:t xml:space="preserve">    </w:t>
+            </w:r>
+            <w:proofErr w:type="spellStart"/>
+            <w:r>
+              <w:rPr>
+                <w:color w:val="000000"/>
+              </w:rPr>
+              <w:t>Jasen</w:t>
+            </w:r>
+            <w:proofErr w:type="spellEnd"/>
+            <w:r>
+              <w:rPr>
+                <w:color w:val="000000"/>
+              </w:rPr>
+              <w:t xml:space="preserve"> Jacobsen</w:t>
+            </w:r>
+          </w:p>
+          <w:p>
+            <w:pPr>
+              <w:rPr>
+                <w:color w:val="000000"/>
+              </w:rPr>
+            </w:pPr>
+            <w:r>
+              <w:rPr>
+                <w:color w:val="000000"/>
+              </w:rPr>
+              <w:t xml:space="preserve">    Ivan Kirillov</w:t>
+            </w:r>
+          </w:p>
+          <w:p>
+            <w:pPr>
+              <w:rPr>
+                <w:color w:val="000000"/>
+              </w:rPr>
+            </w:pPr>
+            <w:r>
+              <w:rPr>
+                <w:color w:val="000000"/>
+              </w:rPr>
+              <w:t xml:space="preserve">    Richard Piazza</w:t>
+            </w:r>
+          </w:p>
+          <w:p>
+            <w:pPr>
+              <w:rPr>
+                <w:color w:val="000000"/>
+              </w:rPr>
+            </w:pPr>
+            <w:r>
+              <w:rPr>
+                <w:color w:val="000000"/>
+              </w:rPr>
+              <w:t xml:space="preserve">    Jon </w:t>
+            </w:r>
+            <w:proofErr w:type="spellStart"/>
+            <w:r>
+              <w:rPr>
+                <w:color w:val="000000"/>
+              </w:rPr>
+              <w:t>Salwen</w:t>
+            </w:r>
+            <w:proofErr w:type="spellEnd"/>
+          </w:p>
+          <w:p>
+            <w:pPr>
+              <w:rPr>
+                <w:color w:val="000000"/>
+              </w:rPr>
+            </w:pPr>
+            <w:r>
+              <w:rPr>
+                <w:color w:val="000000"/>
+              </w:rPr>
+              <w:t xml:space="preserve">    Charles Schmidt</w:t>
+            </w:r>
+          </w:p>
+          <w:p>
+            <w:pPr>
+              <w:rPr>
+                <w:color w:val="000000"/>
+              </w:rPr>
+            </w:pPr>
+            <w:r>
+              <w:rPr>
+                <w:color w:val="000000"/>
+              </w:rPr>
+              <w:lastRenderedPageBreak/>
+              <w:t xml:space="preserve">    Emmanuelle Vargas-Gonzalez</w:t>
+            </w:r>
+          </w:p>
+          <w:p>
+            <w:pPr>
+              <w:rPr>
+                <w:color w:val="000000"/>
+              </w:rPr>
+            </w:pPr>
+            <w:r>
+              <w:rPr>
+                <w:color w:val="000000"/>
+              </w:rPr>
+              <w:t xml:space="preserve">    John Wunder</w:t>
+            </w:r>
+          </w:p>
+          <w:p>
+            <w:pPr>
+              <w:rPr>
+                <w:b/>
+                <w:color w:val="000000"/>
+              </w:rPr>
+            </w:pPr>
+            <w:r>
+              <w:rPr>
+                <w:b/>
+                <w:color w:val="000000"/>
+              </w:rPr>
+              <w:t>National Council of ISACs (NCI)</w:t>
+            </w:r>
+          </w:p>
+          <w:p>
+            <w:pPr>
+              <w:rPr>
+                <w:color w:val="000000"/>
+              </w:rPr>
+            </w:pPr>
+            <w:r>
+              <w:rPr>
+                <w:color w:val="000000"/>
+              </w:rPr>
+              <w:t xml:space="preserve">    Scott </w:t>
+            </w:r>
+            <w:proofErr w:type="spellStart"/>
+            <w:r>
+              <w:rPr>
+                <w:color w:val="000000"/>
+              </w:rPr>
+              <w:t>Algeier</w:t>
+            </w:r>
+            <w:proofErr w:type="spellEnd"/>
+          </w:p>
+          <w:p>
+            <w:pPr>
+              <w:rPr>
+                <w:color w:val="000000"/>
+              </w:rPr>
+            </w:pPr>
+            <w:r>
+              <w:rPr>
+                <w:color w:val="000000"/>
+              </w:rPr>
+              <w:t xml:space="preserve">    Denise Anderson</w:t>
+            </w:r>
+          </w:p>
+          <w:p>
+            <w:pPr>
+              <w:rPr>
+                <w:color w:val="000000"/>
+              </w:rPr>
+            </w:pPr>
+            <w:r>
+              <w:rPr>
+                <w:color w:val="000000"/>
+              </w:rPr>
+              <w:t xml:space="preserve">    Josh Poster</w:t>
+            </w:r>
+          </w:p>
+          <w:p>
+            <w:pPr>
+              <w:rPr>
+                <w:b/>
+                <w:color w:val="000000"/>
+              </w:rPr>
+            </w:pPr>
+            <w:r>
+              <w:rPr>
+                <w:b/>
+                <w:color w:val="000000"/>
+              </w:rPr>
+              <w:t>NEC Corporation</w:t>
+            </w:r>
+          </w:p>
+          <w:p>
+            <w:pPr>
+              <w:rPr>
+                <w:color w:val="000000"/>
+              </w:rPr>
+            </w:pPr>
+            <w:r>
+              <w:rPr>
+                <w:color w:val="000000"/>
+              </w:rPr>
+              <w:t xml:space="preserve">    Takahiro </w:t>
+            </w:r>
+            <w:proofErr w:type="spellStart"/>
+            <w:r>
+              <w:rPr>
+                <w:color w:val="000000"/>
+              </w:rPr>
+              <w:t>Kakumaru</w:t>
+            </w:r>
+            <w:proofErr w:type="spellEnd"/>
+          </w:p>
+          <w:p>
+            <w:pPr>
+              <w:rPr>
+                <w:b/>
+                <w:color w:val="000000"/>
+              </w:rPr>
+            </w:pPr>
+            <w:r>
+              <w:rPr>
+                <w:b/>
+                <w:color w:val="000000"/>
+              </w:rPr>
+              <w:t>North American Energy Standards Board</w:t>
+            </w:r>
+          </w:p>
+          <w:p>
+            <w:pPr>
+              <w:rPr>
+                <w:color w:val="000000"/>
+              </w:rPr>
+            </w:pPr>
+            <w:r>
+              <w:rPr>
+                <w:color w:val="000000"/>
+              </w:rPr>
+              <w:t xml:space="preserve">    David Darnell</w:t>
+            </w:r>
+          </w:p>
+          <w:p>
+            <w:pPr>
+              <w:rPr>
+                <w:b/>
+                <w:color w:val="000000"/>
+              </w:rPr>
+            </w:pPr>
+            <w:r>
+              <w:rPr>
+                <w:b/>
+                <w:color w:val="000000"/>
+              </w:rPr>
+              <w:t>Object Management Group</w:t>
+            </w:r>
+          </w:p>
+          <w:p>
+            <w:pPr>
+              <w:rPr>
+                <w:color w:val="000000"/>
+              </w:rPr>
+            </w:pPr>
+            <w:r>
+              <w:rPr>
+                <w:color w:val="000000"/>
+              </w:rPr>
+              <w:t xml:space="preserve">    Cory </w:t>
+            </w:r>
+            <w:proofErr w:type="spellStart"/>
+            <w:r>
+              <w:rPr>
+                <w:color w:val="000000"/>
+              </w:rPr>
+              <w:t>Casanave</w:t>
+            </w:r>
+            <w:proofErr w:type="spellEnd"/>
+          </w:p>
+          <w:p>
+            <w:pPr>
+              <w:rPr>
+                <w:b/>
+                <w:color w:val="000000"/>
+              </w:rPr>
+            </w:pPr>
+            <w:r>
+              <w:rPr>
+                <w:b/>
+                <w:color w:val="000000"/>
+              </w:rPr>
+              <w:t>Palo Alto Networks</w:t>
+            </w:r>
+          </w:p>
+          <w:p>
+            <w:pPr>
+              <w:rPr>
+                <w:color w:val="000000"/>
+              </w:rPr>
+            </w:pPr>
+            <w:r>
+              <w:rPr>
+                <w:color w:val="000000"/>
+              </w:rPr>
+              <w:t xml:space="preserve">    </w:t>
+            </w:r>
+            <w:proofErr w:type="spellStart"/>
+            <w:r>
+              <w:rPr>
+                <w:color w:val="000000"/>
+              </w:rPr>
+              <w:t>Vishaal</w:t>
+            </w:r>
+            <w:proofErr w:type="spellEnd"/>
+            <w:r>
+              <w:rPr>
+                <w:color w:val="000000"/>
+              </w:rPr>
+              <w:t xml:space="preserve"> </w:t>
+            </w:r>
+            <w:proofErr w:type="spellStart"/>
+            <w:r>
+              <w:rPr>
+                <w:color w:val="000000"/>
+              </w:rPr>
+              <w:t>Hariprasad</w:t>
+            </w:r>
+            <w:proofErr w:type="spellEnd"/>
+          </w:p>
+          <w:p>
+            <w:pPr>
+              <w:rPr>
+                <w:color w:val="000000"/>
+              </w:rPr>
+            </w:pPr>
+            <w:proofErr w:type="spellStart"/>
+            <w:r>
+              <w:rPr>
+                <w:b/>
+                <w:color w:val="000000"/>
+              </w:rPr>
+              <w:t>Queralt</w:t>
+            </w:r>
+            <w:proofErr w:type="spellEnd"/>
+            <w:r>
+              <w:rPr>
+                <w:b/>
+                <w:color w:val="000000"/>
+              </w:rPr>
+              <w:t>, Inc</w:t>
+            </w:r>
+            <w:r>
+              <w:rPr>
+                <w:color w:val="000000"/>
+              </w:rPr>
+              <w:t>.</w:t>
+            </w:r>
+          </w:p>
+          <w:p>
+            <w:pPr>
+              <w:rPr>
+                <w:color w:val="000000"/>
+              </w:rPr>
+            </w:pPr>
+            <w:r>
+              <w:rPr>
+                <w:color w:val="000000"/>
+              </w:rPr>
+              <w:t xml:space="preserve">    John Tolbert</w:t>
+            </w:r>
+          </w:p>
+          <w:p>
+            <w:pPr>
+              <w:rPr>
+                <w:b/>
+                <w:color w:val="000000"/>
+              </w:rPr>
+            </w:pPr>
+            <w:r>
+              <w:rPr>
+                <w:b/>
+                <w:color w:val="000000"/>
+              </w:rPr>
+              <w:t>Resilient Systems, Inc.</w:t>
+            </w:r>
+          </w:p>
+          <w:p>
+            <w:pPr>
+              <w:rPr>
+                <w:color w:val="000000"/>
+              </w:rPr>
+            </w:pPr>
+            <w:r>
+              <w:rPr>
+                <w:color w:val="000000"/>
+              </w:rPr>
+              <w:t xml:space="preserve">    Ted Julian</w:t>
+            </w:r>
+          </w:p>
+          <w:p>
+            <w:pPr>
+              <w:rPr>
+                <w:b/>
+                <w:color w:val="000000"/>
+              </w:rPr>
+            </w:pPr>
+            <w:proofErr w:type="spellStart"/>
+            <w:r>
+              <w:rPr>
+                <w:b/>
+                <w:color w:val="000000"/>
+              </w:rPr>
+              <w:t>Securonix</w:t>
+            </w:r>
+            <w:proofErr w:type="spellEnd"/>
+          </w:p>
+          <w:p>
+            <w:pPr>
+              <w:rPr>
+                <w:color w:val="000000"/>
+              </w:rPr>
+            </w:pPr>
+            <w:r>
+              <w:rPr>
+                <w:color w:val="000000"/>
+              </w:rPr>
+              <w:t xml:space="preserve">    Igor </w:t>
+            </w:r>
+            <w:proofErr w:type="spellStart"/>
+            <w:r>
+              <w:rPr>
+                <w:color w:val="000000"/>
+              </w:rPr>
+              <w:t>Baikalov</w:t>
+            </w:r>
+            <w:proofErr w:type="spellEnd"/>
+          </w:p>
+          <w:p>
+            <w:pPr>
+              <w:rPr>
+                <w:b/>
+                <w:color w:val="000000"/>
+              </w:rPr>
+            </w:pPr>
+            <w:r>
+              <w:rPr>
+                <w:b/>
+                <w:color w:val="000000"/>
+              </w:rPr>
+              <w:t>Siemens AG</w:t>
+            </w:r>
+          </w:p>
+          <w:p>
+            <w:pPr>
+              <w:rPr>
+                <w:color w:val="000000"/>
+              </w:rPr>
+            </w:pPr>
+            <w:r>
+              <w:rPr>
+                <w:color w:val="000000"/>
+              </w:rPr>
+              <w:t xml:space="preserve">    Bernd </w:t>
+            </w:r>
+            <w:proofErr w:type="spellStart"/>
+            <w:r>
+              <w:rPr>
+                <w:color w:val="000000"/>
+              </w:rPr>
+              <w:t>Grobauer</w:t>
+            </w:r>
+            <w:proofErr w:type="spellEnd"/>
+          </w:p>
+          <w:p>
+            <w:pPr>
+              <w:rPr>
+                <w:b/>
+                <w:color w:val="000000"/>
+              </w:rPr>
+            </w:pPr>
+            <w:proofErr w:type="spellStart"/>
+            <w:r>
+              <w:rPr>
+                <w:b/>
+                <w:color w:val="000000"/>
+              </w:rPr>
+              <w:t>Soltra</w:t>
+            </w:r>
+            <w:proofErr w:type="spellEnd"/>
+          </w:p>
+          <w:p>
+            <w:pPr>
+              <w:rPr>
+                <w:color w:val="000000"/>
+              </w:rPr>
+            </w:pPr>
+            <w:r>
+              <w:rPr>
+                <w:color w:val="000000"/>
+              </w:rPr>
+              <w:t xml:space="preserve">    John Anderson</w:t>
+            </w:r>
+          </w:p>
+          <w:p>
+            <w:pPr>
+              <w:rPr>
+                <w:color w:val="000000"/>
+              </w:rPr>
+            </w:pPr>
+            <w:r>
+              <w:rPr>
+                <w:color w:val="000000"/>
+              </w:rPr>
+              <w:t xml:space="preserve">    </w:t>
+            </w:r>
+            <w:proofErr w:type="spellStart"/>
+            <w:r>
+              <w:rPr>
+                <w:color w:val="000000"/>
+              </w:rPr>
+              <w:t>Aishwarya</w:t>
+            </w:r>
+            <w:proofErr w:type="spellEnd"/>
+            <w:r>
+              <w:rPr>
+                <w:color w:val="000000"/>
+              </w:rPr>
+              <w:t xml:space="preserve"> </w:t>
+            </w:r>
+            <w:proofErr w:type="spellStart"/>
+            <w:r>
+              <w:rPr>
+                <w:color w:val="000000"/>
+              </w:rPr>
+              <w:t>Asok</w:t>
+            </w:r>
+            <w:proofErr w:type="spellEnd"/>
+            <w:r>
+              <w:rPr>
+                <w:color w:val="000000"/>
+              </w:rPr>
+              <w:t xml:space="preserve"> Kumar</w:t>
+            </w:r>
+          </w:p>
+          <w:p>
+            <w:pPr>
+              <w:rPr>
+                <w:color w:val="000000"/>
+              </w:rPr>
+            </w:pPr>
+            <w:r>
+              <w:rPr>
+                <w:color w:val="000000"/>
+              </w:rPr>
+              <w:t xml:space="preserve">    Peter </w:t>
+            </w:r>
+            <w:proofErr w:type="spellStart"/>
+            <w:r>
+              <w:rPr>
+                <w:color w:val="000000"/>
+              </w:rPr>
+              <w:t>Ayasse</w:t>
+            </w:r>
+            <w:proofErr w:type="spellEnd"/>
+          </w:p>
+          <w:p>
+            <w:pPr>
+              <w:rPr>
+                <w:color w:val="000000"/>
+              </w:rPr>
+            </w:pPr>
+            <w:r>
+              <w:rPr>
+                <w:color w:val="000000"/>
+              </w:rPr>
+              <w:t xml:space="preserve">    Jeff Beekman</w:t>
+            </w:r>
+          </w:p>
+          <w:p>
+            <w:pPr>
+              <w:rPr>
+                <w:color w:val="000000"/>
+              </w:rPr>
+            </w:pPr>
+            <w:r>
+              <w:rPr>
+                <w:color w:val="000000"/>
+              </w:rPr>
+              <w:t xml:space="preserve">    Michael Butt</w:t>
+            </w:r>
+          </w:p>
+          <w:p>
+            <w:pPr>
+              <w:rPr>
+                <w:color w:val="000000"/>
+              </w:rPr>
+            </w:pPr>
+            <w:r>
+              <w:rPr>
+                <w:color w:val="000000"/>
+              </w:rPr>
+              <w:t xml:space="preserve">    Cynthia Camacho</w:t>
+            </w:r>
+          </w:p>
+          <w:p>
+            <w:pPr>
+              <w:rPr>
+                <w:color w:val="000000"/>
+              </w:rPr>
+            </w:pPr>
+            <w:r>
+              <w:rPr>
+                <w:color w:val="000000"/>
+              </w:rPr>
+              <w:t xml:space="preserve">    </w:t>
+            </w:r>
+            <w:proofErr w:type="spellStart"/>
+            <w:r>
+              <w:rPr>
+                <w:color w:val="000000"/>
+              </w:rPr>
+              <w:t>Aharon</w:t>
+            </w:r>
+            <w:proofErr w:type="spellEnd"/>
+            <w:r>
+              <w:rPr>
+                <w:color w:val="000000"/>
+              </w:rPr>
+              <w:t xml:space="preserve"> </w:t>
+            </w:r>
+            <w:proofErr w:type="spellStart"/>
+            <w:r>
+              <w:rPr>
+                <w:color w:val="000000"/>
+              </w:rPr>
+              <w:t>Chernin</w:t>
+            </w:r>
+            <w:proofErr w:type="spellEnd"/>
+          </w:p>
+          <w:p>
+            <w:pPr>
+              <w:rPr>
+                <w:color w:val="000000"/>
+              </w:rPr>
+            </w:pPr>
+            <w:r>
+              <w:rPr>
+                <w:color w:val="000000"/>
+              </w:rPr>
+              <w:t xml:space="preserve">    Mark Clancy</w:t>
+            </w:r>
+          </w:p>
+          <w:p>
+            <w:pPr>
+              <w:rPr>
+                <w:color w:val="000000"/>
+              </w:rPr>
+            </w:pPr>
+            <w:r>
+              <w:rPr>
+                <w:color w:val="000000"/>
+              </w:rPr>
+              <w:t xml:space="preserve">    Brady Cotton</w:t>
+            </w:r>
+          </w:p>
+          <w:p>
+            <w:pPr>
+              <w:rPr>
+                <w:color w:val="000000"/>
+              </w:rPr>
+            </w:pPr>
+            <w:r>
+              <w:rPr>
+                <w:color w:val="000000"/>
+              </w:rPr>
+              <w:t xml:space="preserve">    Trey Darley</w:t>
+            </w:r>
+          </w:p>
+          <w:p>
+            <w:pPr>
+              <w:rPr>
+                <w:color w:val="000000"/>
+              </w:rPr>
+            </w:pPr>
+            <w:r>
+              <w:rPr>
+                <w:color w:val="000000"/>
+              </w:rPr>
+              <w:t xml:space="preserve">    Mark Davidson</w:t>
+            </w:r>
+          </w:p>
+          <w:p>
+            <w:pPr>
+              <w:rPr>
+                <w:color w:val="000000"/>
+              </w:rPr>
+            </w:pPr>
+            <w:r>
+              <w:rPr>
+                <w:color w:val="000000"/>
+              </w:rPr>
+              <w:t xml:space="preserve">    Paul Dion</w:t>
+            </w:r>
+          </w:p>
+          <w:p>
+            <w:pPr>
+              <w:rPr>
+                <w:color w:val="000000"/>
+              </w:rPr>
+            </w:pPr>
+            <w:r>
+              <w:rPr>
+                <w:color w:val="000000"/>
+              </w:rPr>
+              <w:t xml:space="preserve">    Daniel Dye</w:t>
+            </w:r>
+          </w:p>
+          <w:p>
+            <w:pPr>
+              <w:rPr>
+                <w:color w:val="000000"/>
+              </w:rPr>
+            </w:pPr>
+            <w:r>
+              <w:rPr>
+                <w:color w:val="000000"/>
+              </w:rPr>
+              <w:t xml:space="preserve">    Robert </w:t>
+            </w:r>
+            <w:proofErr w:type="spellStart"/>
+            <w:r>
+              <w:rPr>
+                <w:color w:val="000000"/>
+              </w:rPr>
+              <w:t>Hutto</w:t>
+            </w:r>
+            <w:proofErr w:type="spellEnd"/>
+          </w:p>
+          <w:p>
+            <w:pPr>
+              <w:rPr>
+                <w:color w:val="000000"/>
+              </w:rPr>
+            </w:pPr>
+            <w:r>
+              <w:rPr>
+                <w:color w:val="000000"/>
+              </w:rPr>
+              <w:t xml:space="preserve">    Raymond </w:t>
+            </w:r>
+            <w:proofErr w:type="spellStart"/>
+            <w:r>
+              <w:rPr>
+                <w:color w:val="000000"/>
+              </w:rPr>
+              <w:t>Keckler</w:t>
+            </w:r>
+            <w:proofErr w:type="spellEnd"/>
+          </w:p>
+          <w:p>
+            <w:pPr>
+              <w:rPr>
+                <w:color w:val="000000"/>
+              </w:rPr>
+            </w:pPr>
+            <w:r>
+              <w:rPr>
+                <w:color w:val="000000"/>
+              </w:rPr>
+              <w:t xml:space="preserve">    Ali Khan</w:t>
+            </w:r>
+          </w:p>
+          <w:p>
+            <w:pPr>
+              <w:rPr>
+                <w:color w:val="000000"/>
+              </w:rPr>
+            </w:pPr>
+            <w:r>
+              <w:rPr>
+                <w:color w:val="000000"/>
+              </w:rPr>
+              <w:t xml:space="preserve">    Chris </w:t>
+            </w:r>
+            <w:proofErr w:type="spellStart"/>
+            <w:r>
+              <w:rPr>
+                <w:color w:val="000000"/>
+              </w:rPr>
+              <w:t>Kiehl</w:t>
+            </w:r>
+            <w:proofErr w:type="spellEnd"/>
+          </w:p>
+          <w:p>
+            <w:pPr>
+              <w:rPr>
+                <w:color w:val="000000"/>
+              </w:rPr>
+            </w:pPr>
+            <w:r>
+              <w:rPr>
+                <w:color w:val="000000"/>
+              </w:rPr>
+              <w:t xml:space="preserve">    Clayton Long</w:t>
+            </w:r>
+          </w:p>
+          <w:p>
+            <w:pPr>
+              <w:rPr>
+                <w:color w:val="000000"/>
+              </w:rPr>
+            </w:pPr>
+            <w:r>
+              <w:rPr>
+                <w:color w:val="000000"/>
+              </w:rPr>
+              <w:lastRenderedPageBreak/>
+              <w:t xml:space="preserve">    Michael Pepin</w:t>
+            </w:r>
+          </w:p>
+          <w:p>
+            <w:pPr>
+              <w:rPr>
+                <w:color w:val="000000"/>
+              </w:rPr>
+            </w:pPr>
+            <w:r>
+              <w:rPr>
+                <w:color w:val="000000"/>
+              </w:rPr>
+              <w:t xml:space="preserve">    Natalie Suarez</w:t>
+            </w:r>
+          </w:p>
+          <w:p>
+            <w:pPr>
+              <w:rPr>
+                <w:color w:val="000000"/>
+              </w:rPr>
+            </w:pPr>
+            <w:r>
+              <w:rPr>
+                <w:color w:val="000000"/>
+              </w:rPr>
+              <w:t xml:space="preserve">    David Waters</w:t>
+            </w:r>
+          </w:p>
+          <w:p>
+            <w:pPr>
+              <w:rPr>
+                <w:color w:val="000000"/>
+              </w:rPr>
+            </w:pPr>
+            <w:r>
+              <w:rPr>
+                <w:color w:val="000000"/>
+              </w:rPr>
+              <w:t xml:space="preserve">    Benjamin Yates</w:t>
+            </w:r>
+          </w:p>
+          <w:p>
+            <w:pPr>
+              <w:rPr>
+                <w:b/>
+                <w:color w:val="000000"/>
+              </w:rPr>
+            </w:pPr>
+            <w:r>
+              <w:rPr>
+                <w:b/>
+                <w:color w:val="000000"/>
+              </w:rPr>
+              <w:t>Symantec Corp.</w:t>
+            </w:r>
+          </w:p>
+          <w:p>
+            <w:pPr>
+              <w:rPr>
+                <w:color w:val="000000"/>
+              </w:rPr>
+            </w:pPr>
+            <w:r>
+              <w:rPr>
+                <w:color w:val="000000"/>
+              </w:rPr>
+              <w:t xml:space="preserve">    Curtis </w:t>
+            </w:r>
+            <w:proofErr w:type="spellStart"/>
+            <w:r>
+              <w:rPr>
+                <w:color w:val="000000"/>
+              </w:rPr>
+              <w:t>Kostrosky</w:t>
+            </w:r>
+            <w:proofErr w:type="spellEnd"/>
+          </w:p>
+          <w:p>
+            <w:pPr>
+              <w:rPr>
+                <w:b/>
+                <w:color w:val="000000"/>
+              </w:rPr>
+            </w:pPr>
+            <w:r>
+              <w:rPr>
+                <w:b/>
+                <w:color w:val="000000"/>
+              </w:rPr>
+              <w:t>The Boeing Company</w:t>
+            </w:r>
+          </w:p>
+          <w:p>
+            <w:pPr>
+              <w:rPr>
+                <w:color w:val="000000"/>
+              </w:rPr>
+            </w:pPr>
+            <w:r>
+              <w:rPr>
+                <w:color w:val="000000"/>
+              </w:rPr>
+              <w:t xml:space="preserve">    Crystal Hayes</w:t>
+            </w:r>
+          </w:p>
+          <w:p>
+            <w:pPr>
+              <w:rPr>
+                <w:b/>
+                <w:color w:val="000000"/>
+              </w:rPr>
+            </w:pPr>
+            <w:proofErr w:type="spellStart"/>
+            <w:r>
+              <w:rPr>
+                <w:b/>
+                <w:color w:val="000000"/>
+              </w:rPr>
+              <w:t>ThreatQuotient</w:t>
+            </w:r>
+            <w:proofErr w:type="spellEnd"/>
+            <w:r>
+              <w:rPr>
+                <w:b/>
+                <w:color w:val="000000"/>
+              </w:rPr>
+              <w:t>, Inc.</w:t>
+            </w:r>
+          </w:p>
+          <w:p>
+            <w:pPr>
+              <w:rPr>
+                <w:color w:val="000000"/>
+              </w:rPr>
+            </w:pPr>
+            <w:r>
+              <w:rPr>
+                <w:color w:val="000000"/>
+              </w:rPr>
+              <w:t xml:space="preserve">    Ryan </w:t>
+            </w:r>
+            <w:proofErr w:type="spellStart"/>
+            <w:r>
+              <w:rPr>
+                <w:color w:val="000000"/>
+              </w:rPr>
+              <w:t>Trost</w:t>
+            </w:r>
+            <w:proofErr w:type="spellEnd"/>
+          </w:p>
+          <w:p>
+            <w:pPr>
+              <w:rPr>
+                <w:b/>
+                <w:color w:val="000000"/>
+              </w:rPr>
+            </w:pPr>
+            <w:r>
+              <w:rPr>
+                <w:b/>
+                <w:color w:val="000000"/>
+              </w:rPr>
+              <w:t>U.S. Bank</w:t>
+            </w:r>
+          </w:p>
+          <w:p>
+            <w:pPr>
+              <w:rPr>
+                <w:color w:val="000000"/>
+              </w:rPr>
+            </w:pPr>
+            <w:r>
+              <w:rPr>
+                <w:color w:val="000000"/>
+              </w:rPr>
+              <w:t xml:space="preserve">    Mark Angel</w:t>
+            </w:r>
+          </w:p>
+          <w:p>
+            <w:pPr>
+              <w:rPr>
+                <w:color w:val="000000"/>
+              </w:rPr>
+            </w:pPr>
+            <w:r>
+              <w:rPr>
+                <w:color w:val="000000"/>
+              </w:rPr>
+              <w:t xml:space="preserve">    Brad Butts</w:t>
+            </w:r>
+          </w:p>
+          <w:p>
+            <w:pPr>
+              <w:rPr>
+                <w:color w:val="000000"/>
+              </w:rPr>
+            </w:pPr>
+            <w:r>
+              <w:rPr>
+                <w:color w:val="000000"/>
+              </w:rPr>
+              <w:t xml:space="preserve">    Brian Fay</w:t>
+            </w:r>
+          </w:p>
+          <w:p>
+            <w:pPr>
+              <w:rPr>
+                <w:color w:val="000000"/>
+              </w:rPr>
+            </w:pPr>
+            <w:r>
+              <w:rPr>
+                <w:color w:val="000000"/>
+              </w:rPr>
+              <w:t xml:space="preserve">    Mona </w:t>
+            </w:r>
+            <w:proofErr w:type="spellStart"/>
+            <w:r>
+              <w:rPr>
+                <w:color w:val="000000"/>
+              </w:rPr>
+              <w:t>Magathan</w:t>
+            </w:r>
+            <w:proofErr w:type="spellEnd"/>
+          </w:p>
+          <w:p>
+            <w:pPr>
+              <w:rPr>
+                <w:color w:val="000000"/>
+              </w:rPr>
+            </w:pPr>
+            <w:r>
+              <w:rPr>
+                <w:color w:val="000000"/>
+              </w:rPr>
+              <w:t xml:space="preserve">    </w:t>
+            </w:r>
+            <w:proofErr w:type="spellStart"/>
+            <w:r>
+              <w:rPr>
+                <w:color w:val="000000"/>
+              </w:rPr>
+              <w:t>Yevgen</w:t>
+            </w:r>
+            <w:proofErr w:type="spellEnd"/>
+            <w:r>
+              <w:rPr>
+                <w:color w:val="000000"/>
+              </w:rPr>
+              <w:t xml:space="preserve"> </w:t>
+            </w:r>
+            <w:proofErr w:type="spellStart"/>
+            <w:r>
+              <w:rPr>
+                <w:color w:val="000000"/>
+              </w:rPr>
+              <w:t>Sautin</w:t>
+            </w:r>
+            <w:proofErr w:type="spellEnd"/>
+          </w:p>
+          <w:p>
+            <w:pPr>
+              <w:rPr>
+                <w:b/>
+                <w:color w:val="000000"/>
+              </w:rPr>
+            </w:pPr>
+            <w:r>
+              <w:rPr>
+                <w:b/>
+                <w:color w:val="000000"/>
+              </w:rPr>
+              <w:t>US Department of Defense (DoD)</w:t>
+            </w:r>
+          </w:p>
+          <w:p>
+            <w:pPr>
+              <w:rPr>
+                <w:color w:val="000000"/>
+              </w:rPr>
+            </w:pPr>
+            <w:r>
+              <w:rPr>
+                <w:color w:val="000000"/>
+              </w:rPr>
+              <w:t xml:space="preserve">    James </w:t>
+            </w:r>
+            <w:proofErr w:type="spellStart"/>
+            <w:r>
+              <w:rPr>
+                <w:color w:val="000000"/>
+              </w:rPr>
+              <w:t>Bohling</w:t>
+            </w:r>
+            <w:proofErr w:type="spellEnd"/>
+          </w:p>
+          <w:p>
+            <w:pPr>
+              <w:rPr>
+                <w:color w:val="000000"/>
+              </w:rPr>
+            </w:pPr>
+            <w:r>
+              <w:rPr>
+                <w:color w:val="000000"/>
+              </w:rPr>
+              <w:t xml:space="preserve">    </w:t>
+            </w:r>
+            <w:proofErr w:type="spellStart"/>
+            <w:r>
+              <w:rPr>
+                <w:color w:val="000000"/>
+              </w:rPr>
+              <w:t>Eoghan</w:t>
+            </w:r>
+            <w:proofErr w:type="spellEnd"/>
+            <w:r>
+              <w:rPr>
+                <w:color w:val="000000"/>
+              </w:rPr>
+              <w:t xml:space="preserve"> Casey</w:t>
+            </w:r>
+          </w:p>
+          <w:p>
+            <w:pPr>
+              <w:rPr>
+                <w:color w:val="000000"/>
+              </w:rPr>
+            </w:pPr>
+            <w:r>
+              <w:rPr>
+                <w:color w:val="000000"/>
+              </w:rPr>
+              <w:t xml:space="preserve">    Gary Katz</w:t>
+            </w:r>
+          </w:p>
+          <w:p>
+            <w:pPr>
+              <w:rPr>
+                <w:color w:val="000000"/>
+              </w:rPr>
+            </w:pPr>
+            <w:r>
+              <w:rPr>
+                <w:color w:val="000000"/>
+              </w:rPr>
+              <w:t xml:space="preserve">    Jeffrey Mates</w:t>
+            </w:r>
+          </w:p>
+          <w:p>
+            <w:pPr>
+              <w:rPr>
+                <w:b/>
+                <w:color w:val="000000"/>
+              </w:rPr>
+            </w:pPr>
+            <w:r>
+              <w:rPr>
+                <w:b/>
+                <w:color w:val="000000"/>
+              </w:rPr>
+              <w:t>VeriSign</w:t>
+            </w:r>
+          </w:p>
+          <w:p>
+            <w:pPr>
+              <w:rPr>
+                <w:color w:val="000000"/>
+              </w:rPr>
+            </w:pPr>
+            <w:r>
+              <w:rPr>
+                <w:color w:val="000000"/>
+              </w:rPr>
+              <w:t xml:space="preserve">    Robert </w:t>
+            </w:r>
+            <w:proofErr w:type="spellStart"/>
+            <w:r>
+              <w:rPr>
+                <w:color w:val="000000"/>
+              </w:rPr>
+              <w:t>Coderre</w:t>
+            </w:r>
+            <w:proofErr w:type="spellEnd"/>
+          </w:p>
+          <w:p>
+            <w:pPr>
+              <w:rPr>
+                <w:color w:val="000000"/>
+              </w:rPr>
+            </w:pPr>
+            <w:r>
+              <w:rPr>
+                <w:color w:val="000000"/>
+              </w:rPr>
+              <w:t xml:space="preserve">    Kyle Maxwell</w:t>
+            </w:r>
+          </w:p>
+          <w:p>
+            <w:r>
+              <w:rPr>
+                <w:color w:val="000000"/>
+              </w:rPr>
+              <w:t xml:space="preserve">    Eric </w:t>
+            </w:r>
+            <w:proofErr w:type="spellStart"/>
+            <w:r>
+              <w:rPr>
+                <w:color w:val="000000"/>
+              </w:rPr>
+              <w:t>Osterweil</w:t>
+            </w:r>
+            <w:proofErr w:type="spellEnd"/>
+            <w:r>
+              <w:rPr>
+                <w:b/>
+                <w:color w:val="000000"/>
+              </w:rPr>
+              <w:t xml:space="preserve"> </w:t>
+            </w:r>
+            <w:r>
+              <w:t xml:space="preserve">    </w:t>
+            </w:r>
+          </w:p>
+        </w:tc>
+        <w:tc>
+          <w:tcPr>
+            <w:tcW w:w="4410" w:type="dxa"/>
+          </w:tcPr>
+          <w:p>
+            <w:pPr>
+              <w:rPr>
+                <w:b/>
+                <w:color w:val="000000"/>
+              </w:rPr>
+            </w:pPr>
+            <w:r>
+              <w:rPr>
+                <w:b/>
+                <w:color w:val="000000"/>
+              </w:rPr>
+              <w:lastRenderedPageBreak/>
+              <w:t>Airbus Group SAS</w:t>
+            </w:r>
+          </w:p>
+          <w:p>
+            <w:r>
+              <w:t xml:space="preserve">    </w:t>
+            </w:r>
+            <w:proofErr w:type="spellStart"/>
+            <w:r>
+              <w:t>Joerg</w:t>
+            </w:r>
+            <w:proofErr w:type="spellEnd"/>
+            <w:r>
+              <w:t xml:space="preserve"> Eschweiler</w:t>
+            </w:r>
+          </w:p>
+          <w:p>
+            <w:r>
+              <w:t xml:space="preserve">    Marcos </w:t>
+            </w:r>
+            <w:proofErr w:type="spellStart"/>
+            <w:r>
+              <w:t>Orallo</w:t>
+            </w:r>
+            <w:proofErr w:type="spellEnd"/>
+          </w:p>
+          <w:p>
+            <w:pPr>
+              <w:rPr>
+                <w:b/>
+                <w:color w:val="000000"/>
+              </w:rPr>
+            </w:pPr>
+            <w:proofErr w:type="spellStart"/>
+            <w:r>
+              <w:rPr>
+                <w:b/>
+                <w:color w:val="000000"/>
+              </w:rPr>
+              <w:t>Anomali</w:t>
+            </w:r>
+            <w:proofErr w:type="spellEnd"/>
+          </w:p>
+          <w:p>
+            <w:r>
+              <w:t xml:space="preserve">    Ryan Clough</w:t>
+            </w:r>
+          </w:p>
+          <w:p>
+            <w:r>
+              <w:t xml:space="preserve">    Wei Huang</w:t>
+            </w:r>
+          </w:p>
+          <w:p>
+            <w:r>
+              <w:t xml:space="preserve">    Hugh </w:t>
+            </w:r>
+            <w:proofErr w:type="spellStart"/>
+            <w:r>
+              <w:t>Njemanze</w:t>
+            </w:r>
+            <w:proofErr w:type="spellEnd"/>
+          </w:p>
+          <w:p>
+            <w:r>
+              <w:t xml:space="preserve">    Katie </w:t>
+            </w:r>
+            <w:proofErr w:type="spellStart"/>
+            <w:r>
+              <w:t>Pelusi</w:t>
+            </w:r>
+            <w:proofErr w:type="spellEnd"/>
+          </w:p>
+          <w:p>
+            <w:r>
+              <w:t xml:space="preserve">    Aaron </w:t>
+            </w:r>
+            <w:proofErr w:type="spellStart"/>
+            <w:r>
+              <w:t>Shelmire</w:t>
+            </w:r>
+            <w:proofErr w:type="spellEnd"/>
+          </w:p>
+          <w:p>
+            <w:r>
+              <w:t xml:space="preserve">    Jason </w:t>
+            </w:r>
+            <w:proofErr w:type="spellStart"/>
+            <w:r>
+              <w:t>Trost</w:t>
+            </w:r>
+            <w:proofErr w:type="spellEnd"/>
+          </w:p>
+          <w:p>
+            <w:pPr>
+              <w:rPr>
+                <w:b/>
+              </w:rPr>
+            </w:pPr>
+            <w:r>
+              <w:rPr>
+                <w:b/>
+              </w:rPr>
+              <w:t>Bank of America</w:t>
+            </w:r>
+          </w:p>
+          <w:p>
+            <w:r>
+              <w:t xml:space="preserve">    Alexander Foley</w:t>
+            </w:r>
+          </w:p>
+          <w:p>
+            <w:pPr>
+              <w:rPr>
+                <w:b/>
+                <w:color w:val="000000"/>
+              </w:rPr>
+            </w:pPr>
+            <w:r>
+              <w:rPr>
+                <w:b/>
+                <w:color w:val="000000"/>
+              </w:rPr>
+              <w:t>Center for Internet Security (CIS)</w:t>
+            </w:r>
+          </w:p>
+          <w:p>
+            <w:r>
+              <w:t xml:space="preserve">    Sarah Kelley</w:t>
+            </w:r>
+          </w:p>
+          <w:p>
+            <w:pPr>
+              <w:rPr>
+                <w:b/>
+                <w:color w:val="000000"/>
+              </w:rPr>
+            </w:pPr>
+            <w:r>
+              <w:rPr>
+                <w:b/>
+                <w:color w:val="000000"/>
+              </w:rPr>
+              <w:t>Check Point Software Technologies</w:t>
+            </w:r>
+          </w:p>
+          <w:p>
+            <w:pPr>
+              <w:rPr>
+                <w:color w:val="000000"/>
+              </w:rPr>
+            </w:pPr>
+            <w:r>
+              <w:rPr>
+                <w:b/>
+                <w:color w:val="000000"/>
+              </w:rPr>
+              <w:t xml:space="preserve">    </w:t>
+            </w:r>
+            <w:r>
+              <w:rPr>
+                <w:color w:val="000000"/>
+              </w:rPr>
+              <w:t>Ron Davidson</w:t>
+            </w:r>
+          </w:p>
+          <w:p>
+            <w:pPr>
+              <w:rPr>
+                <w:b/>
+                <w:color w:val="000000"/>
+              </w:rPr>
+            </w:pPr>
+            <w:r>
+              <w:rPr>
+                <w:b/>
+                <w:color w:val="000000"/>
+              </w:rPr>
+              <w:t>Cisco Systems</w:t>
+            </w:r>
+          </w:p>
+          <w:p>
+            <w:pPr>
+              <w:rPr>
+                <w:color w:val="000000"/>
+              </w:rPr>
+            </w:pPr>
+            <w:r>
+              <w:rPr>
+                <w:color w:val="000000"/>
+              </w:rPr>
+              <w:t xml:space="preserve">    </w:t>
+            </w:r>
+            <w:proofErr w:type="spellStart"/>
+            <w:r>
+              <w:rPr>
+                <w:color w:val="000000"/>
+              </w:rPr>
+              <w:t>Syam</w:t>
+            </w:r>
+            <w:proofErr w:type="spellEnd"/>
+            <w:r>
+              <w:rPr>
+                <w:color w:val="000000"/>
+              </w:rPr>
+              <w:t xml:space="preserve"> </w:t>
+            </w:r>
+            <w:proofErr w:type="spellStart"/>
+            <w:r>
+              <w:rPr>
+                <w:color w:val="000000"/>
+              </w:rPr>
+              <w:t>Appala</w:t>
+            </w:r>
+            <w:proofErr w:type="spellEnd"/>
+          </w:p>
+          <w:p>
+            <w:pPr>
+              <w:rPr>
+                <w:color w:val="000000"/>
+              </w:rPr>
+            </w:pPr>
+            <w:r>
+              <w:rPr>
+                <w:color w:val="000000"/>
+              </w:rPr>
+              <w:t xml:space="preserve">    Ted </w:t>
+            </w:r>
+            <w:proofErr w:type="spellStart"/>
+            <w:r>
+              <w:rPr>
+                <w:color w:val="000000"/>
+              </w:rPr>
+              <w:t>Bedwell</w:t>
+            </w:r>
+            <w:proofErr w:type="spellEnd"/>
+          </w:p>
+          <w:p>
+            <w:pPr>
+              <w:rPr>
+                <w:color w:val="000000"/>
+              </w:rPr>
+            </w:pPr>
+            <w:r>
+              <w:rPr>
+                <w:color w:val="000000"/>
+              </w:rPr>
+              <w:t xml:space="preserve">    David McGrew</w:t>
+            </w:r>
+          </w:p>
+          <w:p>
+            <w:pPr>
+              <w:rPr>
+                <w:color w:val="000000"/>
+              </w:rPr>
+            </w:pPr>
+            <w:r>
+              <w:rPr>
+                <w:color w:val="000000"/>
+              </w:rPr>
+              <w:t xml:space="preserve">    </w:t>
+            </w:r>
+            <w:proofErr w:type="spellStart"/>
+            <w:r>
+              <w:rPr>
+                <w:color w:val="000000"/>
+              </w:rPr>
+              <w:t>Pavan</w:t>
+            </w:r>
+            <w:proofErr w:type="spellEnd"/>
+            <w:r>
+              <w:rPr>
+                <w:color w:val="000000"/>
+              </w:rPr>
+              <w:t xml:space="preserve"> Reddy</w:t>
+            </w:r>
+          </w:p>
+          <w:p>
+            <w:pPr>
+              <w:rPr>
+                <w:color w:val="000000"/>
+              </w:rPr>
+            </w:pPr>
+            <w:r>
+              <w:rPr>
+                <w:color w:val="000000"/>
+              </w:rPr>
+              <w:t xml:space="preserve">    Omar Santos</w:t>
+            </w:r>
+          </w:p>
+          <w:p>
+            <w:pPr>
+              <w:rPr>
+                <w:color w:val="000000"/>
+              </w:rPr>
+            </w:pPr>
+            <w:r>
+              <w:rPr>
+                <w:color w:val="000000"/>
+              </w:rPr>
+              <w:t xml:space="preserve">    </w:t>
+            </w:r>
+            <w:proofErr w:type="spellStart"/>
+            <w:r>
+              <w:rPr>
+                <w:color w:val="000000"/>
+              </w:rPr>
+              <w:t>Jyoti</w:t>
+            </w:r>
+            <w:proofErr w:type="spellEnd"/>
+            <w:r>
+              <w:rPr>
+                <w:color w:val="000000"/>
+              </w:rPr>
+              <w:t xml:space="preserve"> </w:t>
+            </w:r>
+            <w:proofErr w:type="spellStart"/>
+            <w:r>
+              <w:rPr>
+                <w:color w:val="000000"/>
+              </w:rPr>
+              <w:t>Verma</w:t>
+            </w:r>
+            <w:proofErr w:type="spellEnd"/>
+          </w:p>
+          <w:p>
+            <w:pPr>
+              <w:rPr>
+                <w:b/>
+                <w:color w:val="000000"/>
+              </w:rPr>
+            </w:pPr>
+            <w:r>
+              <w:rPr>
+                <w:b/>
+                <w:color w:val="000000"/>
+              </w:rPr>
+              <w:t>Cyber Threat Intelligence Network, Inc. (CTIN)</w:t>
+            </w:r>
+          </w:p>
+          <w:p>
+            <w:pPr>
+              <w:rPr>
+                <w:color w:val="000000"/>
+              </w:rPr>
+            </w:pPr>
+            <w:r>
+              <w:rPr>
+                <w:b/>
+                <w:color w:val="000000"/>
+              </w:rPr>
+              <w:t xml:space="preserve">    </w:t>
+            </w:r>
+            <w:r>
+              <w:rPr>
+                <w:color w:val="000000"/>
+              </w:rPr>
+              <w:t xml:space="preserve">Doug </w:t>
+            </w:r>
+            <w:proofErr w:type="spellStart"/>
+            <w:r>
+              <w:rPr>
+                <w:color w:val="000000"/>
+              </w:rPr>
+              <w:t>DePeppe</w:t>
+            </w:r>
+            <w:proofErr w:type="spellEnd"/>
+          </w:p>
+          <w:p>
+            <w:pPr>
+              <w:rPr>
+                <w:color w:val="000000"/>
+              </w:rPr>
+            </w:pPr>
+            <w:r>
+              <w:rPr>
+                <w:color w:val="000000"/>
+              </w:rPr>
+              <w:t xml:space="preserve">    Jane </w:t>
+            </w:r>
+            <w:proofErr w:type="spellStart"/>
+            <w:r>
+              <w:rPr>
+                <w:color w:val="000000"/>
+              </w:rPr>
+              <w:t>Ginn</w:t>
+            </w:r>
+            <w:proofErr w:type="spellEnd"/>
+          </w:p>
+          <w:p>
+            <w:pPr>
+              <w:rPr>
+                <w:color w:val="000000"/>
+              </w:rPr>
+            </w:pPr>
+            <w:r>
+              <w:rPr>
+                <w:color w:val="000000"/>
+              </w:rPr>
+              <w:t xml:space="preserve">    Ben Othman</w:t>
+            </w:r>
+          </w:p>
+          <w:p>
+            <w:pPr>
+              <w:rPr>
+                <w:b/>
+                <w:color w:val="000000"/>
+              </w:rPr>
+            </w:pPr>
+            <w:r>
+              <w:rPr>
+                <w:b/>
+                <w:color w:val="000000"/>
+              </w:rPr>
+              <w:t>DHS Office of Cybersecurity and Communications (CS&amp;C)</w:t>
+            </w:r>
+          </w:p>
+          <w:p>
+            <w:pPr>
+              <w:rPr>
+                <w:color w:val="000000"/>
+              </w:rPr>
+            </w:pPr>
+            <w:r>
+              <w:rPr>
+                <w:b/>
+                <w:color w:val="000000"/>
+              </w:rPr>
+              <w:t xml:space="preserve">    </w:t>
+            </w:r>
+            <w:r>
+              <w:rPr>
+                <w:color w:val="000000"/>
+              </w:rPr>
+              <w:t xml:space="preserve">Richard </w:t>
+            </w:r>
+            <w:proofErr w:type="spellStart"/>
+            <w:r>
+              <w:rPr>
+                <w:color w:val="000000"/>
+              </w:rPr>
+              <w:t>Struse</w:t>
+            </w:r>
+            <w:proofErr w:type="spellEnd"/>
+          </w:p>
+          <w:p>
+            <w:pPr>
+              <w:rPr>
+                <w:color w:val="000000"/>
+              </w:rPr>
+            </w:pPr>
+            <w:r>
+              <w:rPr>
+                <w:color w:val="000000"/>
+              </w:rPr>
+              <w:t xml:space="preserve">    Marlon Taylor</w:t>
+            </w:r>
+          </w:p>
+          <w:p>
+            <w:pPr>
+              <w:rPr>
+                <w:b/>
+                <w:color w:val="000000"/>
+              </w:rPr>
+            </w:pPr>
+            <w:proofErr w:type="spellStart"/>
+            <w:r>
+              <w:rPr>
+                <w:b/>
+                <w:color w:val="000000"/>
+              </w:rPr>
+              <w:t>EclecticIQ</w:t>
+            </w:r>
+            <w:proofErr w:type="spellEnd"/>
+          </w:p>
+          <w:p>
+            <w:pPr>
+              <w:rPr>
+                <w:color w:val="000000"/>
+              </w:rPr>
+            </w:pPr>
+            <w:r>
+              <w:rPr>
+                <w:color w:val="000000"/>
+              </w:rPr>
+              <w:t xml:space="preserve">    Marko </w:t>
+            </w:r>
+            <w:proofErr w:type="spellStart"/>
+            <w:r>
+              <w:rPr>
+                <w:color w:val="000000"/>
+              </w:rPr>
+              <w:t>Dragoljevic</w:t>
+            </w:r>
+            <w:proofErr w:type="spellEnd"/>
+          </w:p>
+          <w:p>
+            <w:pPr>
+              <w:rPr>
+                <w:color w:val="000000"/>
+              </w:rPr>
+            </w:pPr>
+            <w:r>
+              <w:rPr>
+                <w:color w:val="000000"/>
+              </w:rPr>
+              <w:t xml:space="preserve">    </w:t>
+            </w:r>
+            <w:proofErr w:type="spellStart"/>
+            <w:r>
+              <w:rPr>
+                <w:color w:val="000000"/>
+              </w:rPr>
+              <w:t>Joep</w:t>
+            </w:r>
+            <w:proofErr w:type="spellEnd"/>
+            <w:r>
+              <w:rPr>
+                <w:color w:val="000000"/>
+              </w:rPr>
+              <w:t xml:space="preserve"> </w:t>
+            </w:r>
+            <w:proofErr w:type="spellStart"/>
+            <w:r>
+              <w:rPr>
+                <w:color w:val="000000"/>
+              </w:rPr>
+              <w:t>Gommers</w:t>
+            </w:r>
+            <w:proofErr w:type="spellEnd"/>
+          </w:p>
+          <w:p>
+            <w:pPr>
+              <w:rPr>
+                <w:color w:val="000000"/>
+              </w:rPr>
+            </w:pPr>
+            <w:r>
+              <w:rPr>
+                <w:color w:val="000000"/>
+              </w:rPr>
+              <w:t xml:space="preserve">    Sergey </w:t>
+            </w:r>
+            <w:proofErr w:type="spellStart"/>
+            <w:r>
+              <w:rPr>
+                <w:color w:val="000000"/>
+              </w:rPr>
+              <w:t>Polzunov</w:t>
+            </w:r>
+            <w:proofErr w:type="spellEnd"/>
+          </w:p>
+          <w:p>
+            <w:pPr>
+              <w:rPr>
+                <w:color w:val="000000"/>
+              </w:rPr>
+            </w:pPr>
+            <w:r>
+              <w:rPr>
+                <w:color w:val="000000"/>
+              </w:rPr>
+              <w:t xml:space="preserve">    </w:t>
+            </w:r>
+            <w:proofErr w:type="spellStart"/>
+            <w:r>
+              <w:rPr>
+                <w:color w:val="000000"/>
+              </w:rPr>
+              <w:t>Rutger</w:t>
+            </w:r>
+            <w:proofErr w:type="spellEnd"/>
+            <w:r>
+              <w:rPr>
+                <w:color w:val="000000"/>
+              </w:rPr>
+              <w:t xml:space="preserve"> </w:t>
+            </w:r>
+            <w:proofErr w:type="spellStart"/>
+            <w:r>
+              <w:rPr>
+                <w:color w:val="000000"/>
+              </w:rPr>
+              <w:t>Prins</w:t>
+            </w:r>
+            <w:proofErr w:type="spellEnd"/>
+          </w:p>
+          <w:p>
+            <w:pPr>
+              <w:rPr>
+                <w:color w:val="000000"/>
+              </w:rPr>
+            </w:pPr>
+            <w:r>
+              <w:rPr>
+                <w:color w:val="000000"/>
+              </w:rPr>
+              <w:lastRenderedPageBreak/>
+              <w:t xml:space="preserve">    Andrei </w:t>
+            </w:r>
+            <w:proofErr w:type="spellStart"/>
+            <w:r>
+              <w:rPr>
+                <w:color w:val="000000"/>
+              </w:rPr>
+              <w:t>Sîrghi</w:t>
+            </w:r>
+            <w:proofErr w:type="spellEnd"/>
+          </w:p>
+          <w:p>
+            <w:pPr>
+              <w:rPr>
+                <w:color w:val="000000"/>
+              </w:rPr>
+            </w:pPr>
+            <w:r>
+              <w:rPr>
+                <w:color w:val="000000"/>
+              </w:rPr>
+              <w:t xml:space="preserve">    </w:t>
+            </w:r>
+            <w:proofErr w:type="spellStart"/>
+            <w:r>
+              <w:rPr>
+                <w:color w:val="000000"/>
+              </w:rPr>
+              <w:t>Raymon</w:t>
+            </w:r>
+            <w:proofErr w:type="spellEnd"/>
+            <w:r>
+              <w:rPr>
+                <w:color w:val="000000"/>
+              </w:rPr>
+              <w:t xml:space="preserve"> van der </w:t>
+            </w:r>
+            <w:proofErr w:type="spellStart"/>
+            <w:r>
+              <w:rPr>
+                <w:color w:val="000000"/>
+              </w:rPr>
+              <w:t>Velde</w:t>
+            </w:r>
+            <w:proofErr w:type="spellEnd"/>
+          </w:p>
+          <w:p>
+            <w:pPr>
+              <w:rPr>
+                <w:b/>
+                <w:color w:val="000000"/>
+              </w:rPr>
+            </w:pPr>
+            <w:proofErr w:type="spellStart"/>
+            <w:r>
+              <w:rPr>
+                <w:b/>
+                <w:color w:val="000000"/>
+              </w:rPr>
+              <w:t>eSentire</w:t>
+            </w:r>
+            <w:proofErr w:type="spellEnd"/>
+            <w:r>
+              <w:rPr>
+                <w:b/>
+                <w:color w:val="000000"/>
+              </w:rPr>
+              <w:t>, Inc.</w:t>
+            </w:r>
+          </w:p>
+          <w:p>
+            <w:pPr>
+              <w:rPr>
+                <w:color w:val="000000"/>
+              </w:rPr>
+            </w:pPr>
+            <w:r>
+              <w:rPr>
+                <w:color w:val="000000"/>
+              </w:rPr>
+              <w:t xml:space="preserve">    Jacob </w:t>
+            </w:r>
+            <w:proofErr w:type="spellStart"/>
+            <w:r>
+              <w:rPr>
+                <w:color w:val="000000"/>
+              </w:rPr>
+              <w:t>Gajek</w:t>
+            </w:r>
+            <w:proofErr w:type="spellEnd"/>
+          </w:p>
+          <w:p>
+            <w:pPr>
+              <w:rPr>
+                <w:b/>
+                <w:color w:val="000000"/>
+              </w:rPr>
+            </w:pPr>
+            <w:r>
+              <w:rPr>
+                <w:b/>
+                <w:color w:val="000000"/>
+              </w:rPr>
+              <w:t>FireEye, Inc.</w:t>
+            </w:r>
+          </w:p>
+          <w:p>
+            <w:pPr>
+              <w:rPr>
+                <w:color w:val="000000"/>
+              </w:rPr>
+            </w:pPr>
+            <w:r>
+              <w:rPr>
+                <w:color w:val="000000"/>
+              </w:rPr>
+              <w:t xml:space="preserve">    Phillip Boles</w:t>
+            </w:r>
+          </w:p>
+          <w:p>
+            <w:pPr>
+              <w:rPr>
+                <w:color w:val="000000"/>
+              </w:rPr>
+            </w:pPr>
+            <w:r>
+              <w:rPr>
+                <w:color w:val="000000"/>
+              </w:rPr>
+              <w:t xml:space="preserve">    </w:t>
+            </w:r>
+            <w:proofErr w:type="spellStart"/>
+            <w:r>
+              <w:rPr>
+                <w:color w:val="000000"/>
+              </w:rPr>
+              <w:t>Pavan</w:t>
+            </w:r>
+            <w:proofErr w:type="spellEnd"/>
+            <w:r>
+              <w:rPr>
+                <w:color w:val="000000"/>
+              </w:rPr>
+              <w:t xml:space="preserve"> </w:t>
+            </w:r>
+            <w:proofErr w:type="spellStart"/>
+            <w:r>
+              <w:rPr>
+                <w:color w:val="000000"/>
+              </w:rPr>
+              <w:t>Gorakav</w:t>
+            </w:r>
+            <w:proofErr w:type="spellEnd"/>
+          </w:p>
+          <w:p>
+            <w:pPr>
+              <w:rPr>
+                <w:color w:val="000000"/>
+              </w:rPr>
+            </w:pPr>
+            <w:r>
+              <w:rPr>
+                <w:color w:val="000000"/>
+              </w:rPr>
+              <w:t xml:space="preserve">    Anuj Kumar</w:t>
+            </w:r>
+          </w:p>
+          <w:p>
+            <w:pPr>
+              <w:rPr>
+                <w:color w:val="000000"/>
+              </w:rPr>
+            </w:pPr>
+            <w:r>
+              <w:rPr>
+                <w:color w:val="000000"/>
+              </w:rPr>
+              <w:t xml:space="preserve">    </w:t>
+            </w:r>
+            <w:proofErr w:type="spellStart"/>
+            <w:r>
+              <w:rPr>
+                <w:color w:val="000000"/>
+              </w:rPr>
+              <w:t>Shyamal</w:t>
+            </w:r>
+            <w:proofErr w:type="spellEnd"/>
+            <w:r>
+              <w:rPr>
+                <w:color w:val="000000"/>
+              </w:rPr>
+              <w:t xml:space="preserve"> Pandya</w:t>
+            </w:r>
+          </w:p>
+          <w:p>
+            <w:pPr>
+              <w:rPr>
+                <w:color w:val="000000"/>
+              </w:rPr>
+            </w:pPr>
+            <w:r>
+              <w:rPr>
+                <w:color w:val="000000"/>
+              </w:rPr>
+              <w:t xml:space="preserve">    Paul Patrick</w:t>
+            </w:r>
+          </w:p>
+          <w:p>
+            <w:pPr>
+              <w:rPr>
+                <w:color w:val="000000"/>
+              </w:rPr>
+            </w:pPr>
+            <w:r>
+              <w:rPr>
+                <w:color w:val="000000"/>
+              </w:rPr>
+              <w:t xml:space="preserve">    Scott Shreve</w:t>
+            </w:r>
+          </w:p>
+          <w:p>
+            <w:pPr>
+              <w:rPr>
+                <w:b/>
+                <w:color w:val="000000"/>
+              </w:rPr>
+            </w:pPr>
+            <w:r>
+              <w:rPr>
+                <w:b/>
+                <w:color w:val="000000"/>
+              </w:rPr>
+              <w:t>Fox-IT</w:t>
+            </w:r>
+          </w:p>
+          <w:p>
+            <w:pPr>
+              <w:rPr>
+                <w:color w:val="000000"/>
+              </w:rPr>
+            </w:pPr>
+            <w:r>
+              <w:rPr>
+                <w:color w:val="000000"/>
+              </w:rPr>
+              <w:t xml:space="preserve">    Sarah Brown</w:t>
+            </w:r>
+          </w:p>
+          <w:p>
+            <w:pPr>
+              <w:rPr>
+                <w:b/>
+                <w:color w:val="000000"/>
+              </w:rPr>
+            </w:pPr>
+            <w:r>
+              <w:rPr>
+                <w:b/>
+                <w:color w:val="000000"/>
+              </w:rPr>
+              <w:t>Georgetown University</w:t>
+            </w:r>
+          </w:p>
+          <w:p>
+            <w:pPr>
+              <w:rPr>
+                <w:color w:val="000000"/>
+              </w:rPr>
+            </w:pPr>
+            <w:r>
+              <w:rPr>
+                <w:color w:val="000000"/>
+              </w:rPr>
+              <w:t xml:space="preserve">    Eric Burger</w:t>
+            </w:r>
+          </w:p>
+          <w:p>
+            <w:pPr>
+              <w:rPr>
+                <w:b/>
+                <w:color w:val="000000"/>
+              </w:rPr>
+            </w:pPr>
+            <w:r>
+              <w:rPr>
+                <w:b/>
+                <w:color w:val="000000"/>
+              </w:rPr>
+              <w:t>Hewlett Packard Enterprise (HPE)</w:t>
+            </w:r>
+          </w:p>
+          <w:p>
+            <w:pPr>
+              <w:rPr>
+                <w:color w:val="000000"/>
+              </w:rPr>
+            </w:pPr>
+            <w:r>
+              <w:rPr>
+                <w:color w:val="000000"/>
+              </w:rPr>
+              <w:t xml:space="preserve">    Tomas Sander</w:t>
+            </w:r>
+          </w:p>
+          <w:p>
+            <w:pPr>
+              <w:rPr>
+                <w:b/>
+                <w:color w:val="000000"/>
+              </w:rPr>
+            </w:pPr>
+            <w:r>
+              <w:rPr>
+                <w:b/>
+                <w:color w:val="000000"/>
+              </w:rPr>
+              <w:t>IBM</w:t>
+            </w:r>
+          </w:p>
+          <w:p>
+            <w:pPr>
+              <w:rPr>
+                <w:color w:val="000000"/>
+              </w:rPr>
+            </w:pPr>
+            <w:r>
+              <w:rPr>
+                <w:color w:val="000000"/>
+              </w:rPr>
+              <w:t xml:space="preserve">    Peter Allor</w:t>
+            </w:r>
+          </w:p>
+          <w:p>
+            <w:pPr>
+              <w:rPr>
+                <w:color w:val="000000"/>
+              </w:rPr>
+            </w:pPr>
+            <w:r>
+              <w:rPr>
+                <w:color w:val="000000"/>
+              </w:rPr>
+              <w:t xml:space="preserve">    </w:t>
+            </w:r>
+            <w:proofErr w:type="spellStart"/>
+            <w:r>
+              <w:rPr>
+                <w:color w:val="000000"/>
+              </w:rPr>
+              <w:t>Eldan</w:t>
+            </w:r>
+            <w:proofErr w:type="spellEnd"/>
+            <w:r>
+              <w:rPr>
+                <w:color w:val="000000"/>
+              </w:rPr>
+              <w:t xml:space="preserve"> Ben-Haim</w:t>
+            </w:r>
+          </w:p>
+          <w:p>
+            <w:pPr>
+              <w:rPr>
+                <w:color w:val="000000"/>
+              </w:rPr>
+            </w:pPr>
+            <w:r>
+              <w:rPr>
+                <w:color w:val="000000"/>
+              </w:rPr>
+              <w:t xml:space="preserve">    Sandra Hernandez</w:t>
+            </w:r>
+          </w:p>
+          <w:p>
+            <w:pPr>
+              <w:rPr>
+                <w:color w:val="000000"/>
+              </w:rPr>
+            </w:pPr>
+            <w:r>
+              <w:rPr>
+                <w:color w:val="000000"/>
+              </w:rPr>
+              <w:t xml:space="preserve">    Jason </w:t>
+            </w:r>
+            <w:proofErr w:type="spellStart"/>
+            <w:r>
+              <w:rPr>
+                <w:color w:val="000000"/>
+              </w:rPr>
+              <w:t>Keirstead</w:t>
+            </w:r>
+            <w:proofErr w:type="spellEnd"/>
+          </w:p>
+          <w:p>
+            <w:pPr>
+              <w:rPr>
+                <w:color w:val="000000"/>
+              </w:rPr>
+            </w:pPr>
+            <w:r>
+              <w:rPr>
+                <w:color w:val="000000"/>
+              </w:rPr>
+              <w:t xml:space="preserve">    John Morris</w:t>
+            </w:r>
+          </w:p>
+          <w:p>
+            <w:pPr>
+              <w:rPr>
+                <w:color w:val="000000"/>
+              </w:rPr>
+            </w:pPr>
+            <w:r>
+              <w:rPr>
+                <w:color w:val="000000"/>
+              </w:rPr>
+              <w:t xml:space="preserve">    Laura </w:t>
+            </w:r>
+            <w:proofErr w:type="spellStart"/>
+            <w:r>
+              <w:rPr>
+                <w:color w:val="000000"/>
+              </w:rPr>
+              <w:t>Rusu</w:t>
+            </w:r>
+            <w:proofErr w:type="spellEnd"/>
+          </w:p>
+          <w:p>
+            <w:pPr>
+              <w:rPr>
+                <w:color w:val="000000"/>
+              </w:rPr>
+            </w:pPr>
+            <w:r>
+              <w:rPr>
+                <w:color w:val="000000"/>
+              </w:rPr>
+              <w:t xml:space="preserve">    Ron Williams</w:t>
+            </w:r>
+          </w:p>
+          <w:p>
+            <w:pPr>
+              <w:rPr>
+                <w:b/>
+                <w:color w:val="000000"/>
+              </w:rPr>
+            </w:pPr>
+            <w:r>
+              <w:rPr>
+                <w:b/>
+                <w:color w:val="000000"/>
+              </w:rPr>
+              <w:t>IID</w:t>
+            </w:r>
+          </w:p>
+          <w:p>
+            <w:pPr>
+              <w:rPr>
+                <w:color w:val="000000"/>
+              </w:rPr>
+            </w:pPr>
+            <w:r>
+              <w:rPr>
+                <w:color w:val="000000"/>
+              </w:rPr>
+              <w:t xml:space="preserve">    Chris Richardson</w:t>
+            </w:r>
+          </w:p>
+          <w:p>
+            <w:pPr>
+              <w:rPr>
+                <w:b/>
+                <w:color w:val="000000"/>
+              </w:rPr>
+            </w:pPr>
+            <w:r>
+              <w:rPr>
+                <w:b/>
+                <w:color w:val="000000"/>
+              </w:rPr>
+              <w:t>Integrated Networking Technologies, Inc.</w:t>
+            </w:r>
+          </w:p>
+          <w:p>
+            <w:pPr>
+              <w:rPr>
+                <w:color w:val="000000"/>
+              </w:rPr>
+            </w:pPr>
+            <w:r>
+              <w:rPr>
+                <w:b/>
+                <w:color w:val="000000"/>
+              </w:rPr>
+              <w:t xml:space="preserve">    </w:t>
+            </w:r>
+            <w:r>
+              <w:rPr>
+                <w:color w:val="000000"/>
+              </w:rPr>
+              <w:t>Patrick Maroney</w:t>
+            </w:r>
+          </w:p>
+          <w:p>
+            <w:pPr>
+              <w:rPr>
+                <w:b/>
+                <w:color w:val="000000"/>
+              </w:rPr>
+            </w:pPr>
+            <w:r>
+              <w:rPr>
+                <w:b/>
+                <w:color w:val="000000"/>
+              </w:rPr>
+              <w:t>Johns Hopkins University Applied Physics Laboratory</w:t>
+            </w:r>
+          </w:p>
+          <w:p>
+            <w:pPr>
+              <w:rPr>
+                <w:color w:val="000000"/>
+              </w:rPr>
+            </w:pPr>
+            <w:r>
+              <w:rPr>
+                <w:color w:val="000000"/>
+              </w:rPr>
+              <w:t xml:space="preserve">    Karin Marr</w:t>
+            </w:r>
+          </w:p>
+          <w:p>
+            <w:pPr>
+              <w:rPr>
+                <w:color w:val="000000"/>
+              </w:rPr>
+            </w:pPr>
+            <w:r>
+              <w:rPr>
+                <w:color w:val="000000"/>
+              </w:rPr>
+              <w:t xml:space="preserve">    Julie </w:t>
+            </w:r>
+            <w:proofErr w:type="spellStart"/>
+            <w:r>
+              <w:rPr>
+                <w:color w:val="000000"/>
+              </w:rPr>
+              <w:t>Modlin</w:t>
+            </w:r>
+            <w:proofErr w:type="spellEnd"/>
+          </w:p>
+          <w:p>
+            <w:pPr>
+              <w:rPr>
+                <w:color w:val="000000"/>
+              </w:rPr>
+            </w:pPr>
+            <w:r>
+              <w:rPr>
+                <w:color w:val="000000"/>
+              </w:rPr>
+              <w:t xml:space="preserve">    Mark Moss</w:t>
+            </w:r>
+          </w:p>
+          <w:p>
+            <w:pPr>
+              <w:rPr>
+                <w:color w:val="000000"/>
+              </w:rPr>
+            </w:pPr>
+            <w:r>
+              <w:rPr>
+                <w:color w:val="000000"/>
+              </w:rPr>
+              <w:t xml:space="preserve">    Pamela Smith</w:t>
+            </w:r>
+          </w:p>
+          <w:p>
+            <w:pPr>
+              <w:rPr>
+                <w:b/>
+                <w:color w:val="000000"/>
+              </w:rPr>
+            </w:pPr>
+            <w:r>
+              <w:rPr>
+                <w:b/>
+                <w:color w:val="000000"/>
+              </w:rPr>
+              <w:t>Kaiser Permanente</w:t>
+            </w:r>
+          </w:p>
+          <w:p>
+            <w:pPr>
+              <w:rPr>
+                <w:color w:val="000000"/>
+              </w:rPr>
+            </w:pPr>
+            <w:r>
+              <w:rPr>
+                <w:color w:val="000000"/>
+              </w:rPr>
+              <w:t xml:space="preserve">    Russell Culpepper</w:t>
+            </w:r>
+          </w:p>
+          <w:p>
+            <w:pPr>
+              <w:rPr>
+                <w:color w:val="000000"/>
+              </w:rPr>
+            </w:pPr>
+            <w:r>
+              <w:rPr>
+                <w:color w:val="000000"/>
+              </w:rPr>
+              <w:t xml:space="preserve">    Beth </w:t>
+            </w:r>
+            <w:proofErr w:type="spellStart"/>
+            <w:r>
+              <w:rPr>
+                <w:color w:val="000000"/>
+              </w:rPr>
+              <w:t>Pumo</w:t>
+            </w:r>
+            <w:proofErr w:type="spellEnd"/>
+          </w:p>
+          <w:p>
+            <w:pPr>
+              <w:rPr>
+                <w:b/>
+                <w:color w:val="000000"/>
+              </w:rPr>
+            </w:pPr>
+            <w:proofErr w:type="spellStart"/>
+            <w:r>
+              <w:rPr>
+                <w:b/>
+                <w:color w:val="000000"/>
+              </w:rPr>
+              <w:t>Lumeta</w:t>
+            </w:r>
+            <w:proofErr w:type="spellEnd"/>
+            <w:r>
+              <w:rPr>
+                <w:b/>
+                <w:color w:val="000000"/>
+              </w:rPr>
+              <w:t xml:space="preserve"> Corporation</w:t>
+            </w:r>
+          </w:p>
+          <w:p>
+            <w:pPr>
+              <w:rPr>
+                <w:color w:val="000000"/>
+              </w:rPr>
+            </w:pPr>
+            <w:r>
+              <w:rPr>
+                <w:color w:val="000000"/>
+              </w:rPr>
+              <w:t xml:space="preserve">    Brandon Hoffman</w:t>
+            </w:r>
+          </w:p>
+          <w:p>
+            <w:pPr>
+              <w:rPr>
+                <w:b/>
+                <w:color w:val="000000"/>
+              </w:rPr>
+            </w:pPr>
+            <w:r>
+              <w:rPr>
+                <w:b/>
+                <w:color w:val="000000"/>
+              </w:rPr>
+              <w:t>MTG Management Consultants, LLC.</w:t>
+            </w:r>
+          </w:p>
+          <w:p>
+            <w:pPr>
+              <w:rPr>
+                <w:color w:val="000000"/>
+              </w:rPr>
+            </w:pPr>
+            <w:r>
+              <w:rPr>
+                <w:color w:val="000000"/>
+              </w:rPr>
+              <w:t xml:space="preserve">    James Cabral</w:t>
+            </w:r>
+          </w:p>
+          <w:p>
+            <w:pPr>
+              <w:rPr>
+                <w:b/>
+                <w:color w:val="000000"/>
+              </w:rPr>
+            </w:pPr>
+            <w:r>
+              <w:rPr>
+                <w:b/>
+                <w:color w:val="000000"/>
+              </w:rPr>
+              <w:lastRenderedPageBreak/>
+              <w:t>National Security Agency</w:t>
+            </w:r>
+          </w:p>
+          <w:p>
+            <w:pPr>
+              <w:rPr>
+                <w:color w:val="000000"/>
+              </w:rPr>
+            </w:pPr>
+            <w:r>
+              <w:rPr>
+                <w:color w:val="000000"/>
+              </w:rPr>
+              <w:t xml:space="preserve">    Mike Boyle</w:t>
+            </w:r>
+          </w:p>
+          <w:p>
+            <w:pPr>
+              <w:rPr>
+                <w:color w:val="000000"/>
+              </w:rPr>
+            </w:pPr>
+            <w:r>
+              <w:rPr>
+                <w:color w:val="000000"/>
+              </w:rPr>
+              <w:t xml:space="preserve">    Jessica Fitzgerald-McKay</w:t>
+            </w:r>
+          </w:p>
+          <w:p>
+            <w:pPr>
+              <w:rPr>
+                <w:b/>
+                <w:color w:val="000000"/>
+              </w:rPr>
+            </w:pPr>
+            <w:r>
+              <w:rPr>
+                <w:b/>
+                <w:color w:val="000000"/>
+              </w:rPr>
+              <w:t>New Context Services, Inc.</w:t>
+            </w:r>
+          </w:p>
+          <w:p>
+            <w:pPr>
+              <w:rPr>
+                <w:color w:val="000000"/>
+              </w:rPr>
+            </w:pPr>
+            <w:r>
+              <w:rPr>
+                <w:color w:val="000000"/>
+              </w:rPr>
+              <w:t xml:space="preserve">    John-Mark Gurney</w:t>
+            </w:r>
+          </w:p>
+          <w:p>
+            <w:pPr>
+              <w:rPr>
+                <w:color w:val="000000"/>
+              </w:rPr>
+            </w:pPr>
+            <w:r>
+              <w:rPr>
+                <w:color w:val="000000"/>
+              </w:rPr>
+              <w:t xml:space="preserve">    Christian Hunt</w:t>
+            </w:r>
+          </w:p>
+          <w:p>
+            <w:pPr>
+              <w:rPr>
+                <w:color w:val="000000"/>
+              </w:rPr>
+            </w:pPr>
+            <w:r>
+              <w:rPr>
+                <w:color w:val="000000"/>
+              </w:rPr>
+              <w:t xml:space="preserve">    James </w:t>
+            </w:r>
+            <w:proofErr w:type="spellStart"/>
+            <w:r>
+              <w:rPr>
+                <w:color w:val="000000"/>
+              </w:rPr>
+              <w:t>Moler</w:t>
+            </w:r>
+            <w:proofErr w:type="spellEnd"/>
+          </w:p>
+          <w:p>
+            <w:pPr>
+              <w:rPr>
+                <w:color w:val="000000"/>
+              </w:rPr>
+            </w:pPr>
+            <w:r>
+              <w:rPr>
+                <w:color w:val="000000"/>
+              </w:rPr>
+              <w:t xml:space="preserve">    Daniel Riedel</w:t>
+            </w:r>
+          </w:p>
+          <w:p>
+            <w:pPr>
+              <w:rPr>
+                <w:color w:val="000000"/>
+              </w:rPr>
+            </w:pPr>
+            <w:r>
+              <w:rPr>
+                <w:color w:val="000000"/>
+              </w:rPr>
+              <w:t xml:space="preserve">    Andrew Storms</w:t>
+            </w:r>
+          </w:p>
+          <w:p>
+            <w:pPr>
+              <w:rPr>
+                <w:b/>
+                <w:color w:val="000000"/>
+              </w:rPr>
+            </w:pPr>
+            <w:r>
+              <w:rPr>
+                <w:b/>
+                <w:color w:val="000000"/>
+              </w:rPr>
+              <w:t>OASIS</w:t>
+            </w:r>
+          </w:p>
+          <w:p>
+            <w:pPr>
+              <w:rPr>
+                <w:color w:val="000000"/>
+              </w:rPr>
+            </w:pPr>
+            <w:r>
+              <w:rPr>
+                <w:color w:val="000000"/>
+              </w:rPr>
+              <w:t xml:space="preserve">    James Bryce Clark</w:t>
+            </w:r>
+          </w:p>
+          <w:p>
+            <w:pPr>
+              <w:rPr>
+                <w:color w:val="000000"/>
+              </w:rPr>
+            </w:pPr>
+            <w:r>
+              <w:rPr>
+                <w:color w:val="000000"/>
+              </w:rPr>
+              <w:t xml:space="preserve">    Robin Cover</w:t>
+            </w:r>
+          </w:p>
+          <w:p>
+            <w:pPr>
+              <w:rPr>
+                <w:color w:val="000000"/>
+              </w:rPr>
+            </w:pPr>
+            <w:r>
+              <w:rPr>
+                <w:color w:val="000000"/>
+              </w:rPr>
+              <w:t xml:space="preserve">    Chet Ensign</w:t>
+            </w:r>
+          </w:p>
+          <w:p>
+            <w:pPr>
+              <w:rPr>
+                <w:b/>
+                <w:color w:val="000000"/>
+              </w:rPr>
+            </w:pPr>
+            <w:r>
+              <w:rPr>
+                <w:b/>
+                <w:color w:val="000000"/>
+              </w:rPr>
+              <w:t>Open Identity Exchange</w:t>
+            </w:r>
+          </w:p>
+          <w:p>
+            <w:pPr>
+              <w:rPr>
+                <w:color w:val="000000"/>
+              </w:rPr>
+            </w:pPr>
+            <w:r>
+              <w:rPr>
+                <w:color w:val="000000"/>
+              </w:rPr>
+              <w:t xml:space="preserve">    Don </w:t>
+            </w:r>
+            <w:proofErr w:type="spellStart"/>
+            <w:r>
+              <w:rPr>
+                <w:color w:val="000000"/>
+              </w:rPr>
+              <w:t>Thibeau</w:t>
+            </w:r>
+            <w:proofErr w:type="spellEnd"/>
+          </w:p>
+          <w:p>
+            <w:pPr>
+              <w:rPr>
+                <w:b/>
+                <w:color w:val="000000"/>
+              </w:rPr>
+            </w:pPr>
+            <w:proofErr w:type="spellStart"/>
+            <w:r>
+              <w:rPr>
+                <w:b/>
+                <w:color w:val="000000"/>
+              </w:rPr>
+              <w:t>PhishMe</w:t>
+            </w:r>
+            <w:proofErr w:type="spellEnd"/>
+            <w:r>
+              <w:rPr>
+                <w:b/>
+                <w:color w:val="000000"/>
+              </w:rPr>
+              <w:t xml:space="preserve"> Inc.</w:t>
+            </w:r>
+          </w:p>
+          <w:p>
+            <w:pPr>
+              <w:rPr>
+                <w:color w:val="000000"/>
+              </w:rPr>
+            </w:pPr>
+            <w:r>
+              <w:rPr>
+                <w:color w:val="000000"/>
+              </w:rPr>
+              <w:t xml:space="preserve">    Josh Larkins</w:t>
+            </w:r>
+          </w:p>
+          <w:p>
+            <w:pPr>
+              <w:rPr>
+                <w:b/>
+                <w:color w:val="000000"/>
+              </w:rPr>
+            </w:pPr>
+            <w:r>
+              <w:rPr>
+                <w:b/>
+                <w:color w:val="000000"/>
+              </w:rPr>
+              <w:t>Raytheon Company-SAS</w:t>
+            </w:r>
+          </w:p>
+          <w:p>
+            <w:pPr>
+              <w:rPr>
+                <w:color w:val="000000"/>
+              </w:rPr>
+            </w:pPr>
+            <w:r>
+              <w:rPr>
+                <w:color w:val="000000"/>
+              </w:rPr>
+              <w:t xml:space="preserve">    Daniel </w:t>
+            </w:r>
+            <w:proofErr w:type="spellStart"/>
+            <w:r>
+              <w:rPr>
+                <w:color w:val="000000"/>
+              </w:rPr>
+              <w:t>Wyschogrod</w:t>
+            </w:r>
+            <w:proofErr w:type="spellEnd"/>
+          </w:p>
+          <w:p>
+            <w:pPr>
+              <w:rPr>
+                <w:b/>
+                <w:color w:val="000000"/>
+              </w:rPr>
+            </w:pPr>
+            <w:r>
+              <w:rPr>
+                <w:b/>
+                <w:color w:val="000000"/>
+              </w:rPr>
+              <w:t>Retail Cyber Intelligence Sharing Center (R-CISC)</w:t>
+            </w:r>
+          </w:p>
+          <w:p>
+            <w:pPr>
+              <w:rPr>
+                <w:color w:val="000000"/>
+              </w:rPr>
+            </w:pPr>
+            <w:r>
+              <w:rPr>
+                <w:color w:val="000000"/>
+              </w:rPr>
+              <w:t xml:space="preserve">    Brian Engle</w:t>
+            </w:r>
+          </w:p>
+          <w:p>
+            <w:pPr>
+              <w:rPr>
+                <w:b/>
+                <w:color w:val="000000"/>
+              </w:rPr>
+            </w:pPr>
+            <w:r>
+              <w:rPr>
+                <w:b/>
+                <w:color w:val="000000"/>
+              </w:rPr>
+              <w:t>Semper Fortis Solutions</w:t>
+            </w:r>
+          </w:p>
+          <w:p>
+            <w:pPr>
+              <w:rPr>
+                <w:color w:val="000000"/>
+              </w:rPr>
+            </w:pPr>
+            <w:r>
+              <w:rPr>
+                <w:color w:val="000000"/>
+              </w:rPr>
+              <w:t xml:space="preserve">    Joseph Brand</w:t>
+            </w:r>
+          </w:p>
+          <w:p>
+            <w:pPr>
+              <w:rPr>
+                <w:b/>
+                <w:color w:val="000000"/>
+              </w:rPr>
+            </w:pPr>
+            <w:proofErr w:type="spellStart"/>
+            <w:r>
+              <w:rPr>
+                <w:b/>
+                <w:color w:val="000000"/>
+              </w:rPr>
+              <w:t>Splunk</w:t>
+            </w:r>
+            <w:proofErr w:type="spellEnd"/>
+            <w:r>
+              <w:rPr>
+                <w:b/>
+                <w:color w:val="000000"/>
+              </w:rPr>
+              <w:t xml:space="preserve"> Inc.</w:t>
+            </w:r>
+          </w:p>
+          <w:p>
+            <w:pPr>
+              <w:rPr>
+                <w:color w:val="000000"/>
+              </w:rPr>
+            </w:pPr>
+            <w:r>
+              <w:rPr>
+                <w:color w:val="000000"/>
+              </w:rPr>
+              <w:t xml:space="preserve">    Cedric </w:t>
+            </w:r>
+            <w:proofErr w:type="spellStart"/>
+            <w:r>
+              <w:rPr>
+                <w:color w:val="000000"/>
+              </w:rPr>
+              <w:t>LeRoux</w:t>
+            </w:r>
+            <w:proofErr w:type="spellEnd"/>
+          </w:p>
+          <w:p>
+            <w:pPr>
+              <w:rPr>
+                <w:color w:val="000000"/>
+              </w:rPr>
+            </w:pPr>
+            <w:r>
+              <w:rPr>
+                <w:color w:val="000000"/>
+              </w:rPr>
+              <w:t xml:space="preserve">    Brian Luger</w:t>
+            </w:r>
+          </w:p>
+          <w:p>
+            <w:pPr>
+              <w:rPr>
+                <w:color w:val="000000"/>
+              </w:rPr>
+            </w:pPr>
+            <w:r>
+              <w:rPr>
+                <w:color w:val="000000"/>
+              </w:rPr>
+              <w:t xml:space="preserve">    Kathy Wang</w:t>
+            </w:r>
+          </w:p>
+          <w:p>
+            <w:pPr>
+              <w:rPr>
+                <w:b/>
+                <w:color w:val="000000"/>
+              </w:rPr>
+            </w:pPr>
+            <w:r>
+              <w:rPr>
+                <w:b/>
+                <w:color w:val="000000"/>
+              </w:rPr>
+              <w:t>TELUS</w:t>
+            </w:r>
+          </w:p>
+          <w:p>
+            <w:pPr>
+              <w:rPr>
+                <w:color w:val="000000"/>
+              </w:rPr>
+            </w:pPr>
+            <w:r>
+              <w:rPr>
+                <w:color w:val="000000"/>
+              </w:rPr>
+              <w:t xml:space="preserve">    Greg </w:t>
+            </w:r>
+            <w:proofErr w:type="spellStart"/>
+            <w:r>
+              <w:rPr>
+                <w:color w:val="000000"/>
+              </w:rPr>
+              <w:t>Reaume</w:t>
+            </w:r>
+            <w:proofErr w:type="spellEnd"/>
+          </w:p>
+          <w:p>
+            <w:pPr>
+              <w:rPr>
+                <w:color w:val="000000"/>
+              </w:rPr>
+            </w:pPr>
+            <w:r>
+              <w:rPr>
+                <w:color w:val="000000"/>
+              </w:rPr>
+              <w:t xml:space="preserve">    Alan Steer</w:t>
+            </w:r>
+          </w:p>
+          <w:p>
+            <w:pPr>
+              <w:rPr>
+                <w:b/>
+                <w:color w:val="000000"/>
+              </w:rPr>
+            </w:pPr>
+            <w:r>
+              <w:rPr>
+                <w:b/>
+                <w:color w:val="000000"/>
+              </w:rPr>
+              <w:t>Threat Intelligence Pty Ltd</w:t>
+            </w:r>
+          </w:p>
+          <w:p>
+            <w:pPr>
+              <w:rPr>
+                <w:color w:val="000000"/>
+              </w:rPr>
+            </w:pPr>
+            <w:r>
+              <w:rPr>
+                <w:color w:val="000000"/>
+              </w:rPr>
+              <w:t xml:space="preserve">    Tyron Miller</w:t>
+            </w:r>
+          </w:p>
+          <w:p>
+            <w:pPr>
+              <w:rPr>
+                <w:color w:val="000000"/>
+              </w:rPr>
+            </w:pPr>
+            <w:r>
+              <w:rPr>
+                <w:color w:val="000000"/>
+              </w:rPr>
+              <w:t xml:space="preserve">    Andrew van der Stock</w:t>
+            </w:r>
+          </w:p>
+          <w:p>
+            <w:pPr>
+              <w:rPr>
+                <w:b/>
+                <w:color w:val="000000"/>
+              </w:rPr>
+            </w:pPr>
+            <w:proofErr w:type="spellStart"/>
+            <w:r>
+              <w:rPr>
+                <w:b/>
+                <w:color w:val="000000"/>
+              </w:rPr>
+              <w:t>ThreatConnect</w:t>
+            </w:r>
+            <w:proofErr w:type="spellEnd"/>
+            <w:r>
+              <w:rPr>
+                <w:b/>
+                <w:color w:val="000000"/>
+              </w:rPr>
+              <w:t>, Inc.</w:t>
+            </w:r>
+          </w:p>
+          <w:p>
+            <w:pPr>
+              <w:rPr>
+                <w:color w:val="000000"/>
+              </w:rPr>
+            </w:pPr>
+            <w:r>
+              <w:rPr>
+                <w:color w:val="000000"/>
+              </w:rPr>
+              <w:t xml:space="preserve">    Wade Baker</w:t>
+            </w:r>
+          </w:p>
+          <w:p>
+            <w:pPr>
+              <w:rPr>
+                <w:color w:val="000000"/>
+              </w:rPr>
+            </w:pPr>
+            <w:r>
+              <w:rPr>
+                <w:color w:val="000000"/>
+              </w:rPr>
+              <w:t xml:space="preserve">    Cole </w:t>
+            </w:r>
+            <w:proofErr w:type="spellStart"/>
+            <w:r>
+              <w:rPr>
+                <w:color w:val="000000"/>
+              </w:rPr>
+              <w:t>Iliff</w:t>
+            </w:r>
+            <w:proofErr w:type="spellEnd"/>
+          </w:p>
+          <w:p>
+            <w:pPr>
+              <w:rPr>
+                <w:color w:val="000000"/>
+              </w:rPr>
+            </w:pPr>
+            <w:r>
+              <w:rPr>
+                <w:color w:val="000000"/>
+              </w:rPr>
+              <w:t xml:space="preserve">    Andrew </w:t>
+            </w:r>
+            <w:proofErr w:type="spellStart"/>
+            <w:r>
+              <w:rPr>
+                <w:color w:val="000000"/>
+              </w:rPr>
+              <w:t>Pendergast</w:t>
+            </w:r>
+            <w:proofErr w:type="spellEnd"/>
+          </w:p>
+          <w:p>
+            <w:pPr>
+              <w:rPr>
+                <w:color w:val="000000"/>
+              </w:rPr>
+            </w:pPr>
+            <w:r>
+              <w:rPr>
+                <w:color w:val="000000"/>
+              </w:rPr>
+              <w:t xml:space="preserve">    Ben </w:t>
+            </w:r>
+            <w:proofErr w:type="spellStart"/>
+            <w:r>
+              <w:rPr>
+                <w:color w:val="000000"/>
+              </w:rPr>
+              <w:t>Schmoker</w:t>
+            </w:r>
+            <w:proofErr w:type="spellEnd"/>
+          </w:p>
+          <w:p>
+            <w:pPr>
+              <w:rPr>
+                <w:color w:val="000000"/>
+              </w:rPr>
+            </w:pPr>
+            <w:r>
+              <w:rPr>
+                <w:color w:val="000000"/>
+              </w:rPr>
+              <w:t xml:space="preserve">    Jason Spies</w:t>
+            </w:r>
+          </w:p>
+          <w:p>
+            <w:pPr>
+              <w:rPr>
+                <w:b/>
+                <w:color w:val="000000"/>
+              </w:rPr>
+            </w:pPr>
+            <w:proofErr w:type="spellStart"/>
+            <w:r>
+              <w:rPr>
+                <w:b/>
+                <w:color w:val="000000"/>
+              </w:rPr>
+              <w:t>TruSTAR</w:t>
+            </w:r>
+            <w:proofErr w:type="spellEnd"/>
+            <w:r>
+              <w:rPr>
+                <w:b/>
+                <w:color w:val="000000"/>
+              </w:rPr>
+              <w:t xml:space="preserve"> Technology</w:t>
+            </w:r>
+          </w:p>
+          <w:p>
+            <w:pPr>
+              <w:rPr>
+                <w:color w:val="000000"/>
+              </w:rPr>
+            </w:pPr>
+            <w:r>
+              <w:rPr>
+                <w:color w:val="000000"/>
+              </w:rPr>
+              <w:t xml:space="preserve">    Chris </w:t>
+            </w:r>
+            <w:proofErr w:type="spellStart"/>
+            <w:r>
+              <w:rPr>
+                <w:color w:val="000000"/>
+              </w:rPr>
+              <w:t>Roblee</w:t>
+            </w:r>
+            <w:proofErr w:type="spellEnd"/>
+          </w:p>
+          <w:p>
+            <w:pPr>
+              <w:rPr>
+                <w:b/>
+                <w:color w:val="000000"/>
+              </w:rPr>
+            </w:pPr>
+            <w:r>
+              <w:rPr>
+                <w:b/>
+                <w:color w:val="000000"/>
+              </w:rPr>
+              <w:lastRenderedPageBreak/>
+              <w:t>United Kingdom Cabinet Office</w:t>
+            </w:r>
+          </w:p>
+          <w:p>
+            <w:pPr>
+              <w:rPr>
+                <w:color w:val="000000"/>
+              </w:rPr>
+            </w:pPr>
+            <w:r>
+              <w:rPr>
+                <w:color w:val="000000"/>
+              </w:rPr>
+              <w:t xml:space="preserve">    Iain Brown</w:t>
+            </w:r>
+          </w:p>
+          <w:p>
+            <w:pPr>
+              <w:rPr>
+                <w:color w:val="000000"/>
+              </w:rPr>
+            </w:pPr>
+            <w:r>
+              <w:rPr>
+                <w:color w:val="000000"/>
+              </w:rPr>
+              <w:t xml:space="preserve">    Adam Cooper</w:t>
+            </w:r>
+          </w:p>
+          <w:p>
+            <w:pPr>
+              <w:rPr>
+                <w:color w:val="000000"/>
+              </w:rPr>
+            </w:pPr>
+            <w:r>
+              <w:rPr>
+                <w:color w:val="000000"/>
+              </w:rPr>
+              <w:t xml:space="preserve">    Mike McLellan</w:t>
+            </w:r>
+          </w:p>
+          <w:p>
+            <w:pPr>
+              <w:rPr>
+                <w:color w:val="000000"/>
+              </w:rPr>
+            </w:pPr>
+            <w:r>
+              <w:rPr>
+                <w:color w:val="000000"/>
+              </w:rPr>
+              <w:t xml:space="preserve">    Chris O’Brien</w:t>
+            </w:r>
+          </w:p>
+          <w:p>
+            <w:pPr>
+              <w:rPr>
+                <w:color w:val="000000"/>
+              </w:rPr>
+            </w:pPr>
+            <w:r>
+              <w:rPr>
+                <w:color w:val="000000"/>
+              </w:rPr>
+              <w:t xml:space="preserve">    James Penman</w:t>
+            </w:r>
+          </w:p>
+          <w:p>
+            <w:pPr>
+              <w:rPr>
+                <w:color w:val="000000"/>
+              </w:rPr>
+            </w:pPr>
+            <w:r>
+              <w:rPr>
+                <w:color w:val="000000"/>
+              </w:rPr>
+              <w:t xml:space="preserve">    Howard Staple</w:t>
+            </w:r>
+          </w:p>
+          <w:p>
+            <w:pPr>
+              <w:rPr>
+                <w:color w:val="000000"/>
+              </w:rPr>
+            </w:pPr>
+            <w:r>
+              <w:rPr>
+                <w:color w:val="000000"/>
+              </w:rPr>
+              <w:t xml:space="preserve">    Chris Taylor</w:t>
+            </w:r>
+          </w:p>
+          <w:p>
+            <w:pPr>
+              <w:rPr>
+                <w:color w:val="000000"/>
+              </w:rPr>
+            </w:pPr>
+            <w:r>
+              <w:rPr>
+                <w:color w:val="000000"/>
+              </w:rPr>
+              <w:t xml:space="preserve">    Laurie Thomson</w:t>
+            </w:r>
+          </w:p>
+          <w:p>
+            <w:pPr>
+              <w:rPr>
+                <w:color w:val="000000"/>
+              </w:rPr>
+            </w:pPr>
+            <w:r>
+              <w:rPr>
+                <w:color w:val="000000"/>
+              </w:rPr>
+              <w:t xml:space="preserve">    Alastair Treharne</w:t>
+            </w:r>
+          </w:p>
+          <w:p>
+            <w:pPr>
+              <w:rPr>
+                <w:color w:val="000000"/>
+              </w:rPr>
+            </w:pPr>
+            <w:r>
+              <w:rPr>
+                <w:color w:val="000000"/>
+              </w:rPr>
+              <w:t xml:space="preserve">    Julian White</w:t>
+            </w:r>
+          </w:p>
+          <w:p>
+            <w:pPr>
+              <w:rPr>
+                <w:color w:val="000000"/>
+              </w:rPr>
+            </w:pPr>
+            <w:r>
+              <w:rPr>
+                <w:color w:val="000000"/>
+              </w:rPr>
+              <w:t xml:space="preserve">    Bethany Yates</w:t>
+            </w:r>
+          </w:p>
+          <w:p>
+            <w:pPr>
+              <w:rPr>
+                <w:b/>
+                <w:color w:val="000000"/>
+              </w:rPr>
+            </w:pPr>
+            <w:r>
+              <w:rPr>
+                <w:b/>
+                <w:color w:val="000000"/>
+              </w:rPr>
+              <w:t>US Department of Homeland Security</w:t>
+            </w:r>
+          </w:p>
+          <w:p>
+            <w:pPr>
+              <w:rPr>
+                <w:color w:val="000000"/>
+              </w:rPr>
+            </w:pPr>
+            <w:r>
+              <w:rPr>
+                <w:color w:val="000000"/>
+              </w:rPr>
+              <w:t xml:space="preserve">    Evette Maynard-Noel</w:t>
+            </w:r>
+          </w:p>
+          <w:p>
+            <w:pPr>
+              <w:rPr>
+                <w:color w:val="000000"/>
+              </w:rPr>
+            </w:pPr>
+            <w:r>
+              <w:rPr>
+                <w:color w:val="000000"/>
+              </w:rPr>
+              <w:t xml:space="preserve">    Justin </w:t>
+            </w:r>
+            <w:proofErr w:type="spellStart"/>
+            <w:r>
+              <w:rPr>
+                <w:color w:val="000000"/>
+              </w:rPr>
+              <w:t>Stekervetz</w:t>
+            </w:r>
+            <w:proofErr w:type="spellEnd"/>
+          </w:p>
+          <w:p>
+            <w:pPr>
+              <w:rPr>
+                <w:b/>
+                <w:color w:val="000000"/>
+              </w:rPr>
+            </w:pPr>
+            <w:proofErr w:type="spellStart"/>
+            <w:r>
+              <w:rPr>
+                <w:b/>
+                <w:color w:val="000000"/>
+              </w:rPr>
+              <w:t>ViaSat</w:t>
+            </w:r>
+            <w:proofErr w:type="spellEnd"/>
+            <w:r>
+              <w:rPr>
+                <w:b/>
+                <w:color w:val="000000"/>
+              </w:rPr>
+              <w:t>, Inc.</w:t>
+            </w:r>
+          </w:p>
+          <w:p>
+            <w:pPr>
+              <w:rPr>
+                <w:color w:val="000000"/>
+              </w:rPr>
+            </w:pPr>
+            <w:r>
+              <w:rPr>
+                <w:color w:val="000000"/>
+              </w:rPr>
+              <w:t xml:space="preserve">    Lee </w:t>
+            </w:r>
+            <w:proofErr w:type="spellStart"/>
+            <w:r>
+              <w:rPr>
+                <w:color w:val="000000"/>
+              </w:rPr>
+              <w:t>Chieffalo</w:t>
+            </w:r>
+            <w:proofErr w:type="spellEnd"/>
+          </w:p>
+          <w:p>
+            <w:pPr>
+              <w:rPr>
+                <w:color w:val="000000"/>
+              </w:rPr>
+            </w:pPr>
+            <w:r>
+              <w:rPr>
+                <w:color w:val="000000"/>
+              </w:rPr>
+              <w:t xml:space="preserve">    Wilson Figueroa</w:t>
+            </w:r>
+          </w:p>
+          <w:p>
+            <w:pPr>
+              <w:rPr>
+                <w:color w:val="000000"/>
+              </w:rPr>
+            </w:pPr>
+            <w:r>
+              <w:rPr>
+                <w:color w:val="000000"/>
+              </w:rPr>
+              <w:t xml:space="preserve">    Andrew May</w:t>
+            </w:r>
+          </w:p>
+          <w:p>
+            <w:pPr>
+              <w:rPr>
+                <w:b/>
+                <w:color w:val="000000"/>
+              </w:rPr>
+            </w:pPr>
+            <w:proofErr w:type="spellStart"/>
+            <w:r>
+              <w:rPr>
+                <w:b/>
+                <w:color w:val="000000"/>
+              </w:rPr>
+              <w:t>Yaana</w:t>
+            </w:r>
+            <w:proofErr w:type="spellEnd"/>
+            <w:r>
+              <w:rPr>
+                <w:b/>
+                <w:color w:val="000000"/>
+              </w:rPr>
+              <w:t xml:space="preserve"> Technologies, LLC</w:t>
+            </w:r>
+          </w:p>
+          <w:p>
+            <w:r>
+              <w:rPr>
+                <w:color w:val="000000"/>
+              </w:rPr>
+              <w:t xml:space="preserve">    Anthony </w:t>
+            </w:r>
+            <w:proofErr w:type="spellStart"/>
+            <w:r>
+              <w:rPr>
+                <w:color w:val="000000"/>
+              </w:rPr>
+              <w:t>Rutkowski</w:t>
+            </w:r>
+            <w:proofErr w:type="spellEnd"/>
+          </w:p>
+        </w:tc>
+      </w:tr>
+    </w:tbl>
+    <w:p>
+      <w:pPr>
+        <w:pStyle w:val="Contributor"/>
+      </w:pPr>
+    </w:p>
+    <w:p>
+      <w:pPr>
+        <w:pStyle w:val="Contributor"/>
+      </w:pPr>
+      <w:r>
+        <w:t xml:space="preserve">The authors would also like to thank the larger </w:t>
+      </w:r>
+      <w:proofErr w:type="spellStart"/>
+      <w:r>
+        <w:t>CybOX</w:t>
+      </w:r>
+      <w:proofErr w:type="spellEnd"/>
+      <w:r>
+        <w:t xml:space="preserve"> Community for its input and help in reviewing this document.</w:t>
+      </w:r>
+      <w:bookmarkStart w:id="80" w:name="_GoBack"/>
       <w:bookmarkEnd w:id="80"/>
-    </w:p>
-    <w:p>
-      <w:pPr>
-        <w:spacing w:after="240"/>
-      </w:pPr>
-      <w:r>
-        <w:t>The following individuals have participated in the creation of this specification and are gratefully acknowledged</w:t>
-      </w:r>
-      <w:r>
-        <w:t>.</w:t>
-      </w:r>
-    </w:p>
-    <w:p>
-      <w:pPr>
-        <w:pStyle w:val="Titlepageinfo"/>
-        <w:spacing w:after="240"/>
-      </w:pPr>
-      <w:r>
-        <w:t>Participants:</w:t>
-      </w:r>
-      <w:r>
-        <w:fldChar w:fldCharType="begin"/>
-      </w:r>
-      <w:r>
-        <w:instrText xml:space="preserve"> MACROBUTTON  </w:instrText>
-      </w:r>
-      <w:r>
-        <w:fldChar w:fldCharType="end"/>
-      </w:r>
-    </w:p>
-    <w:p>
-      <w:pPr>
-        <w:pStyle w:val="Contributor"/>
-        <w:spacing w:after="240"/>
-      </w:pPr>
-      <w:r>
-        <w:t>Dean Thompson, Australia and New Zealand Banking Group (ANZ Bank)</w:t>
-      </w:r>
-    </w:p>
-    <w:p>
-      <w:pPr>
-        <w:pStyle w:val="Contributor"/>
-        <w:spacing w:after="240"/>
-      </w:pPr>
-      <w:r>
-        <w:t>Bret Jordan, Blue Coat Systems, Inc.</w:t>
-      </w:r>
-    </w:p>
-    <w:p>
-      <w:pPr>
-        <w:pStyle w:val="Contributor"/>
-        <w:spacing w:after="240"/>
-      </w:pPr>
-      <w:r>
-        <w:t>Adnan Baykal, Center for Internet Security (CIS)</w:t>
-      </w:r>
-    </w:p>
-    <w:p>
-      <w:pPr>
-        <w:pStyle w:val="Contributor"/>
-        <w:spacing w:after="240"/>
-      </w:pPr>
-      <w:r>
-        <w:t xml:space="preserve">Liron Schiff, </w:t>
-      </w:r>
-      <w:proofErr w:type="spellStart"/>
-      <w:r>
-        <w:t>Comilion</w:t>
-      </w:r>
-      <w:proofErr w:type="spellEnd"/>
-      <w:r>
-        <w:t xml:space="preserve"> (mobile) Ltd.</w:t>
-      </w:r>
-    </w:p>
-    <w:p>
-      <w:pPr>
-        <w:pStyle w:val="Contributor"/>
-        <w:spacing w:after="240"/>
-      </w:pPr>
-      <w:r>
-        <w:t xml:space="preserve">Jane </w:t>
-      </w:r>
-      <w:proofErr w:type="spellStart"/>
-      <w:r>
-        <w:t>Ginn</w:t>
-      </w:r>
-      <w:proofErr w:type="spellEnd"/>
-      <w:r>
-        <w:t>, Cyber Threat Intelligence Network, Inc. (CTIN)</w:t>
-      </w:r>
-    </w:p>
-    <w:p>
-      <w:pPr>
-        <w:pStyle w:val="Contributor"/>
-        <w:spacing w:after="240"/>
-      </w:pPr>
-      <w:r>
-        <w:t>Richard Struse, DHS Office of Cybersecurity and Communications (CS&amp;C)</w:t>
-      </w:r>
-    </w:p>
-    <w:p>
-      <w:pPr>
-        <w:pStyle w:val="Contributor"/>
-        <w:spacing w:after="240"/>
-      </w:pPr>
-      <w:proofErr w:type="spellStart"/>
-      <w:r>
-        <w:t>Ryusuke</w:t>
-      </w:r>
-      <w:proofErr w:type="spellEnd"/>
-      <w:r>
-        <w:t xml:space="preserve"> </w:t>
-      </w:r>
-      <w:proofErr w:type="spellStart"/>
-      <w:r>
-        <w:t>Masuoka</w:t>
-      </w:r>
-      <w:proofErr w:type="spellEnd"/>
-      <w:r>
-        <w:t>, Fujitsu Limited</w:t>
-      </w:r>
-    </w:p>
-    <w:p>
-      <w:pPr>
-        <w:pStyle w:val="Contributor"/>
-        <w:spacing w:after="240"/>
-      </w:pPr>
-      <w:r>
-        <w:t>Eric Burger, Georgetown University</w:t>
-      </w:r>
-    </w:p>
-    <w:p>
-      <w:pPr>
-        <w:pStyle w:val="Contributor"/>
-        <w:spacing w:after="240"/>
-      </w:pPr>
-      <w:r>
-        <w:t>Jason Keirstead, IBM</w:t>
-      </w:r>
-    </w:p>
-    <w:p>
-      <w:pPr>
-        <w:pStyle w:val="Contributor"/>
-        <w:spacing w:after="240"/>
-      </w:pPr>
-      <w:r>
-        <w:t xml:space="preserve">Paul Martini, </w:t>
-      </w:r>
-      <w:proofErr w:type="spellStart"/>
-      <w:r>
-        <w:t>iboss</w:t>
-      </w:r>
-      <w:proofErr w:type="spellEnd"/>
-      <w:r>
-        <w:t>, Inc.</w:t>
-      </w:r>
-    </w:p>
-    <w:p>
-      <w:pPr>
-        <w:pStyle w:val="Contributor"/>
-        <w:spacing w:after="240"/>
-      </w:pPr>
-      <w:r>
-        <w:t xml:space="preserve">Jerome </w:t>
-      </w:r>
-      <w:proofErr w:type="spellStart"/>
-      <w:r>
-        <w:t>Athias</w:t>
-      </w:r>
-      <w:proofErr w:type="spellEnd"/>
-      <w:r>
-        <w:t>, Individual</w:t>
-      </w:r>
-    </w:p>
-    <w:p>
-      <w:pPr>
-        <w:pStyle w:val="Contributor"/>
-        <w:spacing w:after="240"/>
-      </w:pPr>
-      <w:proofErr w:type="spellStart"/>
-      <w:r>
-        <w:t>Sanjiv</w:t>
-      </w:r>
-      <w:proofErr w:type="spellEnd"/>
-      <w:r>
-        <w:t xml:space="preserve"> </w:t>
-      </w:r>
-      <w:proofErr w:type="spellStart"/>
-      <w:r>
-        <w:t>Kalkar</w:t>
-      </w:r>
-      <w:proofErr w:type="spellEnd"/>
-      <w:r>
-        <w:t>, Individual</w:t>
-      </w:r>
-    </w:p>
-    <w:p>
-      <w:pPr>
-        <w:pStyle w:val="Contributor"/>
-        <w:spacing w:after="240"/>
-      </w:pPr>
-      <w:r>
-        <w:t>Terry MacDonald, Individual</w:t>
-      </w:r>
-    </w:p>
-    <w:p>
-      <w:pPr>
-        <w:pStyle w:val="Contributor"/>
-        <w:spacing w:after="240"/>
-      </w:pPr>
-      <w:r>
-        <w:t>Alex Pinto, Individual</w:t>
-      </w:r>
-    </w:p>
-    <w:p>
-      <w:pPr>
-        <w:pStyle w:val="Contributor"/>
-        <w:spacing w:after="240"/>
-      </w:pPr>
-      <w:r>
-        <w:t>Patrick Maroney, Integrated Networking Technologies, Inc.</w:t>
-      </w:r>
-    </w:p>
-    <w:p>
-      <w:pPr>
-        <w:pStyle w:val="Contributor"/>
-        <w:spacing w:after="240"/>
-      </w:pPr>
-      <w:proofErr w:type="spellStart"/>
-      <w:r>
-        <w:t>Wouter</w:t>
-      </w:r>
-      <w:proofErr w:type="spellEnd"/>
-      <w:r>
-        <w:t xml:space="preserve"> </w:t>
-      </w:r>
-      <w:proofErr w:type="spellStart"/>
-      <w:r>
-        <w:t>Bolsterlee</w:t>
-      </w:r>
-      <w:proofErr w:type="spellEnd"/>
-      <w:r>
-        <w:t xml:space="preserve">, </w:t>
-      </w:r>
-      <w:proofErr w:type="spellStart"/>
-      <w:r>
-        <w:t>Intelworks</w:t>
-      </w:r>
-      <w:proofErr w:type="spellEnd"/>
-      <w:r>
-        <w:t xml:space="preserve"> BV</w:t>
-      </w:r>
-    </w:p>
-    <w:p>
-      <w:pPr>
-        <w:pStyle w:val="Contributor"/>
-        <w:spacing w:after="240"/>
-      </w:pPr>
-      <w:proofErr w:type="spellStart"/>
-      <w:r>
-        <w:t>Joep</w:t>
-      </w:r>
-      <w:proofErr w:type="spellEnd"/>
-      <w:r>
-        <w:t xml:space="preserve"> </w:t>
-      </w:r>
-      <w:proofErr w:type="spellStart"/>
-      <w:r>
-        <w:t>Gommers</w:t>
-      </w:r>
-      <w:proofErr w:type="spellEnd"/>
-      <w:r>
-        <w:t xml:space="preserve">, </w:t>
-      </w:r>
-      <w:proofErr w:type="spellStart"/>
-      <w:r>
-        <w:t>Intelworks</w:t>
-      </w:r>
-      <w:proofErr w:type="spellEnd"/>
-      <w:r>
-        <w:t xml:space="preserve"> BV</w:t>
-      </w:r>
-    </w:p>
-    <w:p>
-      <w:pPr>
-        <w:pStyle w:val="Contributor"/>
-        <w:spacing w:after="240"/>
-      </w:pPr>
-      <w:r>
-        <w:t xml:space="preserve">Sergey </w:t>
-      </w:r>
-      <w:proofErr w:type="spellStart"/>
-      <w:r>
-        <w:t>Polzunov</w:t>
-      </w:r>
-      <w:proofErr w:type="spellEnd"/>
-      <w:r>
-        <w:t xml:space="preserve">, </w:t>
-      </w:r>
-      <w:proofErr w:type="spellStart"/>
-      <w:r>
-        <w:t>Intelworks</w:t>
-      </w:r>
-      <w:proofErr w:type="spellEnd"/>
-      <w:r>
-        <w:t xml:space="preserve"> BV</w:t>
-      </w:r>
-    </w:p>
-    <w:p>
-      <w:pPr>
-        <w:pStyle w:val="Contributor"/>
-        <w:spacing w:after="240"/>
-      </w:pPr>
-      <w:proofErr w:type="spellStart"/>
-      <w:r>
-        <w:t>Rutger</w:t>
-      </w:r>
-      <w:proofErr w:type="spellEnd"/>
-      <w:r>
-        <w:t xml:space="preserve"> </w:t>
-      </w:r>
-      <w:proofErr w:type="spellStart"/>
-      <w:r>
-        <w:t>Prins</w:t>
-      </w:r>
-      <w:proofErr w:type="spellEnd"/>
-      <w:r>
-        <w:t xml:space="preserve">, </w:t>
-      </w:r>
-      <w:proofErr w:type="spellStart"/>
-      <w:r>
-        <w:t>Intelworks</w:t>
-      </w:r>
-      <w:proofErr w:type="spellEnd"/>
-      <w:r>
-        <w:t xml:space="preserve"> BV</w:t>
-      </w:r>
-    </w:p>
-    <w:p>
-      <w:pPr>
-        <w:pStyle w:val="Contributor"/>
-        <w:spacing w:after="240"/>
-      </w:pPr>
-      <w:r>
-        <w:t xml:space="preserve">Andrei </w:t>
-      </w:r>
-      <w:proofErr w:type="spellStart"/>
-      <w:r>
-        <w:t>Sîrghi</w:t>
-      </w:r>
-      <w:proofErr w:type="spellEnd"/>
-      <w:r>
-        <w:t xml:space="preserve">, </w:t>
-      </w:r>
-      <w:proofErr w:type="spellStart"/>
-      <w:r>
-        <w:t>Intelworks</w:t>
-      </w:r>
-      <w:proofErr w:type="spellEnd"/>
-      <w:r>
-        <w:t xml:space="preserve"> BV</w:t>
-      </w:r>
-    </w:p>
-    <w:p>
-      <w:pPr>
-        <w:pStyle w:val="Contributor"/>
-        <w:spacing w:after="240"/>
-      </w:pPr>
-      <w:r>
-        <w:t>Jonathan Baker, MITRE Corporation</w:t>
-      </w:r>
-    </w:p>
-    <w:p>
-      <w:pPr>
-        <w:pStyle w:val="Contributor"/>
-        <w:spacing w:after="240"/>
-      </w:pPr>
-      <w:r>
-        <w:t>Sean Barnum, MITRE Corporation</w:t>
-      </w:r>
-    </w:p>
-    <w:p>
-      <w:pPr>
-        <w:pStyle w:val="Contributor"/>
-        <w:spacing w:after="240"/>
-      </w:pPr>
-      <w:r>
-        <w:t>Mark Davidson, MITRE Corporation</w:t>
-      </w:r>
-    </w:p>
-    <w:p>
-      <w:pPr>
-        <w:pStyle w:val="Contributor"/>
-        <w:spacing w:after="240"/>
-      </w:pPr>
-      <w:r>
-        <w:t>Ivan Kirillov, MITRE Corporation</w:t>
-      </w:r>
-    </w:p>
-    <w:p>
-      <w:pPr>
-        <w:pStyle w:val="Contributor"/>
-        <w:spacing w:after="240"/>
-      </w:pPr>
-      <w:r>
-        <w:t>John Wunder, MITRE Corporation</w:t>
-      </w:r>
-    </w:p>
-    <w:p>
-      <w:pPr>
-        <w:pStyle w:val="Contributor"/>
-        <w:spacing w:after="240"/>
-      </w:pPr>
-      <w:r>
-        <w:t>Mike Boyle, National Security Agency</w:t>
-      </w:r>
-    </w:p>
-    <w:p>
-      <w:pPr>
-        <w:pStyle w:val="Contributor"/>
-        <w:spacing w:after="240"/>
-      </w:pPr>
-      <w:r>
-        <w:t>Jessica Fitzgerald-McKay, National Security Agency</w:t>
-      </w:r>
-    </w:p>
-    <w:p>
-      <w:pPr>
-        <w:pStyle w:val="Contributor"/>
-        <w:spacing w:after="240"/>
-      </w:pPr>
-      <w:r>
-        <w:t xml:space="preserve">Takahiro </w:t>
-      </w:r>
-      <w:proofErr w:type="spellStart"/>
-      <w:r>
-        <w:t>Kakumaru</w:t>
-      </w:r>
-      <w:proofErr w:type="spellEnd"/>
-      <w:r>
-        <w:t>, NEC Corporation</w:t>
-      </w:r>
-    </w:p>
-    <w:p>
-      <w:pPr>
-        <w:pStyle w:val="Contributor"/>
-        <w:spacing w:after="240"/>
-      </w:pPr>
-      <w:r>
-        <w:t>John-Mark Gurney, New Context Services, Inc.</w:t>
-      </w:r>
-    </w:p>
-    <w:p>
-      <w:pPr>
-        <w:pStyle w:val="Contributor"/>
-        <w:spacing w:after="240"/>
-      </w:pPr>
-      <w:r>
-        <w:t>Christian Hunt, New Context Services, Inc.</w:t>
-      </w:r>
-    </w:p>
-    <w:p>
-      <w:pPr>
-        <w:pStyle w:val="Contributor"/>
-        <w:spacing w:after="240"/>
-      </w:pPr>
-      <w:r>
-        <w:t>Andrew Storms, New Context Services, Inc.</w:t>
-      </w:r>
-    </w:p>
-    <w:p>
-      <w:pPr>
-        <w:pStyle w:val="Contributor"/>
-        <w:spacing w:after="240"/>
-      </w:pPr>
-      <w:r>
-        <w:t xml:space="preserve">Igor </w:t>
-      </w:r>
-      <w:proofErr w:type="spellStart"/>
-      <w:r>
-        <w:t>Baikalov</w:t>
-      </w:r>
-      <w:proofErr w:type="spellEnd"/>
-      <w:r>
-        <w:t xml:space="preserve">, </w:t>
-      </w:r>
-      <w:proofErr w:type="spellStart"/>
-      <w:r>
-        <w:t>Securonix</w:t>
-      </w:r>
-      <w:proofErr w:type="spellEnd"/>
-    </w:p>
-    <w:p>
-      <w:pPr>
-        <w:pStyle w:val="Contributor"/>
-        <w:spacing w:after="240"/>
-      </w:pPr>
-      <w:r>
-        <w:t xml:space="preserve">Bernd </w:t>
-      </w:r>
-      <w:proofErr w:type="spellStart"/>
-      <w:r>
-        <w:t>Grobauer</w:t>
-      </w:r>
-      <w:proofErr w:type="spellEnd"/>
-      <w:r>
-        <w:t>, Siemens AG</w:t>
-      </w:r>
-    </w:p>
-    <w:p>
-      <w:pPr>
-        <w:pStyle w:val="Contributor"/>
-        <w:spacing w:after="240"/>
-      </w:pPr>
-      <w:r>
-        <w:t>John Anderson, Soltra</w:t>
-      </w:r>
-    </w:p>
-    <w:p>
-      <w:pPr>
-        <w:pStyle w:val="Contributor"/>
-        <w:spacing w:after="240"/>
-      </w:pPr>
-      <w:r>
-        <w:t>Trey Darley, Soltra</w:t>
-      </w:r>
-    </w:p>
-    <w:p>
-      <w:pPr>
-        <w:pStyle w:val="Contributor"/>
-        <w:spacing w:after="240"/>
-      </w:pPr>
-      <w:r>
-        <w:t>Paul Dion, Soltra</w:t>
-      </w:r>
-    </w:p>
-    <w:p>
-      <w:pPr>
-        <w:pStyle w:val="Contributor"/>
-        <w:spacing w:after="240"/>
-      </w:pPr>
-      <w:r>
-        <w:t>Brandon Hanes, Soltra</w:t>
-      </w:r>
-    </w:p>
-    <w:p>
-      <w:pPr>
-        <w:pStyle w:val="Contributor"/>
-      </w:pPr>
-      <w:r>
-        <w:t>Ali Khan, Soltra</w:t>
-      </w:r>
-    </w:p>
-    <w:p>
-      <w:pPr>
-        <w:pStyle w:val="Contributor"/>
-        <w:spacing w:after="240"/>
-        <w:pPrChange w:id="81" w:author="Roberge, Robert J" w:date="2016-03-11T11:36:00Z">
-          <w:pPr>
-            <w:pStyle w:val="Contributor"/>
-          </w:pPr>
-        </w:pPrChange>
-      </w:pPr>
-    </w:p>
-    <w:p>
-      <w:pPr>
-        <w:pStyle w:val="Contributor"/>
-      </w:pPr>
-      <w:r>
-        <w:t>The authors would also like to thank the larger CybOX Community for its input and help in reviewing this document.</w:t>
-      </w:r>
     </w:p>
     <w:p/>
     <w:p>
@@ -13097,18 +17073,18 @@
           <w:numId w:val="12"/>
         </w:numPr>
       </w:pPr>
-      <w:bookmarkStart w:id="82" w:name="_Toc85472898"/>
-      <w:bookmarkStart w:id="83" w:name="_Toc287332014"/>
-      <w:bookmarkStart w:id="84" w:name="_Toc440957909"/>
-      <w:bookmarkStart w:id="85" w:name="_Toc449961967"/>
+      <w:bookmarkStart w:id="81" w:name="_Toc85472898"/>
+      <w:bookmarkStart w:id="82" w:name="_Toc287332014"/>
+      <w:bookmarkStart w:id="83" w:name="_Toc440957909"/>
+      <w:bookmarkStart w:id="84" w:name="_Toc449961967"/>
       <w:r>
         <w:lastRenderedPageBreak/>
         <w:t>Revision History</w:t>
       </w:r>
+      <w:bookmarkEnd w:id="81"/>
       <w:bookmarkEnd w:id="82"/>
       <w:bookmarkEnd w:id="83"/>
       <w:bookmarkEnd w:id="84"/>
-      <w:bookmarkEnd w:id="85"/>
     </w:p>
     <w:tbl>
       <w:tblPr>
@@ -13480,7 +17456,7 @@
         <w:sz w:val="16"/>
         <w:szCs w:val="16"/>
       </w:rPr>
-      <w:t>5</w:t>
+      <w:t>10</w:t>
     </w:r>
     <w:r>
       <w:rPr>
@@ -13529,7 +17505,7 @@
         <w:sz w:val="16"/>
         <w:szCs w:val="16"/>
       </w:rPr>
-      <w:t>15</w:t>
+      <w:t>18</w:t>
     </w:r>
     <w:r>
       <w:rPr>
@@ -13741,7 +17717,7 @@
         <w:sz w:val="16"/>
         <w:szCs w:val="16"/>
       </w:rPr>
-      <w:t>15</w:t>
+      <w:t>14</w:t>
     </w:r>
     <w:r>
       <w:rPr>
@@ -13790,7 +17766,7 @@
         <w:sz w:val="16"/>
         <w:szCs w:val="16"/>
       </w:rPr>
-      <w:t>15</w:t>
+      <w:t>18</w:t>
     </w:r>
     <w:r>
       <w:rPr>
@@ -14292,7 +18268,6 @@
     <w:lvl w:ilvl="0">
       <w:start w:val="1"/>
       <w:numFmt w:val="upperLetter"/>
-      <w:pStyle w:val="AppendixHeading1"/>
       <w:suff w:val="space"/>
       <w:lvlText w:val="Appendix %1."/>
       <w:lvlJc w:val="left"/>
@@ -14306,7 +18281,6 @@
     <w:lvl w:ilvl="1">
       <w:start w:val="1"/>
       <w:numFmt w:val="decimal"/>
-      <w:pStyle w:val="AppendixHeading2"/>
       <w:suff w:val="space"/>
       <w:lvlText w:val="%1.%2"/>
       <w:lvlJc w:val="left"/>
@@ -14320,7 +18294,6 @@
     <w:lvl w:ilvl="2">
       <w:start w:val="1"/>
       <w:numFmt w:val="decimal"/>
-      <w:pStyle w:val="AppendixHeading3"/>
       <w:suff w:val="space"/>
       <w:lvlText w:val="%1.%2.%3"/>
       <w:lvlJc w:val="left"/>
@@ -14334,7 +18307,6 @@
     <w:lvl w:ilvl="3">
       <w:start w:val="1"/>
       <w:numFmt w:val="decimal"/>
-      <w:pStyle w:val="AppendixHeading4"/>
       <w:suff w:val="space"/>
       <w:lvlText w:val="%1.%2.%3.%4"/>
       <w:lvlJc w:val="left"/>
@@ -14348,7 +18320,6 @@
     <w:lvl w:ilvl="4">
       <w:start w:val="1"/>
       <w:numFmt w:val="decimal"/>
-      <w:pStyle w:val="AppendixHeading5"/>
       <w:suff w:val="space"/>
       <w:lvlText w:val="%1.%2.%3.%4.%5"/>
       <w:lvlJc w:val="left"/>
@@ -16156,6 +20127,7 @@
   <w:style w:type="table" w:styleId="TableGrid">
     <w:name w:val="Table Grid"/>
     <w:basedOn w:val="TableNormal"/>
+    <w:uiPriority w:val="39"/>
     <w:rsid w:val="008C100C"/>
     <w:pPr>
       <w:spacing w:before="80" w:after="80"/>
@@ -16641,7 +20613,7 @@
 </file>
 
 <file path=customXml/itemProps1.xml><?xml version="1.0" encoding="utf-8"?>
-<ds:datastoreItem xmlns:ds="http://schemas.openxmlformats.org/officeDocument/2006/customXml" ds:itemID="{A1E535BD-5358-4397-A6AA-CD1954D54721}">
+<ds:datastoreItem xmlns:ds="http://schemas.openxmlformats.org/officeDocument/2006/customXml" ds:itemID="{5FF18FDB-7FD3-48CA-B675-8AA223D59AC3}">
   <ds:schemaRefs>
     <ds:schemaRef ds:uri="http://schemas.openxmlformats.org/officeDocument/2006/bibliography"/>
   </ds:schemaRefs>

--- a/documents/cybox-v2.1.1-wd01-part07-api.docx
+++ b/documents/cybox-v2.1.1-wd01-part07-api.docx
@@ -6245,6 +6245,8 @@
         <w:t>Table of Contents</w:t>
       </w:r>
     </w:p>
+    <w:bookmarkStart w:id="4" w:name="_GoBack"/>
+    <w:bookmarkEnd w:id="4"/>
     <w:p>
       <w:pPr>
         <w:pStyle w:val="TOC1"/>
@@ -6265,7 +6267,7 @@
       <w:r>
         <w:fldChar w:fldCharType="separate"/>
       </w:r>
-      <w:hyperlink w:anchor="_Toc449961948" w:history="1">
+      <w:hyperlink w:anchor="_Toc450222934" w:history="1">
         <w:r>
           <w:rPr>
             <w:rStyle w:val="Hyperlink"/>
@@ -6309,7 +6311,7 @@
             <w:noProof/>
             <w:webHidden/>
           </w:rPr>
-          <w:instrText xml:space="preserve"> PAGEREF _Toc449961948 \h </w:instrText>
+          <w:instrText xml:space="preserve"> PAGEREF _Toc450222934 \h </w:instrText>
         </w:r>
         <w:r>
           <w:rPr>
@@ -6355,7 +6357,7 @@
           <w:szCs w:val="22"/>
         </w:rPr>
       </w:pPr>
-      <w:hyperlink w:anchor="_Toc449961949" w:history="1">
+      <w:hyperlink w:anchor="_Toc450222935" w:history="1">
         <w:r>
           <w:rPr>
             <w:rStyle w:val="Hyperlink"/>
@@ -6414,7 +6416,7 @@
             <w:noProof/>
             <w:webHidden/>
           </w:rPr>
-          <w:instrText xml:space="preserve"> PAGEREF _Toc449961949 \h </w:instrText>
+          <w:instrText xml:space="preserve"> PAGEREF _Toc450222935 \h </w:instrText>
         </w:r>
         <w:r>
           <w:rPr>
@@ -6460,7 +6462,7 @@
           <w:szCs w:val="22"/>
         </w:rPr>
       </w:pPr>
-      <w:hyperlink w:anchor="_Toc449961950" w:history="1">
+      <w:hyperlink w:anchor="_Toc450222936" w:history="1">
         <w:r>
           <w:rPr>
             <w:rStyle w:val="Hyperlink"/>
@@ -6504,7 +6506,7 @@
             <w:noProof/>
             <w:webHidden/>
           </w:rPr>
-          <w:instrText xml:space="preserve"> PAGEREF _Toc449961950 \h </w:instrText>
+          <w:instrText xml:space="preserve"> PAGEREF _Toc450222936 \h </w:instrText>
         </w:r>
         <w:r>
           <w:rPr>
@@ -6550,7 +6552,7 @@
           <w:szCs w:val="22"/>
         </w:rPr>
       </w:pPr>
-      <w:hyperlink w:anchor="_Toc449961951" w:history="1">
+      <w:hyperlink w:anchor="_Toc450222937" w:history="1">
         <w:r>
           <w:rPr>
             <w:rStyle w:val="Hyperlink"/>
@@ -6594,7 +6596,7 @@
             <w:noProof/>
             <w:webHidden/>
           </w:rPr>
-          <w:instrText xml:space="preserve"> PAGEREF _Toc449961951 \h </w:instrText>
+          <w:instrText xml:space="preserve"> PAGEREF _Toc450222937 \h </w:instrText>
         </w:r>
         <w:r>
           <w:rPr>
@@ -6640,7 +6642,7 @@
           <w:szCs w:val="22"/>
         </w:rPr>
       </w:pPr>
-      <w:hyperlink w:anchor="_Toc449961952" w:history="1">
+      <w:hyperlink w:anchor="_Toc450222938" w:history="1">
         <w:r>
           <w:rPr>
             <w:rStyle w:val="Hyperlink"/>
@@ -6684,7 +6686,7 @@
             <w:noProof/>
             <w:webHidden/>
           </w:rPr>
-          <w:instrText xml:space="preserve"> PAGEREF _Toc449961952 \h </w:instrText>
+          <w:instrText xml:space="preserve"> PAGEREF _Toc450222938 \h </w:instrText>
         </w:r>
         <w:r>
           <w:rPr>
@@ -6730,7 +6732,7 @@
           <w:szCs w:val="22"/>
         </w:rPr>
       </w:pPr>
-      <w:hyperlink w:anchor="_Toc449961953" w:history="1">
+      <w:hyperlink w:anchor="_Toc450222939" w:history="1">
         <w:r>
           <w:rPr>
             <w:rStyle w:val="Hyperlink"/>
@@ -6774,7 +6776,7 @@
             <w:noProof/>
             <w:webHidden/>
           </w:rPr>
-          <w:instrText xml:space="preserve"> PAGEREF _Toc449961953 \h </w:instrText>
+          <w:instrText xml:space="preserve"> PAGEREF _Toc450222939 \h </w:instrText>
         </w:r>
         <w:r>
           <w:rPr>
@@ -6820,7 +6822,7 @@
           <w:szCs w:val="22"/>
         </w:rPr>
       </w:pPr>
-      <w:hyperlink w:anchor="_Toc449961954" w:history="1">
+      <w:hyperlink w:anchor="_Toc450222940" w:history="1">
         <w:r>
           <w:rPr>
             <w:rStyle w:val="Hyperlink"/>
@@ -6864,7 +6866,7 @@
             <w:noProof/>
             <w:webHidden/>
           </w:rPr>
-          <w:instrText xml:space="preserve"> PAGEREF _Toc449961954 \h </w:instrText>
+          <w:instrText xml:space="preserve"> PAGEREF _Toc450222940 \h </w:instrText>
         </w:r>
         <w:r>
           <w:rPr>
@@ -6910,7 +6912,7 @@
           <w:szCs w:val="22"/>
         </w:rPr>
       </w:pPr>
-      <w:hyperlink w:anchor="_Toc449961955" w:history="1">
+      <w:hyperlink w:anchor="_Toc450222941" w:history="1">
         <w:r>
           <w:rPr>
             <w:rStyle w:val="Hyperlink"/>
@@ -6954,7 +6956,7 @@
             <w:noProof/>
             <w:webHidden/>
           </w:rPr>
-          <w:instrText xml:space="preserve"> PAGEREF _Toc449961955 \h </w:instrText>
+          <w:instrText xml:space="preserve"> PAGEREF _Toc450222941 \h </w:instrText>
         </w:r>
         <w:r>
           <w:rPr>
@@ -7000,7 +7002,7 @@
           <w:szCs w:val="22"/>
         </w:rPr>
       </w:pPr>
-      <w:hyperlink w:anchor="_Toc449961956" w:history="1">
+      <w:hyperlink w:anchor="_Toc450222942" w:history="1">
         <w:r>
           <w:rPr>
             <w:rStyle w:val="Hyperlink"/>
@@ -7044,7 +7046,7 @@
             <w:noProof/>
             <w:webHidden/>
           </w:rPr>
-          <w:instrText xml:space="preserve"> PAGEREF _Toc449961956 \h </w:instrText>
+          <w:instrText xml:space="preserve"> PAGEREF _Toc450222942 \h </w:instrText>
         </w:r>
         <w:r>
           <w:rPr>
@@ -7090,7 +7092,7 @@
           <w:szCs w:val="22"/>
         </w:rPr>
       </w:pPr>
-      <w:hyperlink w:anchor="_Toc449961957" w:history="1">
+      <w:hyperlink w:anchor="_Toc450222943" w:history="1">
         <w:r>
           <w:rPr>
             <w:rStyle w:val="Hyperlink"/>
@@ -7134,7 +7136,7 @@
             <w:noProof/>
             <w:webHidden/>
           </w:rPr>
-          <w:instrText xml:space="preserve"> PAGEREF _Toc449961957 \h </w:instrText>
+          <w:instrText xml:space="preserve"> PAGEREF _Toc450222943 \h </w:instrText>
         </w:r>
         <w:r>
           <w:rPr>
@@ -7180,7 +7182,7 @@
           <w:szCs w:val="22"/>
         </w:rPr>
       </w:pPr>
-      <w:hyperlink w:anchor="_Toc449961958" w:history="1">
+      <w:hyperlink w:anchor="_Toc450222944" w:history="1">
         <w:r>
           <w:rPr>
             <w:rStyle w:val="Hyperlink"/>
@@ -7224,7 +7226,7 @@
             <w:noProof/>
             <w:webHidden/>
           </w:rPr>
-          <w:instrText xml:space="preserve"> PAGEREF _Toc449961958 \h </w:instrText>
+          <w:instrText xml:space="preserve"> PAGEREF _Toc450222944 \h </w:instrText>
         </w:r>
         <w:r>
           <w:rPr>
@@ -7270,7 +7272,7 @@
           <w:szCs w:val="22"/>
         </w:rPr>
       </w:pPr>
-      <w:hyperlink w:anchor="_Toc449961959" w:history="1">
+      <w:hyperlink w:anchor="_Toc450222945" w:history="1">
         <w:r>
           <w:rPr>
             <w:rStyle w:val="Hyperlink"/>
@@ -7314,7 +7316,7 @@
             <w:noProof/>
             <w:webHidden/>
           </w:rPr>
-          <w:instrText xml:space="preserve"> PAGEREF _Toc449961959 \h </w:instrText>
+          <w:instrText xml:space="preserve"> PAGEREF _Toc450222945 \h </w:instrText>
         </w:r>
         <w:r>
           <w:rPr>
@@ -7356,7 +7358,7 @@
           <w:szCs w:val="22"/>
         </w:rPr>
       </w:pPr>
-      <w:hyperlink w:anchor="_Toc449961960" w:history="1">
+      <w:hyperlink w:anchor="_Toc450222946" w:history="1">
         <w:r>
           <w:rPr>
             <w:rStyle w:val="Hyperlink"/>
@@ -7400,7 +7402,7 @@
             <w:noProof/>
             <w:webHidden/>
           </w:rPr>
-          <w:instrText xml:space="preserve"> PAGEREF _Toc449961960 \h </w:instrText>
+          <w:instrText xml:space="preserve"> PAGEREF _Toc450222946 \h </w:instrText>
         </w:r>
         <w:r>
           <w:rPr>
@@ -7446,7 +7448,7 @@
           <w:szCs w:val="22"/>
         </w:rPr>
       </w:pPr>
-      <w:hyperlink w:anchor="_Toc449961961" w:history="1">
+      <w:hyperlink w:anchor="_Toc450222947" w:history="1">
         <w:r>
           <w:rPr>
             <w:rStyle w:val="Hyperlink"/>
@@ -7490,7 +7492,7 @@
             <w:noProof/>
             <w:webHidden/>
           </w:rPr>
-          <w:instrText xml:space="preserve"> PAGEREF _Toc449961961 \h </w:instrText>
+          <w:instrText xml:space="preserve"> PAGEREF _Toc450222947 \h </w:instrText>
         </w:r>
         <w:r>
           <w:rPr>
@@ -7536,7 +7538,7 @@
           <w:szCs w:val="22"/>
         </w:rPr>
       </w:pPr>
-      <w:hyperlink w:anchor="_Toc449961962" w:history="1">
+      <w:hyperlink w:anchor="_Toc450222948" w:history="1">
         <w:r>
           <w:rPr>
             <w:rStyle w:val="Hyperlink"/>
@@ -7580,7 +7582,7 @@
             <w:noProof/>
             <w:webHidden/>
           </w:rPr>
-          <w:instrText xml:space="preserve"> PAGEREF _Toc449961962 \h </w:instrText>
+          <w:instrText xml:space="preserve"> PAGEREF _Toc450222948 \h </w:instrText>
         </w:r>
         <w:r>
           <w:rPr>
@@ -7622,7 +7624,7 @@
           <w:szCs w:val="22"/>
         </w:rPr>
       </w:pPr>
-      <w:hyperlink w:anchor="_Toc449961963" w:history="1">
+      <w:hyperlink w:anchor="_Toc450222949" w:history="1">
         <w:r>
           <w:rPr>
             <w:rStyle w:val="Hyperlink"/>
@@ -7666,7 +7668,7 @@
             <w:noProof/>
             <w:webHidden/>
           </w:rPr>
-          <w:instrText xml:space="preserve"> PAGEREF _Toc449961963 \h </w:instrText>
+          <w:instrText xml:space="preserve"> PAGEREF _Toc450222949 \h </w:instrText>
         </w:r>
         <w:r>
           <w:rPr>
@@ -7712,7 +7714,7 @@
           <w:szCs w:val="22"/>
         </w:rPr>
       </w:pPr>
-      <w:hyperlink w:anchor="_Toc449961964" w:history="1">
+      <w:hyperlink w:anchor="_Toc450222950" w:history="1">
         <w:r>
           <w:rPr>
             <w:rStyle w:val="Hyperlink"/>
@@ -7756,7 +7758,7 @@
             <w:noProof/>
             <w:webHidden/>
           </w:rPr>
-          <w:instrText xml:space="preserve"> PAGEREF _Toc449961964 \h </w:instrText>
+          <w:instrText xml:space="preserve"> PAGEREF _Toc450222950 \h </w:instrText>
         </w:r>
         <w:r>
           <w:rPr>
@@ -7798,7 +7800,7 @@
           <w:szCs w:val="22"/>
         </w:rPr>
       </w:pPr>
-      <w:hyperlink w:anchor="_Toc449961965" w:history="1">
+      <w:hyperlink w:anchor="_Toc450222951" w:history="1">
         <w:r>
           <w:rPr>
             <w:rStyle w:val="Hyperlink"/>
@@ -7842,7 +7844,7 @@
             <w:noProof/>
             <w:webHidden/>
           </w:rPr>
-          <w:instrText xml:space="preserve"> PAGEREF _Toc449961965 \h </w:instrText>
+          <w:instrText xml:space="preserve"> PAGEREF _Toc450222951 \h </w:instrText>
         </w:r>
         <w:r>
           <w:rPr>
@@ -7884,7 +7886,7 @@
           <w:szCs w:val="22"/>
         </w:rPr>
       </w:pPr>
-      <w:hyperlink w:anchor="_Toc449961966" w:history="1">
+      <w:hyperlink w:anchor="_Toc450222952" w:history="1">
         <w:r>
           <w:rPr>
             <w:rStyle w:val="Hyperlink"/>
@@ -7911,7 +7913,7 @@
             <w:noProof/>
             <w:webHidden/>
           </w:rPr>
-          <w:instrText xml:space="preserve"> PAGEREF _Toc449961966 \h </w:instrText>
+          <w:instrText xml:space="preserve"> PAGEREF _Toc450222952 \h </w:instrText>
         </w:r>
         <w:r>
           <w:rPr>
@@ -7953,7 +7955,7 @@
           <w:szCs w:val="22"/>
         </w:rPr>
       </w:pPr>
-      <w:hyperlink w:anchor="_Toc449961967" w:history="1">
+      <w:hyperlink w:anchor="_Toc450222953" w:history="1">
         <w:r>
           <w:rPr>
             <w:rStyle w:val="Hyperlink"/>
@@ -7980,7 +7982,7 @@
             <w:noProof/>
             <w:webHidden/>
           </w:rPr>
-          <w:instrText xml:space="preserve"> PAGEREF _Toc449961967 \h </w:instrText>
+          <w:instrText xml:space="preserve"> PAGEREF _Toc450222953 \h </w:instrText>
         </w:r>
         <w:r>
           <w:rPr>
@@ -8000,7 +8002,7 @@
             <w:noProof/>
             <w:webHidden/>
           </w:rPr>
-          <w:t>15</w:t>
+          <w:t>18</w:t>
         </w:r>
         <w:r>
           <w:rPr>
@@ -8022,12 +8024,12 @@
         <w:lastRenderedPageBreak/>
         <w:fldChar w:fldCharType="end"/>
       </w:r>
-      <w:bookmarkStart w:id="4" w:name="_Toc449961948"/>
+      <w:bookmarkStart w:id="5" w:name="_Toc450222934"/>
       <w:r>
         <w:t>Introduction</w:t>
       </w:r>
       <w:bookmarkEnd w:id="3"/>
-      <w:bookmarkEnd w:id="4"/>
+      <w:bookmarkEnd w:id="5"/>
     </w:p>
     <w:p>
       <w:pPr>
@@ -8114,7 +8116,7 @@
         <w:spacing w:after="240"/>
         <w:ind w:right="-270"/>
       </w:pPr>
-      <w:bookmarkStart w:id="5" w:name="_Toc401131317"/>
+      <w:bookmarkStart w:id="6" w:name="_Toc401131317"/>
       <w:r>
         <w:t xml:space="preserve">In Section </w:t>
       </w:r>
@@ -8301,7 +8303,7 @@
       <w:r>
         <w:t xml:space="preserve">. </w:t>
       </w:r>
-      <w:bookmarkEnd w:id="5"/>
+      <w:bookmarkEnd w:id="6"/>
       <w:r>
         <w:t xml:space="preserve">In Section </w:t>
       </w:r>
@@ -8459,11 +8461,11 @@
       <w:pPr>
         <w:pStyle w:val="Heading2"/>
       </w:pPr>
-      <w:bookmarkStart w:id="6" w:name="_Toc412205405"/>
-      <w:bookmarkStart w:id="7" w:name="_Ref412300941"/>
-      <w:bookmarkStart w:id="8" w:name="_Ref412622367"/>
-      <w:bookmarkStart w:id="9" w:name="_Toc424631596"/>
-      <w:bookmarkStart w:id="10" w:name="_Toc449961949"/>
+      <w:bookmarkStart w:id="7" w:name="_Toc412205405"/>
+      <w:bookmarkStart w:id="8" w:name="_Ref412300941"/>
+      <w:bookmarkStart w:id="9" w:name="_Ref412622367"/>
+      <w:bookmarkStart w:id="10" w:name="_Toc424631596"/>
+      <w:bookmarkStart w:id="11" w:name="_Toc450222935"/>
       <w:proofErr w:type="spellStart"/>
       <w:r>
         <w:t>CybOX</w:t>
@@ -8478,11 +8480,11 @@
       <w:r>
         <w:t xml:space="preserve"> Specification Documents</w:t>
       </w:r>
-      <w:bookmarkEnd w:id="6"/>
       <w:bookmarkEnd w:id="7"/>
       <w:bookmarkEnd w:id="8"/>
       <w:bookmarkEnd w:id="9"/>
       <w:bookmarkEnd w:id="10"/>
+      <w:bookmarkEnd w:id="11"/>
     </w:p>
     <w:p>
       <w:pPr>
@@ -8627,15 +8629,15 @@
         <w:spacing w:before="360" w:after="60"/>
         <w:ind w:left="540"/>
       </w:pPr>
-      <w:bookmarkStart w:id="11" w:name="_Ref394437867"/>
-      <w:bookmarkStart w:id="12" w:name="_Toc426119868"/>
-      <w:bookmarkStart w:id="13" w:name="_Toc449961950"/>
+      <w:bookmarkStart w:id="12" w:name="_Ref394437867"/>
+      <w:bookmarkStart w:id="13" w:name="_Toc426119868"/>
+      <w:bookmarkStart w:id="14" w:name="_Toc450222936"/>
       <w:r>
         <w:t>Document Conventions</w:t>
       </w:r>
-      <w:bookmarkEnd w:id="11"/>
       <w:bookmarkEnd w:id="12"/>
       <w:bookmarkEnd w:id="13"/>
+      <w:bookmarkEnd w:id="14"/>
     </w:p>
     <w:p>
       <w:pPr>
@@ -8653,17 +8655,17 @@
         </w:tabs>
         <w:spacing w:before="360" w:after="60"/>
       </w:pPr>
-      <w:bookmarkStart w:id="14" w:name="_Toc389570603"/>
-      <w:bookmarkStart w:id="15" w:name="_Toc389581073"/>
-      <w:bookmarkStart w:id="16" w:name="_Toc426119870"/>
-      <w:bookmarkStart w:id="17" w:name="_Toc449961951"/>
+      <w:bookmarkStart w:id="15" w:name="_Toc389570603"/>
+      <w:bookmarkStart w:id="16" w:name="_Toc389581073"/>
+      <w:bookmarkStart w:id="17" w:name="_Toc426119870"/>
+      <w:bookmarkStart w:id="18" w:name="_Toc450222937"/>
       <w:r>
         <w:t>Fonts</w:t>
       </w:r>
-      <w:bookmarkEnd w:id="14"/>
       <w:bookmarkEnd w:id="15"/>
       <w:bookmarkEnd w:id="16"/>
       <w:bookmarkEnd w:id="17"/>
+      <w:bookmarkEnd w:id="18"/>
     </w:p>
     <w:p>
       <w:pPr>
@@ -9203,22 +9205,22 @@
       <w:pPr>
         <w:pStyle w:val="Heading3"/>
       </w:pPr>
-      <w:bookmarkStart w:id="18" w:name="_Ref394486021"/>
-      <w:bookmarkStart w:id="19" w:name="_Toc426119871"/>
-      <w:bookmarkStart w:id="20" w:name="_Toc449961952"/>
+      <w:bookmarkStart w:id="19" w:name="_Ref394486021"/>
+      <w:bookmarkStart w:id="20" w:name="_Toc426119871"/>
+      <w:bookmarkStart w:id="21" w:name="_Toc450222938"/>
       <w:r>
         <w:t>UML Package References</w:t>
       </w:r>
-      <w:bookmarkEnd w:id="18"/>
       <w:bookmarkEnd w:id="19"/>
       <w:bookmarkEnd w:id="20"/>
+      <w:bookmarkEnd w:id="21"/>
     </w:p>
     <w:p>
       <w:pPr>
         <w:spacing w:before="80" w:after="240"/>
       </w:pPr>
-      <w:bookmarkStart w:id="21" w:name="_Toc389570605"/>
-      <w:bookmarkStart w:id="22" w:name="_Toc389581075"/>
+      <w:bookmarkStart w:id="22" w:name="_Toc389570605"/>
+      <w:bookmarkStart w:id="23" w:name="_Toc389581075"/>
       <w:r>
         <w:t xml:space="preserve">Each CybOX data model is captured in a different UML package (e.g., Core package) where the packages together compose the full CybOX UML model. To refer to a particular class of a specific package, we use the format </w:t>
       </w:r>
@@ -9296,24 +9298,24 @@
       <w:pPr>
         <w:pStyle w:val="Heading3"/>
       </w:pPr>
-      <w:bookmarkStart w:id="23" w:name="_Toc426119872"/>
-      <w:bookmarkStart w:id="24" w:name="_Toc449961953"/>
+      <w:bookmarkStart w:id="24" w:name="_Toc426119872"/>
+      <w:bookmarkStart w:id="25" w:name="_Toc450222939"/>
       <w:r>
         <w:t>UML Diagrams</w:t>
       </w:r>
-      <w:bookmarkEnd w:id="21"/>
       <w:bookmarkEnd w:id="22"/>
       <w:bookmarkEnd w:id="23"/>
       <w:bookmarkEnd w:id="24"/>
+      <w:bookmarkEnd w:id="25"/>
     </w:p>
     <w:p>
       <w:pPr>
         <w:spacing w:before="80" w:after="240"/>
       </w:pPr>
-      <w:bookmarkStart w:id="25" w:name="_Toc398719452"/>
-      <w:bookmarkStart w:id="26" w:name="_Toc389570606"/>
-      <w:bookmarkStart w:id="27" w:name="_Toc389581076"/>
-      <w:bookmarkStart w:id="28" w:name="_Ref394436861"/>
+      <w:bookmarkStart w:id="26" w:name="_Toc398719452"/>
+      <w:bookmarkStart w:id="27" w:name="_Toc389570606"/>
+      <w:bookmarkStart w:id="28" w:name="_Toc389581076"/>
+      <w:bookmarkStart w:id="29" w:name="_Ref394436861"/>
       <w:r>
         <w:t xml:space="preserve">This specification makes use of UML diagrams to visually depict relationships between CybOX Language constructs. Note that the diagrams have been extracted directly from the full UML model for CybOX; they have not been constructed purely for inclusion in the specification documents. Typically, diagrams are included for the primary class of a data model, and for any other class where the visualization of its relationships between other classes would be useful. This implies that there will be very few diagrams for classes whose only properties are either a data type or a class from the CybOX Common data model. </w:t>
       </w:r>
@@ -9342,14 +9344,14 @@
       <w:pPr>
         <w:pStyle w:val="Heading4"/>
       </w:pPr>
-      <w:bookmarkStart w:id="29" w:name="_Toc426119873"/>
-      <w:bookmarkStart w:id="30" w:name="_Toc449961954"/>
+      <w:bookmarkStart w:id="30" w:name="_Toc426119873"/>
+      <w:bookmarkStart w:id="31" w:name="_Toc450222940"/>
       <w:r>
         <w:t>Class Properties</w:t>
       </w:r>
-      <w:bookmarkEnd w:id="25"/>
-      <w:bookmarkEnd w:id="29"/>
+      <w:bookmarkEnd w:id="26"/>
       <w:bookmarkEnd w:id="30"/>
+      <w:bookmarkEnd w:id="31"/>
     </w:p>
     <w:p>
       <w:pPr>
@@ -9369,15 +9371,15 @@
       <w:pPr>
         <w:pStyle w:val="Heading4"/>
       </w:pPr>
-      <w:bookmarkStart w:id="31" w:name="_Toc398719453"/>
-      <w:bookmarkStart w:id="32" w:name="_Toc426119874"/>
-      <w:bookmarkStart w:id="33" w:name="_Toc449961955"/>
+      <w:bookmarkStart w:id="32" w:name="_Toc398719453"/>
+      <w:bookmarkStart w:id="33" w:name="_Toc426119874"/>
+      <w:bookmarkStart w:id="34" w:name="_Toc450222941"/>
       <w:r>
         <w:t>Diagram Icons and Arrow Types</w:t>
       </w:r>
-      <w:bookmarkEnd w:id="31"/>
       <w:bookmarkEnd w:id="32"/>
       <w:bookmarkEnd w:id="33"/>
+      <w:bookmarkEnd w:id="34"/>
     </w:p>
     <w:p>
       <w:pPr>
@@ -9455,31 +9457,57 @@
         <w:spacing w:after="120"/>
         <w:jc w:val="center"/>
       </w:pPr>
-      <w:bookmarkStart w:id="34" w:name="_Ref397637630"/>
+      <w:bookmarkStart w:id="35" w:name="_Ref397637630"/>
       <w:r>
         <w:lastRenderedPageBreak/>
         <w:t xml:space="preserve">Table </w:t>
       </w:r>
-      <w:fldSimple w:instr=" STYLEREF 1 \s ">
-        <w:r>
-          <w:rPr>
-            <w:noProof/>
-          </w:rPr>
-          <w:t>1</w:t>
-        </w:r>
-      </w:fldSimple>
+      <w:r>
+        <w:fldChar w:fldCharType="begin"/>
+      </w:r>
+      <w:r>
+        <w:instrText xml:space="preserve"> STYLEREF 1 \s </w:instrText>
+      </w:r>
+      <w:r>
+        <w:fldChar w:fldCharType="separate"/>
+      </w:r>
+      <w:r>
+        <w:rPr>
+          <w:noProof/>
+        </w:rPr>
+        <w:t>1</w:t>
+      </w:r>
+      <w:r>
+        <w:rPr>
+          <w:noProof/>
+        </w:rPr>
+        <w:fldChar w:fldCharType="end"/>
+      </w:r>
       <w:r>
         <w:noBreakHyphen/>
       </w:r>
-      <w:fldSimple w:instr=" SEQ Table \* ARABIC \s 1 ">
-        <w:r>
-          <w:rPr>
-            <w:noProof/>
-          </w:rPr>
-          <w:t>1</w:t>
-        </w:r>
-      </w:fldSimple>
-      <w:bookmarkEnd w:id="34"/>
+      <w:r>
+        <w:fldChar w:fldCharType="begin"/>
+      </w:r>
+      <w:r>
+        <w:instrText xml:space="preserve"> SEQ Table \* ARABIC \s 1 </w:instrText>
+      </w:r>
+      <w:r>
+        <w:fldChar w:fldCharType="separate"/>
+      </w:r>
+      <w:r>
+        <w:rPr>
+          <w:noProof/>
+        </w:rPr>
+        <w:t>1</w:t>
+      </w:r>
+      <w:r>
+        <w:rPr>
+          <w:noProof/>
+        </w:rPr>
+        <w:fldChar w:fldCharType="end"/>
+      </w:r>
+      <w:bookmarkEnd w:id="35"/>
       <w:r>
         <w:t xml:space="preserve">.  </w:t>
       </w:r>
@@ -9726,7 +9754,7 @@
                 <v:shape id="_x0000_i1025" type="#_x0000_t75" style="width:23.5pt;height:21pt" o:ole="">
                   <v:imagedata r:id="rId24" o:title=""/>
                 </v:shape>
-                <o:OLEObject Type="Embed" ProgID="PBrush" ShapeID="_x0000_i1025" DrawAspect="Content" ObjectID="_1523944388" r:id="rId25"/>
+                <o:OLEObject Type="Embed" ProgID="PBrush" ShapeID="_x0000_i1025" DrawAspect="Content" ObjectID="_1523964766" r:id="rId25"/>
               </w:object>
             </w:r>
           </w:p>
@@ -9882,7 +9910,7 @@
                 <v:shape id="_x0000_i1026" type="#_x0000_t75" style="width:14.5pt;height:14.5pt" o:ole="">
                   <v:imagedata r:id="rId27" o:title=""/>
                 </v:shape>
-                <o:OLEObject Type="Embed" ProgID="PBrush" ShapeID="_x0000_i1026" DrawAspect="Content" ObjectID="_1523944389" r:id="rId28"/>
+                <o:OLEObject Type="Embed" ProgID="PBrush" ShapeID="_x0000_i1026" DrawAspect="Content" ObjectID="_1523964767" r:id="rId28"/>
               </w:object>
             </w:r>
           </w:p>
@@ -9942,7 +9970,7 @@
                 <v:shape id="_x0000_i1027" type="#_x0000_t75" style="width:14pt;height:14.5pt" o:ole="">
                   <v:imagedata r:id="rId29" o:title=""/>
                 </v:shape>
-                <o:OLEObject Type="Embed" ProgID="PBrush" ShapeID="_x0000_i1027" DrawAspect="Content" ObjectID="_1523944390" r:id="rId30"/>
+                <o:OLEObject Type="Embed" ProgID="PBrush" ShapeID="_x0000_i1027" DrawAspect="Content" ObjectID="_1523964768" r:id="rId30"/>
               </w:object>
             </w:r>
           </w:p>
@@ -10128,7 +10156,7 @@
                 <v:shape id="_x0000_i1028" type="#_x0000_t75" style="width:57.5pt;height:35.5pt" o:ole="">
                   <v:imagedata r:id="rId31" o:title=""/>
                 </v:shape>
-                <o:OLEObject Type="Embed" ProgID="PBrush" ShapeID="_x0000_i1028" DrawAspect="Content" ObjectID="_1523944391" r:id="rId32"/>
+                <o:OLEObject Type="Embed" ProgID="PBrush" ShapeID="_x0000_i1028" DrawAspect="Content" ObjectID="_1523964769" r:id="rId32"/>
               </w:object>
             </w:r>
           </w:p>
@@ -10172,16 +10200,16 @@
       <w:pPr>
         <w:pStyle w:val="Heading3"/>
       </w:pPr>
-      <w:bookmarkStart w:id="35" w:name="_Toc426119876"/>
-      <w:bookmarkStart w:id="36" w:name="_Toc449961956"/>
+      <w:bookmarkStart w:id="36" w:name="_Toc426119876"/>
+      <w:bookmarkStart w:id="37" w:name="_Toc450222942"/>
       <w:r>
         <w:t>Property Table Notation</w:t>
       </w:r>
-      <w:bookmarkEnd w:id="26"/>
       <w:bookmarkEnd w:id="27"/>
       <w:bookmarkEnd w:id="28"/>
-      <w:bookmarkEnd w:id="35"/>
+      <w:bookmarkEnd w:id="29"/>
       <w:bookmarkEnd w:id="36"/>
+      <w:bookmarkEnd w:id="37"/>
     </w:p>
     <w:p>
       <w:pPr>
@@ -10340,15 +10368,15 @@
       <w:pPr>
         <w:pStyle w:val="Heading3"/>
       </w:pPr>
-      <w:bookmarkStart w:id="37" w:name="_Toc412205415"/>
-      <w:bookmarkStart w:id="38" w:name="_Toc426119877"/>
-      <w:bookmarkStart w:id="39" w:name="_Toc449961957"/>
+      <w:bookmarkStart w:id="38" w:name="_Toc412205415"/>
+      <w:bookmarkStart w:id="39" w:name="_Toc426119877"/>
+      <w:bookmarkStart w:id="40" w:name="_Toc450222943"/>
       <w:r>
         <w:t>Property and Class Descriptions</w:t>
       </w:r>
-      <w:bookmarkEnd w:id="37"/>
       <w:bookmarkEnd w:id="38"/>
       <w:bookmarkEnd w:id="39"/>
+      <w:bookmarkEnd w:id="40"/>
     </w:p>
     <w:p>
       <w:pPr>
@@ -10845,15 +10873,15 @@
       <w:pPr>
         <w:pStyle w:val="Heading2"/>
       </w:pPr>
-      <w:bookmarkStart w:id="40" w:name="_Ref428537349"/>
-      <w:bookmarkStart w:id="41" w:name="_Toc427275785"/>
-      <w:bookmarkStart w:id="42" w:name="_Toc449961958"/>
+      <w:bookmarkStart w:id="41" w:name="_Ref428537349"/>
+      <w:bookmarkStart w:id="42" w:name="_Toc427275785"/>
+      <w:bookmarkStart w:id="43" w:name="_Toc450222944"/>
       <w:r>
         <w:t>Terminology</w:t>
       </w:r>
-      <w:bookmarkEnd w:id="40"/>
       <w:bookmarkEnd w:id="41"/>
       <w:bookmarkEnd w:id="42"/>
+      <w:bookmarkEnd w:id="43"/>
     </w:p>
     <w:p>
       <w:r>
@@ -10993,24 +11021,24 @@
       <w:pPr>
         <w:pStyle w:val="Heading2"/>
       </w:pPr>
-      <w:bookmarkStart w:id="43" w:name="_Ref7502892"/>
-      <w:bookmarkStart w:id="44" w:name="_Toc12011611"/>
-      <w:bookmarkStart w:id="45" w:name="_Toc85472894"/>
-      <w:bookmarkStart w:id="46" w:name="_Toc287332008"/>
-      <w:bookmarkStart w:id="47" w:name="_Toc427275786"/>
-      <w:bookmarkStart w:id="48" w:name="_Toc449961959"/>
+      <w:bookmarkStart w:id="44" w:name="_Ref7502892"/>
+      <w:bookmarkStart w:id="45" w:name="_Toc12011611"/>
+      <w:bookmarkStart w:id="46" w:name="_Toc85472894"/>
+      <w:bookmarkStart w:id="47" w:name="_Toc287332008"/>
+      <w:bookmarkStart w:id="48" w:name="_Toc427275786"/>
+      <w:bookmarkStart w:id="49" w:name="_Toc450222945"/>
       <w:r>
         <w:t>Normative</w:t>
       </w:r>
-      <w:bookmarkEnd w:id="43"/>
       <w:bookmarkEnd w:id="44"/>
+      <w:bookmarkEnd w:id="45"/>
       <w:r>
         <w:t xml:space="preserve"> References</w:t>
       </w:r>
-      <w:bookmarkEnd w:id="45"/>
       <w:bookmarkEnd w:id="46"/>
       <w:bookmarkEnd w:id="47"/>
       <w:bookmarkEnd w:id="48"/>
+      <w:bookmarkEnd w:id="49"/>
     </w:p>
     <w:p>
       <w:pPr>
@@ -11022,14 +11050,14 @@
         </w:rPr>
         <w:t>[</w:t>
       </w:r>
-      <w:bookmarkStart w:id="49" w:name="rfc2119"/>
+      <w:bookmarkStart w:id="50" w:name="rfc2119"/>
       <w:r>
         <w:rPr>
           <w:rStyle w:val="Refterm"/>
         </w:rPr>
         <w:t>RFC2119</w:t>
       </w:r>
-      <w:bookmarkEnd w:id="49"/>
+      <w:bookmarkEnd w:id="50"/>
       <w:r>
         <w:rPr>
           <w:rStyle w:val="Refterm"/>
@@ -11065,14 +11093,14 @@
       <w:pPr>
         <w:pStyle w:val="Heading1"/>
       </w:pPr>
-      <w:bookmarkStart w:id="50" w:name="_Ref428537380"/>
-      <w:bookmarkStart w:id="51" w:name="_Toc449961960"/>
+      <w:bookmarkStart w:id="51" w:name="_Ref428537380"/>
+      <w:bookmarkStart w:id="52" w:name="_Toc450222946"/>
       <w:r>
         <w:lastRenderedPageBreak/>
         <w:t>Background Information</w:t>
       </w:r>
-      <w:bookmarkEnd w:id="50"/>
       <w:bookmarkEnd w:id="51"/>
+      <w:bookmarkEnd w:id="52"/>
     </w:p>
     <w:p>
       <w:r>
@@ -11141,13 +11169,13 @@
         <w:spacing w:before="360" w:after="60"/>
         <w:ind w:left="720" w:hanging="720"/>
       </w:pPr>
-      <w:bookmarkStart w:id="52" w:name="_Toc426119879"/>
-      <w:bookmarkStart w:id="53" w:name="_Toc449961961"/>
+      <w:bookmarkStart w:id="53" w:name="_Toc426119879"/>
+      <w:bookmarkStart w:id="54" w:name="_Toc450222947"/>
       <w:r>
         <w:t>Cyber Observables</w:t>
       </w:r>
-      <w:bookmarkEnd w:id="52"/>
       <w:bookmarkEnd w:id="53"/>
+      <w:bookmarkEnd w:id="54"/>
     </w:p>
     <w:p>
       <w:pPr>
@@ -11171,13 +11199,13 @@
         <w:spacing w:before="360" w:after="60"/>
         <w:ind w:left="720" w:hanging="720"/>
       </w:pPr>
-      <w:bookmarkStart w:id="54" w:name="_Toc449961962"/>
       <w:bookmarkStart w:id="55" w:name="_Toc287332011"/>
       <w:bookmarkStart w:id="56" w:name="_Toc409437263"/>
+      <w:bookmarkStart w:id="57" w:name="_Toc450222948"/>
       <w:r>
         <w:t>Objects</w:t>
       </w:r>
-      <w:bookmarkEnd w:id="54"/>
+      <w:bookmarkEnd w:id="57"/>
     </w:p>
     <w:p>
       <w:pPr>
@@ -11221,24 +11249,24 @@
       <w:pPr>
         <w:pStyle w:val="Heading1"/>
       </w:pPr>
-      <w:bookmarkStart w:id="57" w:name="_Ref431391181"/>
-      <w:bookmarkStart w:id="58" w:name="_Toc449961963"/>
+      <w:bookmarkStart w:id="58" w:name="_Ref431391181"/>
+      <w:bookmarkStart w:id="59" w:name="_Toc450222949"/>
       <w:r>
         <w:lastRenderedPageBreak/>
         <w:t>Data Model</w:t>
       </w:r>
-      <w:bookmarkEnd w:id="57"/>
       <w:bookmarkEnd w:id="58"/>
+      <w:bookmarkEnd w:id="59"/>
     </w:p>
     <w:p>
       <w:pPr>
         <w:pStyle w:val="Heading2"/>
       </w:pPr>
-      <w:bookmarkStart w:id="59" w:name="_Toc449961964"/>
+      <w:bookmarkStart w:id="60" w:name="_Toc450222950"/>
       <w:r>
         <w:t>APIObjectType Class</w:t>
       </w:r>
-      <w:bookmarkEnd w:id="59"/>
+      <w:bookmarkEnd w:id="60"/>
     </w:p>
     <w:p>
       <w:pPr>
@@ -11416,30 +11444,56 @@
         <w:spacing w:after="240"/>
         <w:jc w:val="center"/>
       </w:pPr>
-      <w:bookmarkStart w:id="60" w:name="_Ref395023936"/>
+      <w:bookmarkStart w:id="61" w:name="_Ref395023936"/>
       <w:r>
         <w:t xml:space="preserve">Figure </w:t>
       </w:r>
-      <w:fldSimple w:instr=" STYLEREF 1 \s ">
-        <w:r>
-          <w:rPr>
-            <w:noProof/>
-          </w:rPr>
-          <w:t>3</w:t>
-        </w:r>
-      </w:fldSimple>
+      <w:r>
+        <w:fldChar w:fldCharType="begin"/>
+      </w:r>
+      <w:r>
+        <w:instrText xml:space="preserve"> STYLEREF 1 \s </w:instrText>
+      </w:r>
+      <w:r>
+        <w:fldChar w:fldCharType="separate"/>
+      </w:r>
+      <w:r>
+        <w:rPr>
+          <w:noProof/>
+        </w:rPr>
+        <w:t>3</w:t>
+      </w:r>
+      <w:r>
+        <w:rPr>
+          <w:noProof/>
+        </w:rPr>
+        <w:fldChar w:fldCharType="end"/>
+      </w:r>
       <w:r>
         <w:noBreakHyphen/>
       </w:r>
-      <w:fldSimple w:instr=" SEQ Figure \* ARABIC \s 1 ">
-        <w:r>
-          <w:rPr>
-            <w:noProof/>
-          </w:rPr>
-          <w:t>1</w:t>
-        </w:r>
-      </w:fldSimple>
-      <w:bookmarkEnd w:id="60"/>
+      <w:r>
+        <w:fldChar w:fldCharType="begin"/>
+      </w:r>
+      <w:r>
+        <w:instrText xml:space="preserve"> SEQ Figure \* ARABIC \s 1 </w:instrText>
+      </w:r>
+      <w:r>
+        <w:fldChar w:fldCharType="separate"/>
+      </w:r>
+      <w:r>
+        <w:rPr>
+          <w:noProof/>
+        </w:rPr>
+        <w:t>1</w:t>
+      </w:r>
+      <w:r>
+        <w:rPr>
+          <w:noProof/>
+        </w:rPr>
+        <w:fldChar w:fldCharType="end"/>
+      </w:r>
+      <w:bookmarkEnd w:id="61"/>
       <w:r>
         <w:t xml:space="preserve">. UML diagram of the </w:t>
       </w:r>
@@ -11544,30 +11598,56 @@
         <w:pStyle w:val="tablecaption"/>
         <w:jc w:val="center"/>
       </w:pPr>
-      <w:bookmarkStart w:id="61" w:name="_Ref431391953"/>
+      <w:bookmarkStart w:id="62" w:name="_Ref431391953"/>
       <w:r>
         <w:t xml:space="preserve">Table </w:t>
       </w:r>
-      <w:fldSimple w:instr=" STYLEREF 1 \s ">
-        <w:r>
-          <w:rPr>
-            <w:noProof/>
-          </w:rPr>
-          <w:t>3</w:t>
-        </w:r>
-      </w:fldSimple>
+      <w:r>
+        <w:fldChar w:fldCharType="begin"/>
+      </w:r>
+      <w:r>
+        <w:instrText xml:space="preserve"> STYLEREF 1 \s </w:instrText>
+      </w:r>
+      <w:r>
+        <w:fldChar w:fldCharType="separate"/>
+      </w:r>
+      <w:r>
+        <w:rPr>
+          <w:noProof/>
+        </w:rPr>
+        <w:t>3</w:t>
+      </w:r>
+      <w:r>
+        <w:rPr>
+          <w:noProof/>
+        </w:rPr>
+        <w:fldChar w:fldCharType="end"/>
+      </w:r>
       <w:r>
         <w:noBreakHyphen/>
       </w:r>
-      <w:fldSimple w:instr=" SEQ Table \* ARABIC \s 1 ">
-        <w:r>
-          <w:rPr>
-            <w:noProof/>
-          </w:rPr>
-          <w:t>1</w:t>
-        </w:r>
-      </w:fldSimple>
-      <w:bookmarkEnd w:id="61"/>
+      <w:r>
+        <w:fldChar w:fldCharType="begin"/>
+      </w:r>
+      <w:r>
+        <w:instrText xml:space="preserve"> SEQ Table \* ARABIC \s 1 </w:instrText>
+      </w:r>
+      <w:r>
+        <w:fldChar w:fldCharType="separate"/>
+      </w:r>
+      <w:r>
+        <w:rPr>
+          <w:noProof/>
+        </w:rPr>
+        <w:t>1</w:t>
+      </w:r>
+      <w:r>
+        <w:rPr>
+          <w:noProof/>
+        </w:rPr>
+        <w:fldChar w:fldCharType="end"/>
+      </w:r>
+      <w:bookmarkEnd w:id="62"/>
       <w:r>
         <w:t xml:space="preserve">. </w:t>
       </w:r>
@@ -12289,16 +12369,16 @@
       <w:pPr>
         <w:pStyle w:val="Heading1"/>
       </w:pPr>
-      <w:bookmarkStart w:id="62" w:name="_Ref428537416"/>
-      <w:bookmarkStart w:id="63" w:name="_Toc449961965"/>
+      <w:bookmarkStart w:id="63" w:name="_Ref428537416"/>
+      <w:bookmarkStart w:id="64" w:name="_Toc450222951"/>
       <w:r>
         <w:lastRenderedPageBreak/>
         <w:t>Conformance</w:t>
       </w:r>
       <w:bookmarkEnd w:id="55"/>
       <w:bookmarkEnd w:id="56"/>
-      <w:bookmarkEnd w:id="62"/>
       <w:bookmarkEnd w:id="63"/>
+      <w:bookmarkEnd w:id="64"/>
     </w:p>
     <w:p>
       <w:r>
@@ -12314,12 +12394,12 @@
       <w:r>
         <w:t xml:space="preserve">[1] Conformant implementations must conform to all normative structural specifications of the UML model </w:t>
       </w:r>
-      <w:del w:id="64" w:author="Roberge, Robert J" w:date="2016-03-11T11:34:00Z">
+      <w:del w:id="65" w:author="Roberge, Robert J" w:date="2016-03-11T11:34:00Z">
         <w:r>
           <w:delText>or</w:delText>
         </w:r>
       </w:del>
-      <w:ins w:id="65" w:author="Roberge, Robert J" w:date="2016-03-11T11:34:00Z">
+      <w:ins w:id="66" w:author="Roberge, Robert J" w:date="2016-03-11T11:34:00Z">
         <w:r>
           <w:t xml:space="preserve"> and to </w:t>
         </w:r>
@@ -12327,7 +12407,7 @@
       <w:r>
         <w:t>additional normative statements within this document that apply to the portions of CybOX they implement (e.g., implementers of the entire Observable class must conform to all normative structural specifications of the UML model regarding the Observable class</w:t>
       </w:r>
-      <w:ins w:id="66" w:author="Roberge, Robert J" w:date="2016-03-11T11:34:00Z">
+      <w:ins w:id="67" w:author="Roberge, Robert J" w:date="2016-03-11T11:34:00Z">
         <w:r>
           <w:t>,</w:t>
         </w:r>
@@ -12335,12 +12415,12 @@
       <w:r>
         <w:t xml:space="preserve"> </w:t>
       </w:r>
-      <w:del w:id="67" w:author="Roberge, Robert J" w:date="2016-03-11T11:34:00Z">
+      <w:del w:id="68" w:author="Roberge, Robert J" w:date="2016-03-11T11:34:00Z">
         <w:r>
           <w:delText xml:space="preserve">or </w:delText>
         </w:r>
       </w:del>
-      <w:ins w:id="68" w:author="Roberge, Robert J" w:date="2016-03-11T11:34:00Z">
+      <w:ins w:id="69" w:author="Roberge, Robert J" w:date="2016-03-11T11:34:00Z">
         <w:r>
           <w:t xml:space="preserve">and to </w:t>
         </w:r>
@@ -12352,15 +12432,15 @@
     <w:p>
       <w:pPr>
         <w:rPr>
-          <w:del w:id="69" w:author="Roberge, Robert J" w:date="2016-03-11T11:30:00Z"/>
-        </w:rPr>
-      </w:pPr>
-      <w:ins w:id="70" w:author="Roberge, Robert J" w:date="2016-03-11T11:30:00Z">
+          <w:del w:id="70" w:author="Roberge, Robert J" w:date="2016-03-11T11:30:00Z"/>
+        </w:rPr>
+      </w:pPr>
+      <w:ins w:id="71" w:author="Roberge, Robert J" w:date="2016-03-11T11:30:00Z">
         <w:r>
           <w:t xml:space="preserve"> </w:t>
         </w:r>
       </w:ins>
-      <w:del w:id="71" w:author="Roberge, Robert J" w:date="2016-03-11T11:30:00Z">
+      <w:del w:id="72" w:author="Roberge, Robert J" w:date="2016-03-11T11:30:00Z">
         <w:r>
           <w:delText xml:space="preserve"> </w:delText>
         </w:r>
@@ -12370,12 +12450,12 @@
       <w:r>
         <w:t xml:space="preserve">[2] Conformant implementations are free to ignore normative structural specifications of the UML model </w:t>
       </w:r>
-      <w:del w:id="72" w:author="Roberge, Robert J" w:date="2016-03-11T11:35:00Z">
+      <w:del w:id="73" w:author="Roberge, Robert J" w:date="2016-03-11T11:35:00Z">
         <w:r>
           <w:delText xml:space="preserve">or </w:delText>
         </w:r>
       </w:del>
-      <w:ins w:id="73" w:author="Roberge, Robert J" w:date="2016-03-11T11:35:00Z">
+      <w:ins w:id="74" w:author="Roberge, Robert J" w:date="2016-03-11T11:35:00Z">
         <w:r>
           <w:t xml:space="preserve">and any </w:t>
         </w:r>
@@ -12383,7 +12463,7 @@
       <w:r>
         <w:t>additional normative statements within this document that do not apply to the portions of CybOX they implement (e.g., non-implementers of any particular properties of the Observable class are free to ignore all normative structural specifications of the UML model regarding those properties of the Observable class</w:t>
       </w:r>
-      <w:ins w:id="74" w:author="Roberge, Robert J" w:date="2016-03-11T11:35:00Z">
+      <w:ins w:id="75" w:author="Roberge, Robert J" w:date="2016-03-11T11:35:00Z">
         <w:r>
           <w:t>,</w:t>
         </w:r>
@@ -12391,12 +12471,12 @@
       <w:r>
         <w:t xml:space="preserve"> </w:t>
       </w:r>
-      <w:del w:id="75" w:author="Roberge, Robert J" w:date="2016-03-11T11:35:00Z">
+      <w:del w:id="76" w:author="Roberge, Robert J" w:date="2016-03-11T11:35:00Z">
         <w:r>
           <w:delText xml:space="preserve">or </w:delText>
         </w:r>
       </w:del>
-      <w:ins w:id="76" w:author="Roberge, Robert J" w:date="2016-03-11T11:35:00Z">
+      <w:ins w:id="77" w:author="Roberge, Robert J" w:date="2016-03-11T11:35:00Z">
         <w:r>
           <w:t xml:space="preserve">and any </w:t>
         </w:r>
@@ -12408,10 +12488,10 @@
     <w:p>
       <w:pPr>
         <w:rPr>
-          <w:del w:id="77" w:author="Roberge, Robert J" w:date="2016-03-11T11:30:00Z"/>
-        </w:rPr>
-      </w:pPr>
-      <w:del w:id="78" w:author="Roberge, Robert J" w:date="2016-03-11T11:30:00Z">
+          <w:del w:id="78" w:author="Roberge, Robert J" w:date="2016-03-11T11:30:00Z"/>
+        </w:rPr>
+      </w:pPr>
+      <w:del w:id="79" w:author="Roberge, Robert J" w:date="2016-03-11T11:30:00Z">
         <w:r>
           <w:delText xml:space="preserve"> </w:delText>
         </w:r>
@@ -12430,12 +12510,12 @@
           <w:numId w:val="12"/>
         </w:numPr>
       </w:pPr>
-      <w:bookmarkStart w:id="79" w:name="_Toc449961966"/>
+      <w:bookmarkStart w:id="80" w:name="_Toc450222952"/>
       <w:r>
         <w:lastRenderedPageBreak/>
         <w:t>Acknowledgments</w:t>
       </w:r>
-      <w:bookmarkEnd w:id="79"/>
+      <w:bookmarkEnd w:id="80"/>
     </w:p>
     <w:p>
       <w:pPr>
@@ -17061,8 +17141,6 @@
       <w:r>
         <w:t xml:space="preserve"> Community for its input and help in reviewing this document.</w:t>
       </w:r>
-      <w:bookmarkStart w:id="80" w:name="_GoBack"/>
-      <w:bookmarkEnd w:id="80"/>
     </w:p>
     <w:p/>
     <w:p>
@@ -17076,7 +17154,7 @@
       <w:bookmarkStart w:id="81" w:name="_Toc85472898"/>
       <w:bookmarkStart w:id="82" w:name="_Toc287332014"/>
       <w:bookmarkStart w:id="83" w:name="_Toc440957909"/>
-      <w:bookmarkStart w:id="84" w:name="_Toc449961967"/>
+      <w:bookmarkStart w:id="84" w:name="_Toc450222953"/>
       <w:r>
         <w:lastRenderedPageBreak/>
         <w:t>Revision History</w:t>
@@ -17717,7 +17795,7 @@
         <w:sz w:val="16"/>
         <w:szCs w:val="16"/>
       </w:rPr>
-      <w:t>14</w:t>
+      <w:t>18</w:t>
     </w:r>
     <w:r>
       <w:rPr>
@@ -20613,7 +20691,7 @@
 </file>
 
 <file path=customXml/itemProps1.xml><?xml version="1.0" encoding="utf-8"?>
-<ds:datastoreItem xmlns:ds="http://schemas.openxmlformats.org/officeDocument/2006/customXml" ds:itemID="{5FF18FDB-7FD3-48CA-B675-8AA223D59AC3}">
+<ds:datastoreItem xmlns:ds="http://schemas.openxmlformats.org/officeDocument/2006/customXml" ds:itemID="{7CA9E65B-FC1D-4107-A03A-D5A7AD6451FB}">
   <ds:schemaRefs>
     <ds:schemaRef ds:uri="http://schemas.openxmlformats.org/officeDocument/2006/bibliography"/>
   </ds:schemaRefs>

--- a/documents/cybox-v2.1.1-wd01-part07-api.docx
+++ b/documents/cybox-v2.1.1-wd01-part07-api.docx
@@ -6245,8 +6245,6 @@
         <w:t>Table of Contents</w:t>
       </w:r>
     </w:p>
-    <w:bookmarkStart w:id="4" w:name="_GoBack"/>
-    <w:bookmarkEnd w:id="4"/>
     <w:p>
       <w:pPr>
         <w:pStyle w:val="TOC1"/>
@@ -8024,12 +8022,12 @@
         <w:lastRenderedPageBreak/>
         <w:fldChar w:fldCharType="end"/>
       </w:r>
-      <w:bookmarkStart w:id="5" w:name="_Toc450222934"/>
+      <w:bookmarkStart w:id="4" w:name="_Toc450222934"/>
       <w:r>
         <w:t>Introduction</w:t>
       </w:r>
       <w:bookmarkEnd w:id="3"/>
-      <w:bookmarkEnd w:id="5"/>
+      <w:bookmarkEnd w:id="4"/>
     </w:p>
     <w:p>
       <w:pPr>
@@ -8116,7 +8114,7 @@
         <w:spacing w:after="240"/>
         <w:ind w:right="-270"/>
       </w:pPr>
-      <w:bookmarkStart w:id="6" w:name="_Toc401131317"/>
+      <w:bookmarkStart w:id="5" w:name="_Toc401131317"/>
       <w:r>
         <w:t xml:space="preserve">In Section </w:t>
       </w:r>
@@ -8303,7 +8301,7 @@
       <w:r>
         <w:t xml:space="preserve">. </w:t>
       </w:r>
-      <w:bookmarkEnd w:id="6"/>
+      <w:bookmarkEnd w:id="5"/>
       <w:r>
         <w:t xml:space="preserve">In Section </w:t>
       </w:r>
@@ -8461,11 +8459,11 @@
       <w:pPr>
         <w:pStyle w:val="Heading2"/>
       </w:pPr>
-      <w:bookmarkStart w:id="7" w:name="_Toc412205405"/>
-      <w:bookmarkStart w:id="8" w:name="_Ref412300941"/>
-      <w:bookmarkStart w:id="9" w:name="_Ref412622367"/>
-      <w:bookmarkStart w:id="10" w:name="_Toc424631596"/>
-      <w:bookmarkStart w:id="11" w:name="_Toc450222935"/>
+      <w:bookmarkStart w:id="6" w:name="_Toc412205405"/>
+      <w:bookmarkStart w:id="7" w:name="_Ref412300941"/>
+      <w:bookmarkStart w:id="8" w:name="_Ref412622367"/>
+      <w:bookmarkStart w:id="9" w:name="_Toc424631596"/>
+      <w:bookmarkStart w:id="10" w:name="_Toc450222935"/>
       <w:proofErr w:type="spellStart"/>
       <w:r>
         <w:t>CybOX</w:t>
@@ -8480,11 +8478,11 @@
       <w:r>
         <w:t xml:space="preserve"> Specification Documents</w:t>
       </w:r>
+      <w:bookmarkEnd w:id="6"/>
       <w:bookmarkEnd w:id="7"/>
       <w:bookmarkEnd w:id="8"/>
       <w:bookmarkEnd w:id="9"/>
       <w:bookmarkEnd w:id="10"/>
-      <w:bookmarkEnd w:id="11"/>
     </w:p>
     <w:p>
       <w:pPr>
@@ -8629,15 +8627,15 @@
         <w:spacing w:before="360" w:after="60"/>
         <w:ind w:left="540"/>
       </w:pPr>
-      <w:bookmarkStart w:id="12" w:name="_Ref394437867"/>
-      <w:bookmarkStart w:id="13" w:name="_Toc426119868"/>
-      <w:bookmarkStart w:id="14" w:name="_Toc450222936"/>
+      <w:bookmarkStart w:id="11" w:name="_Ref394437867"/>
+      <w:bookmarkStart w:id="12" w:name="_Toc426119868"/>
+      <w:bookmarkStart w:id="13" w:name="_Toc450222936"/>
       <w:r>
         <w:t>Document Conventions</w:t>
       </w:r>
+      <w:bookmarkEnd w:id="11"/>
       <w:bookmarkEnd w:id="12"/>
       <w:bookmarkEnd w:id="13"/>
-      <w:bookmarkEnd w:id="14"/>
     </w:p>
     <w:p>
       <w:pPr>
@@ -8655,17 +8653,17 @@
         </w:tabs>
         <w:spacing w:before="360" w:after="60"/>
       </w:pPr>
-      <w:bookmarkStart w:id="15" w:name="_Toc389570603"/>
-      <w:bookmarkStart w:id="16" w:name="_Toc389581073"/>
-      <w:bookmarkStart w:id="17" w:name="_Toc426119870"/>
-      <w:bookmarkStart w:id="18" w:name="_Toc450222937"/>
+      <w:bookmarkStart w:id="14" w:name="_Toc389570603"/>
+      <w:bookmarkStart w:id="15" w:name="_Toc389581073"/>
+      <w:bookmarkStart w:id="16" w:name="_Toc426119870"/>
+      <w:bookmarkStart w:id="17" w:name="_Toc450222937"/>
       <w:r>
         <w:t>Fonts</w:t>
       </w:r>
+      <w:bookmarkEnd w:id="14"/>
       <w:bookmarkEnd w:id="15"/>
       <w:bookmarkEnd w:id="16"/>
       <w:bookmarkEnd w:id="17"/>
-      <w:bookmarkEnd w:id="18"/>
     </w:p>
     <w:p>
       <w:pPr>
@@ -9205,22 +9203,22 @@
       <w:pPr>
         <w:pStyle w:val="Heading3"/>
       </w:pPr>
-      <w:bookmarkStart w:id="19" w:name="_Ref394486021"/>
-      <w:bookmarkStart w:id="20" w:name="_Toc426119871"/>
-      <w:bookmarkStart w:id="21" w:name="_Toc450222938"/>
+      <w:bookmarkStart w:id="18" w:name="_Ref394486021"/>
+      <w:bookmarkStart w:id="19" w:name="_Toc426119871"/>
+      <w:bookmarkStart w:id="20" w:name="_Toc450222938"/>
       <w:r>
         <w:t>UML Package References</w:t>
       </w:r>
+      <w:bookmarkEnd w:id="18"/>
       <w:bookmarkEnd w:id="19"/>
       <w:bookmarkEnd w:id="20"/>
-      <w:bookmarkEnd w:id="21"/>
     </w:p>
     <w:p>
       <w:pPr>
         <w:spacing w:before="80" w:after="240"/>
       </w:pPr>
-      <w:bookmarkStart w:id="22" w:name="_Toc389570605"/>
-      <w:bookmarkStart w:id="23" w:name="_Toc389581075"/>
+      <w:bookmarkStart w:id="21" w:name="_Toc389570605"/>
+      <w:bookmarkStart w:id="22" w:name="_Toc389581075"/>
       <w:r>
         <w:t xml:space="preserve">Each CybOX data model is captured in a different UML package (e.g., Core package) where the packages together compose the full CybOX UML model. To refer to a particular class of a specific package, we use the format </w:t>
       </w:r>
@@ -9298,88 +9296,88 @@
       <w:pPr>
         <w:pStyle w:val="Heading3"/>
       </w:pPr>
-      <w:bookmarkStart w:id="24" w:name="_Toc426119872"/>
-      <w:bookmarkStart w:id="25" w:name="_Toc450222939"/>
+      <w:bookmarkStart w:id="23" w:name="_Toc426119872"/>
+      <w:bookmarkStart w:id="24" w:name="_Toc450222939"/>
       <w:r>
         <w:t>UML Diagrams</w:t>
       </w:r>
+      <w:bookmarkEnd w:id="21"/>
       <w:bookmarkEnd w:id="22"/>
       <w:bookmarkEnd w:id="23"/>
       <w:bookmarkEnd w:id="24"/>
+    </w:p>
+    <w:p>
+      <w:pPr>
+        <w:spacing w:before="80" w:after="240"/>
+      </w:pPr>
+      <w:bookmarkStart w:id="25" w:name="_Toc398719452"/>
+      <w:bookmarkStart w:id="26" w:name="_Toc389570606"/>
+      <w:bookmarkStart w:id="27" w:name="_Toc389581076"/>
+      <w:bookmarkStart w:id="28" w:name="_Ref394436861"/>
+      <w:r>
+        <w:t xml:space="preserve">This specification makes use of UML diagrams to visually depict relationships between CybOX Language constructs. Note that the diagrams have been extracted directly from the full UML model for CybOX; they have not been constructed purely for inclusion in the specification documents. Typically, diagrams are included for the primary class of a data model, and for any other class where the visualization of its relationships between other classes would be useful. This implies that there will be very few diagrams for classes whose only properties are either a data type or a class from the CybOX Common data model. </w:t>
+      </w:r>
+      <w:r>
+        <w:t>Other diagrams that are included correspond to classes that specialize a superclass and abstract</w:t>
+      </w:r>
+      <w:r>
+        <w:t>,</w:t>
+      </w:r>
+      <w:r>
+        <w:t xml:space="preserve"> or generalized classes that are extended by one or more subclasses</w:t>
+      </w:r>
+      <w:r>
+        <w:t>.</w:t>
+      </w:r>
+    </w:p>
+    <w:p>
+      <w:pPr>
+        <w:spacing w:before="80" w:after="240"/>
+      </w:pPr>
+      <w:r>
+        <w:t>In UML diagrams, classes are often presented with their attributes elided, to avoid clutter. The fully described class can usually be found in a related diagram. A class presented with an empty section at the bottom of the icon indicates that there are no attributes other than those that are visualized using associations.</w:t>
+      </w:r>
+    </w:p>
+    <w:p>
+      <w:pPr>
+        <w:pStyle w:val="Heading4"/>
+      </w:pPr>
+      <w:bookmarkStart w:id="29" w:name="_Toc426119873"/>
+      <w:bookmarkStart w:id="30" w:name="_Toc450222940"/>
+      <w:r>
+        <w:t>Class Properties</w:t>
+      </w:r>
       <w:bookmarkEnd w:id="25"/>
+      <w:bookmarkEnd w:id="29"/>
+      <w:bookmarkEnd w:id="30"/>
     </w:p>
     <w:p>
       <w:pPr>
         <w:spacing w:before="80" w:after="240"/>
       </w:pPr>
-      <w:bookmarkStart w:id="26" w:name="_Toc398719452"/>
-      <w:bookmarkStart w:id="27" w:name="_Toc389570606"/>
-      <w:bookmarkStart w:id="28" w:name="_Toc389581076"/>
-      <w:bookmarkStart w:id="29" w:name="_Ref394436861"/>
-      <w:r>
-        <w:t xml:space="preserve">This specification makes use of UML diagrams to visually depict relationships between CybOX Language constructs. Note that the diagrams have been extracted directly from the full UML model for CybOX; they have not been constructed purely for inclusion in the specification documents. Typically, diagrams are included for the primary class of a data model, and for any other class where the visualization of its relationships between other classes would be useful. This implies that there will be very few diagrams for classes whose only properties are either a data type or a class from the CybOX Common data model. </w:t>
-      </w:r>
-      <w:r>
-        <w:t>Other diagrams that are included correspond to classes that specialize a superclass and abstract</w:t>
-      </w:r>
-      <w:r>
-        <w:t>,</w:t>
-      </w:r>
-      <w:r>
-        <w:t xml:space="preserve"> or generalized classes that are extended by one or more subclasses</w:t>
-      </w:r>
-      <w:r>
-        <w:t>.</w:t>
-      </w:r>
-    </w:p>
-    <w:p>
-      <w:pPr>
-        <w:spacing w:before="80" w:after="240"/>
-      </w:pPr>
-      <w:r>
-        <w:t>In UML diagrams, classes are often presented with their attributes elided, to avoid clutter. The fully described class can usually be found in a related diagram. A class presented with an empty section at the bottom of the icon indicates that there are no attributes other than those that are visualized using associations.</w:t>
+      <w:r>
+        <w:t>Generally, a class property can be shown in a UML diagram as either an attribute or an association (i.e., the distinction between attributes and associations is somewhat subjective). In order to make the size of UML diagrams in the specifications manageable, we have chosen to capture most properties as attributes and to capture only higher</w:t>
+      </w:r>
+      <w:r>
+        <w:t>-</w:t>
+      </w:r>
+      <w:r>
+        <w:t xml:space="preserve">level properties as associations, especially in the main top-level component diagrams. In particular, we will always capture properties of UML data types as attributes.  </w:t>
       </w:r>
     </w:p>
     <w:p>
       <w:pPr>
         <w:pStyle w:val="Heading4"/>
       </w:pPr>
-      <w:bookmarkStart w:id="30" w:name="_Toc426119873"/>
-      <w:bookmarkStart w:id="31" w:name="_Toc450222940"/>
-      <w:r>
-        <w:t>Class Properties</w:t>
-      </w:r>
-      <w:bookmarkEnd w:id="26"/>
-      <w:bookmarkEnd w:id="30"/>
+      <w:bookmarkStart w:id="31" w:name="_Toc398719453"/>
+      <w:bookmarkStart w:id="32" w:name="_Toc426119874"/>
+      <w:bookmarkStart w:id="33" w:name="_Toc450222941"/>
+      <w:r>
+        <w:t>Diagram Icons and Arrow Types</w:t>
+      </w:r>
       <w:bookmarkEnd w:id="31"/>
-    </w:p>
-    <w:p>
-      <w:pPr>
-        <w:spacing w:before="80" w:after="240"/>
-      </w:pPr>
-      <w:r>
-        <w:t>Generally, a class property can be shown in a UML diagram as either an attribute or an association (i.e., the distinction between attributes and associations is somewhat subjective). In order to make the size of UML diagrams in the specifications manageable, we have chosen to capture most properties as attributes and to capture only higher</w:t>
-      </w:r>
-      <w:r>
-        <w:t>-</w:t>
-      </w:r>
-      <w:r>
-        <w:t xml:space="preserve">level properties as associations, especially in the main top-level component diagrams. In particular, we will always capture properties of UML data types as attributes.  </w:t>
-      </w:r>
-    </w:p>
-    <w:p>
-      <w:pPr>
-        <w:pStyle w:val="Heading4"/>
-      </w:pPr>
-      <w:bookmarkStart w:id="32" w:name="_Toc398719453"/>
-      <w:bookmarkStart w:id="33" w:name="_Toc426119874"/>
-      <w:bookmarkStart w:id="34" w:name="_Toc450222941"/>
-      <w:r>
-        <w:t>Diagram Icons and Arrow Types</w:t>
-      </w:r>
       <w:bookmarkEnd w:id="32"/>
       <w:bookmarkEnd w:id="33"/>
-      <w:bookmarkEnd w:id="34"/>
     </w:p>
     <w:p>
       <w:pPr>
@@ -9457,57 +9455,31 @@
         <w:spacing w:after="120"/>
         <w:jc w:val="center"/>
       </w:pPr>
-      <w:bookmarkStart w:id="35" w:name="_Ref397637630"/>
+      <w:bookmarkStart w:id="34" w:name="_Ref397637630"/>
       <w:r>
         <w:lastRenderedPageBreak/>
         <w:t xml:space="preserve">Table </w:t>
       </w:r>
-      <w:r>
-        <w:fldChar w:fldCharType="begin"/>
-      </w:r>
-      <w:r>
-        <w:instrText xml:space="preserve"> STYLEREF 1 \s </w:instrText>
-      </w:r>
-      <w:r>
-        <w:fldChar w:fldCharType="separate"/>
-      </w:r>
-      <w:r>
-        <w:rPr>
-          <w:noProof/>
-        </w:rPr>
-        <w:t>1</w:t>
-      </w:r>
-      <w:r>
-        <w:rPr>
-          <w:noProof/>
-        </w:rPr>
-        <w:fldChar w:fldCharType="end"/>
-      </w:r>
+      <w:fldSimple w:instr=" STYLEREF 1 \s ">
+        <w:r>
+          <w:rPr>
+            <w:noProof/>
+          </w:rPr>
+          <w:t>1</w:t>
+        </w:r>
+      </w:fldSimple>
       <w:r>
         <w:noBreakHyphen/>
       </w:r>
-      <w:r>
-        <w:fldChar w:fldCharType="begin"/>
-      </w:r>
-      <w:r>
-        <w:instrText xml:space="preserve"> SEQ Table \* ARABIC \s 1 </w:instrText>
-      </w:r>
-      <w:r>
-        <w:fldChar w:fldCharType="separate"/>
-      </w:r>
-      <w:r>
-        <w:rPr>
-          <w:noProof/>
-        </w:rPr>
-        <w:t>1</w:t>
-      </w:r>
-      <w:r>
-        <w:rPr>
-          <w:noProof/>
-        </w:rPr>
-        <w:fldChar w:fldCharType="end"/>
-      </w:r>
-      <w:bookmarkEnd w:id="35"/>
+      <w:fldSimple w:instr=" SEQ Table \* ARABIC \s 1 ">
+        <w:r>
+          <w:rPr>
+            <w:noProof/>
+          </w:rPr>
+          <w:t>1</w:t>
+        </w:r>
+      </w:fldSimple>
+      <w:bookmarkEnd w:id="34"/>
       <w:r>
         <w:t xml:space="preserve">.  </w:t>
       </w:r>
@@ -9754,7 +9726,7 @@
                 <v:shape id="_x0000_i1025" type="#_x0000_t75" style="width:23.5pt;height:21pt" o:ole="">
                   <v:imagedata r:id="rId24" o:title=""/>
                 </v:shape>
-                <o:OLEObject Type="Embed" ProgID="PBrush" ShapeID="_x0000_i1025" DrawAspect="Content" ObjectID="_1523964766" r:id="rId25"/>
+                <o:OLEObject Type="Embed" ProgID="PBrush" ShapeID="_x0000_i1025" DrawAspect="Content" ObjectID="_1524304723" r:id="rId25"/>
               </w:object>
             </w:r>
           </w:p>
@@ -9910,7 +9882,7 @@
                 <v:shape id="_x0000_i1026" type="#_x0000_t75" style="width:14.5pt;height:14.5pt" o:ole="">
                   <v:imagedata r:id="rId27" o:title=""/>
                 </v:shape>
-                <o:OLEObject Type="Embed" ProgID="PBrush" ShapeID="_x0000_i1026" DrawAspect="Content" ObjectID="_1523964767" r:id="rId28"/>
+                <o:OLEObject Type="Embed" ProgID="PBrush" ShapeID="_x0000_i1026" DrawAspect="Content" ObjectID="_1524304724" r:id="rId28"/>
               </w:object>
             </w:r>
           </w:p>
@@ -9970,7 +9942,7 @@
                 <v:shape id="_x0000_i1027" type="#_x0000_t75" style="width:14pt;height:14.5pt" o:ole="">
                   <v:imagedata r:id="rId29" o:title=""/>
                 </v:shape>
-                <o:OLEObject Type="Embed" ProgID="PBrush" ShapeID="_x0000_i1027" DrawAspect="Content" ObjectID="_1523964768" r:id="rId30"/>
+                <o:OLEObject Type="Embed" ProgID="PBrush" ShapeID="_x0000_i1027" DrawAspect="Content" ObjectID="_1524304725" r:id="rId30"/>
               </w:object>
             </w:r>
           </w:p>
@@ -10156,7 +10128,7 @@
                 <v:shape id="_x0000_i1028" type="#_x0000_t75" style="width:57.5pt;height:35.5pt" o:ole="">
                   <v:imagedata r:id="rId31" o:title=""/>
                 </v:shape>
-                <o:OLEObject Type="Embed" ProgID="PBrush" ShapeID="_x0000_i1028" DrawAspect="Content" ObjectID="_1523964769" r:id="rId32"/>
+                <o:OLEObject Type="Embed" ProgID="PBrush" ShapeID="_x0000_i1028" DrawAspect="Content" ObjectID="_1524304726" r:id="rId32"/>
               </w:object>
             </w:r>
           </w:p>
@@ -10200,16 +10172,16 @@
       <w:pPr>
         <w:pStyle w:val="Heading3"/>
       </w:pPr>
-      <w:bookmarkStart w:id="36" w:name="_Toc426119876"/>
-      <w:bookmarkStart w:id="37" w:name="_Toc450222942"/>
+      <w:bookmarkStart w:id="35" w:name="_Toc426119876"/>
+      <w:bookmarkStart w:id="36" w:name="_Toc450222942"/>
       <w:r>
         <w:t>Property Table Notation</w:t>
       </w:r>
+      <w:bookmarkEnd w:id="26"/>
       <w:bookmarkEnd w:id="27"/>
       <w:bookmarkEnd w:id="28"/>
-      <w:bookmarkEnd w:id="29"/>
+      <w:bookmarkEnd w:id="35"/>
       <w:bookmarkEnd w:id="36"/>
-      <w:bookmarkEnd w:id="37"/>
     </w:p>
     <w:p>
       <w:pPr>
@@ -10368,15 +10340,15 @@
       <w:pPr>
         <w:pStyle w:val="Heading3"/>
       </w:pPr>
-      <w:bookmarkStart w:id="38" w:name="_Toc412205415"/>
-      <w:bookmarkStart w:id="39" w:name="_Toc426119877"/>
-      <w:bookmarkStart w:id="40" w:name="_Toc450222943"/>
+      <w:bookmarkStart w:id="37" w:name="_Toc412205415"/>
+      <w:bookmarkStart w:id="38" w:name="_Toc426119877"/>
+      <w:bookmarkStart w:id="39" w:name="_Toc450222943"/>
       <w:r>
         <w:t>Property and Class Descriptions</w:t>
       </w:r>
+      <w:bookmarkEnd w:id="37"/>
       <w:bookmarkEnd w:id="38"/>
       <w:bookmarkEnd w:id="39"/>
-      <w:bookmarkEnd w:id="40"/>
     </w:p>
     <w:p>
       <w:pPr>
@@ -10873,15 +10845,15 @@
       <w:pPr>
         <w:pStyle w:val="Heading2"/>
       </w:pPr>
-      <w:bookmarkStart w:id="41" w:name="_Ref428537349"/>
-      <w:bookmarkStart w:id="42" w:name="_Toc427275785"/>
-      <w:bookmarkStart w:id="43" w:name="_Toc450222944"/>
+      <w:bookmarkStart w:id="40" w:name="_Ref428537349"/>
+      <w:bookmarkStart w:id="41" w:name="_Toc427275785"/>
+      <w:bookmarkStart w:id="42" w:name="_Toc450222944"/>
       <w:r>
         <w:t>Terminology</w:t>
       </w:r>
+      <w:bookmarkEnd w:id="40"/>
       <w:bookmarkEnd w:id="41"/>
       <w:bookmarkEnd w:id="42"/>
-      <w:bookmarkEnd w:id="43"/>
     </w:p>
     <w:p>
       <w:r>
@@ -11021,43 +10993,43 @@
       <w:pPr>
         <w:pStyle w:val="Heading2"/>
       </w:pPr>
-      <w:bookmarkStart w:id="44" w:name="_Ref7502892"/>
-      <w:bookmarkStart w:id="45" w:name="_Toc12011611"/>
-      <w:bookmarkStart w:id="46" w:name="_Toc85472894"/>
-      <w:bookmarkStart w:id="47" w:name="_Toc287332008"/>
-      <w:bookmarkStart w:id="48" w:name="_Toc427275786"/>
-      <w:bookmarkStart w:id="49" w:name="_Toc450222945"/>
+      <w:bookmarkStart w:id="43" w:name="_Ref7502892"/>
+      <w:bookmarkStart w:id="44" w:name="_Toc12011611"/>
+      <w:bookmarkStart w:id="45" w:name="_Toc85472894"/>
+      <w:bookmarkStart w:id="46" w:name="_Toc287332008"/>
+      <w:bookmarkStart w:id="47" w:name="_Toc427275786"/>
+      <w:bookmarkStart w:id="48" w:name="_Toc450222945"/>
       <w:r>
         <w:t>Normative</w:t>
       </w:r>
+      <w:bookmarkEnd w:id="43"/>
       <w:bookmarkEnd w:id="44"/>
+      <w:r>
+        <w:t xml:space="preserve"> References</w:t>
+      </w:r>
       <w:bookmarkEnd w:id="45"/>
-      <w:r>
-        <w:t xml:space="preserve"> References</w:t>
-      </w:r>
       <w:bookmarkEnd w:id="46"/>
       <w:bookmarkEnd w:id="47"/>
       <w:bookmarkEnd w:id="48"/>
+    </w:p>
+    <w:p>
+      <w:pPr>
+        <w:pStyle w:val="Ref"/>
+      </w:pPr>
+      <w:r>
+        <w:rPr>
+          <w:rStyle w:val="Refterm"/>
+        </w:rPr>
+        <w:t>[</w:t>
+      </w:r>
+      <w:bookmarkStart w:id="49" w:name="rfc2119"/>
+      <w:r>
+        <w:rPr>
+          <w:rStyle w:val="Refterm"/>
+        </w:rPr>
+        <w:t>RFC2119</w:t>
+      </w:r>
       <w:bookmarkEnd w:id="49"/>
-    </w:p>
-    <w:p>
-      <w:pPr>
-        <w:pStyle w:val="Ref"/>
-      </w:pPr>
-      <w:r>
-        <w:rPr>
-          <w:rStyle w:val="Refterm"/>
-        </w:rPr>
-        <w:t>[</w:t>
-      </w:r>
-      <w:bookmarkStart w:id="50" w:name="rfc2119"/>
-      <w:r>
-        <w:rPr>
-          <w:rStyle w:val="Refterm"/>
-        </w:rPr>
-        <w:t>RFC2119</w:t>
-      </w:r>
-      <w:bookmarkEnd w:id="50"/>
       <w:r>
         <w:rPr>
           <w:rStyle w:val="Refterm"/>
@@ -11093,14 +11065,14 @@
       <w:pPr>
         <w:pStyle w:val="Heading1"/>
       </w:pPr>
-      <w:bookmarkStart w:id="51" w:name="_Ref428537380"/>
-      <w:bookmarkStart w:id="52" w:name="_Toc450222946"/>
+      <w:bookmarkStart w:id="50" w:name="_Ref428537380"/>
+      <w:bookmarkStart w:id="51" w:name="_Toc450222946"/>
       <w:r>
         <w:lastRenderedPageBreak/>
         <w:t>Background Information</w:t>
       </w:r>
+      <w:bookmarkEnd w:id="50"/>
       <w:bookmarkEnd w:id="51"/>
-      <w:bookmarkEnd w:id="52"/>
     </w:p>
     <w:p>
       <w:r>
@@ -11169,13 +11141,13 @@
         <w:spacing w:before="360" w:after="60"/>
         <w:ind w:left="720" w:hanging="720"/>
       </w:pPr>
-      <w:bookmarkStart w:id="53" w:name="_Toc426119879"/>
-      <w:bookmarkStart w:id="54" w:name="_Toc450222947"/>
+      <w:bookmarkStart w:id="52" w:name="_Toc426119879"/>
+      <w:bookmarkStart w:id="53" w:name="_Toc450222947"/>
       <w:r>
         <w:t>Cyber Observables</w:t>
       </w:r>
+      <w:bookmarkEnd w:id="52"/>
       <w:bookmarkEnd w:id="53"/>
-      <w:bookmarkEnd w:id="54"/>
     </w:p>
     <w:p>
       <w:pPr>
@@ -11199,13 +11171,13 @@
         <w:spacing w:before="360" w:after="60"/>
         <w:ind w:left="720" w:hanging="720"/>
       </w:pPr>
+      <w:bookmarkStart w:id="54" w:name="_Toc450222948"/>
       <w:bookmarkStart w:id="55" w:name="_Toc287332011"/>
       <w:bookmarkStart w:id="56" w:name="_Toc409437263"/>
-      <w:bookmarkStart w:id="57" w:name="_Toc450222948"/>
       <w:r>
         <w:t>Objects</w:t>
       </w:r>
-      <w:bookmarkEnd w:id="57"/>
+      <w:bookmarkEnd w:id="54"/>
     </w:p>
     <w:p>
       <w:pPr>
@@ -11249,24 +11221,24 @@
       <w:pPr>
         <w:pStyle w:val="Heading1"/>
       </w:pPr>
-      <w:bookmarkStart w:id="58" w:name="_Ref431391181"/>
-      <w:bookmarkStart w:id="59" w:name="_Toc450222949"/>
+      <w:bookmarkStart w:id="57" w:name="_Ref431391181"/>
+      <w:bookmarkStart w:id="58" w:name="_Toc450222949"/>
       <w:r>
         <w:lastRenderedPageBreak/>
         <w:t>Data Model</w:t>
       </w:r>
+      <w:bookmarkEnd w:id="57"/>
       <w:bookmarkEnd w:id="58"/>
+    </w:p>
+    <w:p>
+      <w:pPr>
+        <w:pStyle w:val="Heading2"/>
+      </w:pPr>
+      <w:bookmarkStart w:id="59" w:name="_Toc450222950"/>
+      <w:r>
+        <w:t>APIObjectType Class</w:t>
+      </w:r>
       <w:bookmarkEnd w:id="59"/>
-    </w:p>
-    <w:p>
-      <w:pPr>
-        <w:pStyle w:val="Heading2"/>
-      </w:pPr>
-      <w:bookmarkStart w:id="60" w:name="_Toc450222950"/>
-      <w:r>
-        <w:t>APIObjectType Class</w:t>
-      </w:r>
-      <w:bookmarkEnd w:id="60"/>
     </w:p>
     <w:p>
       <w:pPr>
@@ -11444,56 +11416,30 @@
         <w:spacing w:after="240"/>
         <w:jc w:val="center"/>
       </w:pPr>
-      <w:bookmarkStart w:id="61" w:name="_Ref395023936"/>
+      <w:bookmarkStart w:id="60" w:name="_Ref395023936"/>
       <w:r>
         <w:t xml:space="preserve">Figure </w:t>
       </w:r>
-      <w:r>
-        <w:fldChar w:fldCharType="begin"/>
-      </w:r>
-      <w:r>
-        <w:instrText xml:space="preserve"> STYLEREF 1 \s </w:instrText>
-      </w:r>
-      <w:r>
-        <w:fldChar w:fldCharType="separate"/>
-      </w:r>
-      <w:r>
-        <w:rPr>
-          <w:noProof/>
-        </w:rPr>
-        <w:t>3</w:t>
-      </w:r>
-      <w:r>
-        <w:rPr>
-          <w:noProof/>
-        </w:rPr>
-        <w:fldChar w:fldCharType="end"/>
-      </w:r>
+      <w:fldSimple w:instr=" STYLEREF 1 \s ">
+        <w:r>
+          <w:rPr>
+            <w:noProof/>
+          </w:rPr>
+          <w:t>3</w:t>
+        </w:r>
+      </w:fldSimple>
       <w:r>
         <w:noBreakHyphen/>
       </w:r>
-      <w:r>
-        <w:fldChar w:fldCharType="begin"/>
-      </w:r>
-      <w:r>
-        <w:instrText xml:space="preserve"> SEQ Figure \* ARABIC \s 1 </w:instrText>
-      </w:r>
-      <w:r>
-        <w:fldChar w:fldCharType="separate"/>
-      </w:r>
-      <w:r>
-        <w:rPr>
-          <w:noProof/>
-        </w:rPr>
-        <w:t>1</w:t>
-      </w:r>
-      <w:r>
-        <w:rPr>
-          <w:noProof/>
-        </w:rPr>
-        <w:fldChar w:fldCharType="end"/>
-      </w:r>
-      <w:bookmarkEnd w:id="61"/>
+      <w:fldSimple w:instr=" SEQ Figure \* ARABIC \s 1 ">
+        <w:r>
+          <w:rPr>
+            <w:noProof/>
+          </w:rPr>
+          <w:t>1</w:t>
+        </w:r>
+      </w:fldSimple>
+      <w:bookmarkEnd w:id="60"/>
       <w:r>
         <w:t xml:space="preserve">. UML diagram of the </w:t>
       </w:r>
@@ -11598,56 +11544,30 @@
         <w:pStyle w:val="tablecaption"/>
         <w:jc w:val="center"/>
       </w:pPr>
-      <w:bookmarkStart w:id="62" w:name="_Ref431391953"/>
+      <w:bookmarkStart w:id="61" w:name="_Ref431391953"/>
       <w:r>
         <w:t xml:space="preserve">Table </w:t>
       </w:r>
-      <w:r>
-        <w:fldChar w:fldCharType="begin"/>
-      </w:r>
-      <w:r>
-        <w:instrText xml:space="preserve"> STYLEREF 1 \s </w:instrText>
-      </w:r>
-      <w:r>
-        <w:fldChar w:fldCharType="separate"/>
-      </w:r>
-      <w:r>
-        <w:rPr>
-          <w:noProof/>
-        </w:rPr>
-        <w:t>3</w:t>
-      </w:r>
-      <w:r>
-        <w:rPr>
-          <w:noProof/>
-        </w:rPr>
-        <w:fldChar w:fldCharType="end"/>
-      </w:r>
+      <w:fldSimple w:instr=" STYLEREF 1 \s ">
+        <w:r>
+          <w:rPr>
+            <w:noProof/>
+          </w:rPr>
+          <w:t>3</w:t>
+        </w:r>
+      </w:fldSimple>
       <w:r>
         <w:noBreakHyphen/>
       </w:r>
-      <w:r>
-        <w:fldChar w:fldCharType="begin"/>
-      </w:r>
-      <w:r>
-        <w:instrText xml:space="preserve"> SEQ Table \* ARABIC \s 1 </w:instrText>
-      </w:r>
-      <w:r>
-        <w:fldChar w:fldCharType="separate"/>
-      </w:r>
-      <w:r>
-        <w:rPr>
-          <w:noProof/>
-        </w:rPr>
-        <w:t>1</w:t>
-      </w:r>
-      <w:r>
-        <w:rPr>
-          <w:noProof/>
-        </w:rPr>
-        <w:fldChar w:fldCharType="end"/>
-      </w:r>
-      <w:bookmarkEnd w:id="62"/>
+      <w:fldSimple w:instr=" SEQ Table \* ARABIC \s 1 ">
+        <w:r>
+          <w:rPr>
+            <w:noProof/>
+          </w:rPr>
+          <w:t>1</w:t>
+        </w:r>
+      </w:fldSimple>
+      <w:bookmarkEnd w:id="61"/>
       <w:r>
         <w:t xml:space="preserve">. </w:t>
       </w:r>
@@ -12369,16 +12289,16 @@
       <w:pPr>
         <w:pStyle w:val="Heading1"/>
       </w:pPr>
-      <w:bookmarkStart w:id="63" w:name="_Ref428537416"/>
-      <w:bookmarkStart w:id="64" w:name="_Toc450222951"/>
+      <w:bookmarkStart w:id="62" w:name="_Ref428537416"/>
+      <w:bookmarkStart w:id="63" w:name="_Toc450222951"/>
       <w:r>
         <w:lastRenderedPageBreak/>
         <w:t>Conformance</w:t>
       </w:r>
       <w:bookmarkEnd w:id="55"/>
       <w:bookmarkEnd w:id="56"/>
+      <w:bookmarkEnd w:id="62"/>
       <w:bookmarkEnd w:id="63"/>
-      <w:bookmarkEnd w:id="64"/>
     </w:p>
     <w:p>
       <w:r>
@@ -12394,14 +12314,22 @@
       <w:r>
         <w:t xml:space="preserve">[1] Conformant implementations must conform to all normative structural specifications of the UML model </w:t>
       </w:r>
-      <w:del w:id="65" w:author="Roberge, Robert J" w:date="2016-03-11T11:34:00Z">
+      <w:del w:id="64" w:author="Roberge, Robert J" w:date="2016-03-11T11:34:00Z">
         <w:r>
           <w:delText>or</w:delText>
         </w:r>
       </w:del>
+      <w:ins w:id="65" w:author="Roberge, Robert J" w:date="2016-03-11T11:34:00Z">
+        <w:r>
+          <w:t xml:space="preserve"> </w:t>
+        </w:r>
+      </w:ins>
+      <w:r>
+        <w:t>or</w:t>
+      </w:r>
       <w:ins w:id="66" w:author="Roberge, Robert J" w:date="2016-03-11T11:34:00Z">
         <w:r>
-          <w:t xml:space="preserve"> and to </w:t>
+          <w:t xml:space="preserve"> </w:t>
         </w:r>
       </w:ins>
       <w:r>
@@ -12429,6 +12357,7 @@
         <w:t>additional normative statements contained in the document that describes the Observable class).</w:t>
       </w:r>
     </w:p>
+    <w:p/>
     <w:p>
       <w:pPr>
         <w:rPr>
@@ -12455,9 +12384,12 @@
           <w:delText xml:space="preserve">or </w:delText>
         </w:r>
       </w:del>
+      <w:r>
+        <w:t>or</w:t>
+      </w:r>
       <w:ins w:id="74" w:author="Roberge, Robert J" w:date="2016-03-11T11:35:00Z">
         <w:r>
-          <w:t xml:space="preserve">and any </w:t>
+          <w:t xml:space="preserve"> </w:t>
         </w:r>
       </w:ins>
       <w:r>
@@ -12484,14 +12416,17 @@
       <w:r>
         <w:t>additional normative statements contained in the document that describes the Observable class).</w:t>
       </w:r>
-    </w:p>
-    <w:p>
-      <w:pPr>
-        <w:rPr>
-          <w:del w:id="78" w:author="Roberge, Robert J" w:date="2016-03-11T11:30:00Z"/>
-        </w:rPr>
-      </w:pPr>
-      <w:del w:id="79" w:author="Roberge, Robert J" w:date="2016-03-11T11:30:00Z">
+      <w:bookmarkStart w:id="78" w:name="_GoBack"/>
+      <w:bookmarkEnd w:id="78"/>
+    </w:p>
+    <w:p/>
+    <w:p>
+      <w:pPr>
+        <w:rPr>
+          <w:del w:id="79" w:author="Roberge, Robert J" w:date="2016-03-11T11:30:00Z"/>
+        </w:rPr>
+      </w:pPr>
+      <w:del w:id="80" w:author="Roberge, Robert J" w:date="2016-03-11T11:30:00Z">
         <w:r>
           <w:delText xml:space="preserve"> </w:delText>
         </w:r>
@@ -12510,12 +12445,12 @@
           <w:numId w:val="12"/>
         </w:numPr>
       </w:pPr>
-      <w:bookmarkStart w:id="80" w:name="_Toc450222952"/>
+      <w:bookmarkStart w:id="81" w:name="_Toc450222952"/>
       <w:r>
         <w:lastRenderedPageBreak/>
         <w:t>Acknowledgments</w:t>
       </w:r>
-      <w:bookmarkEnd w:id="80"/>
+      <w:bookmarkEnd w:id="81"/>
     </w:p>
     <w:p>
       <w:pPr>
@@ -17151,18 +17086,18 @@
           <w:numId w:val="12"/>
         </w:numPr>
       </w:pPr>
-      <w:bookmarkStart w:id="81" w:name="_Toc85472898"/>
-      <w:bookmarkStart w:id="82" w:name="_Toc287332014"/>
-      <w:bookmarkStart w:id="83" w:name="_Toc440957909"/>
-      <w:bookmarkStart w:id="84" w:name="_Toc450222953"/>
+      <w:bookmarkStart w:id="82" w:name="_Toc85472898"/>
+      <w:bookmarkStart w:id="83" w:name="_Toc287332014"/>
+      <w:bookmarkStart w:id="84" w:name="_Toc440957909"/>
+      <w:bookmarkStart w:id="85" w:name="_Toc450222953"/>
       <w:r>
         <w:lastRenderedPageBreak/>
         <w:t>Revision History</w:t>
       </w:r>
-      <w:bookmarkEnd w:id="81"/>
       <w:bookmarkEnd w:id="82"/>
       <w:bookmarkEnd w:id="83"/>
       <w:bookmarkEnd w:id="84"/>
+      <w:bookmarkEnd w:id="85"/>
     </w:p>
     <w:tbl>
       <w:tblPr>
@@ -20691,7 +20626,7 @@
 </file>
 
 <file path=customXml/itemProps1.xml><?xml version="1.0" encoding="utf-8"?>
-<ds:datastoreItem xmlns:ds="http://schemas.openxmlformats.org/officeDocument/2006/customXml" ds:itemID="{7CA9E65B-FC1D-4107-A03A-D5A7AD6451FB}">
+<ds:datastoreItem xmlns:ds="http://schemas.openxmlformats.org/officeDocument/2006/customXml" ds:itemID="{FD516B1A-07CF-4B91-B0CD-94E4C335BFD1}">
   <ds:schemaRefs>
     <ds:schemaRef ds:uri="http://schemas.openxmlformats.org/officeDocument/2006/bibliography"/>
   </ds:schemaRefs>
